--- a/trunk/docs/Capitulo 2 - Estado del arte.docx
+++ b/trunk/docs/Capitulo 2 - Estado del arte.docx
@@ -136,7 +136,6 @@
         </w:rPr>
         <w:t xml:space="preserve">las capacidades de los </w:t>
       </w:r>
-      <w:proofErr w:type="spellStart"/>
       <w:r>
         <w:rPr>
           <w:rFonts w:asciiTheme="minorHAnsi" w:hAnsiTheme="minorHAnsi" w:cstheme="minorHAnsi"/>
@@ -149,7 +148,6 @@
         </w:rPr>
         <w:t>s</w:t>
       </w:r>
-      <w:proofErr w:type="spellEnd"/>
       <w:r>
         <w:rPr>
           <w:rFonts w:asciiTheme="minorHAnsi" w:hAnsiTheme="minorHAnsi" w:cstheme="minorHAnsi"/>
@@ -160,13 +158,43 @@
         <w:rPr>
           <w:rFonts w:asciiTheme="minorHAnsi" w:hAnsiTheme="minorHAnsi" w:cstheme="minorHAnsi"/>
         </w:rPr>
-        <w:t xml:space="preserve">s con el objetivo de detectar puntos flojos en su diseño. Para este fin, se resaltan </w:t>
-      </w:r>
-      <w:r>
-        <w:rPr>
-          <w:rFonts w:asciiTheme="minorHAnsi" w:hAnsiTheme="minorHAnsi" w:cstheme="minorHAnsi"/>
-        </w:rPr>
-        <w:t>las facilidades que posee para cumplir con</w:t>
+        <w:t xml:space="preserve">s con el objetivo de detectar puntos </w:t>
+      </w:r>
+      <w:r>
+        <w:rPr>
+          <w:rFonts w:asciiTheme="minorHAnsi" w:hAnsiTheme="minorHAnsi" w:cstheme="minorHAnsi"/>
+        </w:rPr>
+        <w:t>débiles</w:t>
+      </w:r>
+      <w:r>
+        <w:rPr>
+          <w:rFonts w:asciiTheme="minorHAnsi" w:hAnsiTheme="minorHAnsi" w:cstheme="minorHAnsi"/>
+        </w:rPr>
+        <w:t xml:space="preserve"> </w:t>
+      </w:r>
+      <w:r>
+        <w:rPr>
+          <w:rFonts w:asciiTheme="minorHAnsi" w:hAnsiTheme="minorHAnsi" w:cstheme="minorHAnsi"/>
+        </w:rPr>
+        <w:t xml:space="preserve">en su diseño. Para este fin, se resaltan </w:t>
+      </w:r>
+      <w:r>
+        <w:rPr>
+          <w:rFonts w:asciiTheme="minorHAnsi" w:hAnsiTheme="minorHAnsi" w:cstheme="minorHAnsi"/>
+        </w:rPr>
+        <w:t xml:space="preserve">las facilidades que posee </w:t>
+      </w:r>
+      <w:r>
+        <w:rPr>
+          <w:rFonts w:asciiTheme="minorHAnsi" w:hAnsiTheme="minorHAnsi" w:cstheme="minorHAnsi"/>
+        </w:rPr>
+        <w:t xml:space="preserve">cada uno </w:t>
+      </w:r>
+      <w:r>
+        <w:rPr>
+          <w:rFonts w:asciiTheme="minorHAnsi" w:hAnsiTheme="minorHAnsi" w:cstheme="minorHAnsi"/>
+        </w:rPr>
+        <w:t>para cumplir con</w:t>
       </w:r>
       <w:r>
         <w:rPr>
@@ -223,13 +251,7 @@
         <w:rPr>
           <w:rFonts w:asciiTheme="minorHAnsi" w:hAnsiTheme="minorHAnsi" w:cstheme="minorHAnsi"/>
         </w:rPr>
-        <w:t>Soporte para las primitivas básicas de storage</w:t>
-      </w:r>
-      <w:r>
-        <w:rPr>
-          <w:rFonts w:asciiTheme="minorHAnsi" w:hAnsiTheme="minorHAnsi" w:cstheme="minorHAnsi"/>
-        </w:rPr>
-        <w:t>. Esto significa evaluar si el framework es capaz de subir y bajar archivos, listarlos, extraer sus metadatos o borrarlos</w:t>
+        <w:t>Soporte para las primitivas básicas de storage. Esto significa evaluar si el framework es capaz de subir y bajar archivos, listarlos, extraer sus metadatos o borrarlos</w:t>
       </w:r>
     </w:p>
     <w:p>
@@ -256,35 +278,43 @@
         <w:rPr>
           <w:rFonts w:asciiTheme="minorHAnsi" w:hAnsiTheme="minorHAnsi" w:cstheme="minorHAnsi"/>
         </w:rPr>
-        <w:t xml:space="preserve">Capacidad de migrar entre protocolos sin producir mayores cambios en la aplicación. Por ejemplo, una aplicación codificada para S3, puede migrarse a Google Storage? Si es </w:t>
-      </w:r>
-      <w:proofErr w:type="spellStart"/>
-      <w:r>
-        <w:rPr>
-          <w:rFonts w:asciiTheme="minorHAnsi" w:hAnsiTheme="minorHAnsi" w:cstheme="minorHAnsi"/>
-        </w:rPr>
-        <w:t>asi</w:t>
-      </w:r>
-      <w:proofErr w:type="spellEnd"/>
-      <w:r>
-        <w:rPr>
-          <w:rFonts w:asciiTheme="minorHAnsi" w:hAnsiTheme="minorHAnsi" w:cstheme="minorHAnsi"/>
-        </w:rPr>
-        <w:t>, impacta en el código fuente</w:t>
-      </w:r>
-      <w:proofErr w:type="gramStart"/>
-      <w:r>
-        <w:rPr>
-          <w:rFonts w:asciiTheme="minorHAnsi" w:hAnsiTheme="minorHAnsi" w:cstheme="minorHAnsi"/>
-        </w:rPr>
-        <w:t>?</w:t>
-      </w:r>
-      <w:proofErr w:type="gramEnd"/>
-      <w:r>
-        <w:rPr>
-          <w:rFonts w:asciiTheme="minorHAnsi" w:hAnsiTheme="minorHAnsi" w:cstheme="minorHAnsi"/>
-        </w:rPr>
-        <w:t xml:space="preserve"> Puede hacerse de manera simple por archivos de configuración</w:t>
+        <w:t xml:space="preserve">Capacidad de migrar entre protocolos sin producir mayores cambios en la aplicación. Por ejemplo, una aplicación codificada para S3, </w:t>
+      </w:r>
+      <w:r>
+        <w:rPr>
+          <w:rFonts w:asciiTheme="minorHAnsi" w:hAnsiTheme="minorHAnsi" w:cstheme="minorHAnsi"/>
+        </w:rPr>
+        <w:t>¿</w:t>
+      </w:r>
+      <w:r>
+        <w:rPr>
+          <w:rFonts w:asciiTheme="minorHAnsi" w:hAnsiTheme="minorHAnsi" w:cstheme="minorHAnsi"/>
+        </w:rPr>
+        <w:t xml:space="preserve">puede migrarse a Google Storage? Si es </w:t>
+      </w:r>
+      <w:r>
+        <w:rPr>
+          <w:rFonts w:asciiTheme="minorHAnsi" w:hAnsiTheme="minorHAnsi" w:cstheme="minorHAnsi"/>
+        </w:rPr>
+        <w:t>así</w:t>
+      </w:r>
+      <w:r>
+        <w:rPr>
+          <w:rFonts w:asciiTheme="minorHAnsi" w:hAnsiTheme="minorHAnsi" w:cstheme="minorHAnsi"/>
+        </w:rPr>
+        <w:t xml:space="preserve">, </w:t>
+      </w:r>
+      <w:r>
+        <w:rPr>
+          <w:rFonts w:asciiTheme="minorHAnsi" w:hAnsiTheme="minorHAnsi" w:cstheme="minorHAnsi"/>
+        </w:rPr>
+        <w:t>¿</w:t>
+      </w:r>
+      <w:r>
+        <w:rPr>
+          <w:rFonts w:asciiTheme="minorHAnsi" w:hAnsiTheme="minorHAnsi" w:cstheme="minorHAnsi"/>
+        </w:rPr>
+        <w:t>impacta en el código fuente? Puede hacerse de manera simple por archivos de configuración</w:t>
       </w:r>
       <w:proofErr w:type="gramStart"/>
       <w:r>
@@ -319,7 +349,19 @@
         <w:rPr>
           <w:rFonts w:asciiTheme="minorHAnsi" w:hAnsiTheme="minorHAnsi" w:cstheme="minorHAnsi"/>
         </w:rPr>
-        <w:t xml:space="preserve">Facilidades para migrar una aplicación ya codificada desde otro framework. Por ejemplo, si en un primer momento la aplicación se codifico contra el SDK de Amazon, se provee algún mecanismo para migrar el código a Google Storage? Si esto no es </w:t>
+        <w:t xml:space="preserve">Facilidades para migrar una aplicación ya codificada desde otro framework. Por ejemplo, si en un primer momento la aplicación se codifico contra el SDK de Amazon, </w:t>
+      </w:r>
+      <w:r>
+        <w:rPr>
+          <w:rFonts w:asciiTheme="minorHAnsi" w:hAnsiTheme="minorHAnsi" w:cstheme="minorHAnsi"/>
+        </w:rPr>
+        <w:t>¿</w:t>
+      </w:r>
+      <w:r>
+        <w:rPr>
+          <w:rFonts w:asciiTheme="minorHAnsi" w:hAnsiTheme="minorHAnsi" w:cstheme="minorHAnsi"/>
+        </w:rPr>
+        <w:t xml:space="preserve">se provee algún mecanismo para migrar el código a Google Storage? Si esto no es </w:t>
       </w:r>
       <w:r>
         <w:rPr>
@@ -331,8 +373,40 @@
         <w:rPr>
           <w:rFonts w:asciiTheme="minorHAnsi" w:hAnsiTheme="minorHAnsi" w:cstheme="minorHAnsi"/>
         </w:rPr>
-        <w:t xml:space="preserve"> el usuario debería recodificar su aplicación desde cero para hacer uso del nuevo servicio.</w:t>
-      </w:r>
+        <w:t>,</w:t>
+      </w:r>
+      <w:r>
+        <w:rPr>
+          <w:rFonts w:asciiTheme="minorHAnsi" w:hAnsiTheme="minorHAnsi" w:cstheme="minorHAnsi"/>
+        </w:rPr>
+        <w:t xml:space="preserve"> </w:t>
+      </w:r>
+      <w:r>
+        <w:rPr>
+          <w:rFonts w:asciiTheme="minorHAnsi" w:hAnsiTheme="minorHAnsi" w:cstheme="minorHAnsi"/>
+        </w:rPr>
+        <w:t>¿</w:t>
+      </w:r>
+      <w:r>
+        <w:rPr>
+          <w:rFonts w:asciiTheme="minorHAnsi" w:hAnsiTheme="minorHAnsi" w:cstheme="minorHAnsi"/>
+        </w:rPr>
+        <w:t>el usuario debería recodificar su aplicación desde cero para hacer uso del nuevo servicio</w:t>
+      </w:r>
+      <w:proofErr w:type="gramStart"/>
+      <w:r>
+        <w:rPr>
+          <w:rFonts w:asciiTheme="minorHAnsi" w:hAnsiTheme="minorHAnsi" w:cstheme="minorHAnsi"/>
+        </w:rPr>
+        <w:t>?</w:t>
+      </w:r>
+      <w:r>
+        <w:rPr>
+          <w:rFonts w:asciiTheme="minorHAnsi" w:hAnsiTheme="minorHAnsi" w:cstheme="minorHAnsi"/>
+        </w:rPr>
+        <w:t>.</w:t>
+      </w:r>
+      <w:proofErr w:type="gramEnd"/>
     </w:p>
     <w:p>
       <w:pPr>
@@ -353,27 +427,29 @@
         <w:rPr>
           <w:rFonts w:asciiTheme="minorHAnsi" w:hAnsiTheme="minorHAnsi" w:cstheme="minorHAnsi"/>
         </w:rPr>
-        <w:t xml:space="preserve">Se analizaran uno a uno los </w:t>
+        <w:t>Se analizaran uno a uno los frameworks actuales, concluyendo el capítulo con una serie de observaciones generales sobre los puntos analizados.</w:t>
+      </w:r>
+    </w:p>
+    <w:p>
+      <w:pPr>
+        <w:pStyle w:val="Heading3"/>
+        <w:jc w:val="both"/>
+      </w:pPr>
+      <w:r>
+        <w:t xml:space="preserve">2.1 </w:t>
       </w:r>
       <w:proofErr w:type="spellStart"/>
       <w:r>
-        <w:rPr>
-          <w:rFonts w:asciiTheme="minorHAnsi" w:hAnsiTheme="minorHAnsi" w:cstheme="minorHAnsi"/>
-        </w:rPr>
-        <w:t>frameworks</w:t>
+        <w:t>Frameworks</w:t>
       </w:r>
       <w:proofErr w:type="spellEnd"/>
       <w:r>
-        <w:rPr>
-          <w:rFonts w:asciiTheme="minorHAnsi" w:hAnsiTheme="minorHAnsi" w:cstheme="minorHAnsi"/>
-        </w:rPr>
-        <w:t xml:space="preserve"> actuales, concluyendo el capítulo con una serie de observaciones generales sobre los puntos analizados.</w:t>
-      </w:r>
-    </w:p>
-    <w:p>
-      <w:pPr>
-        <w:pStyle w:val="Heading3"/>
-        <w:jc w:val="both"/>
+        <w:t xml:space="preserve"> actuales</w:t>
+      </w:r>
+    </w:p>
+    <w:p>
+      <w:pPr>
+        <w:pStyle w:val="Heading4"/>
       </w:pPr>
       <w:r>
         <w:t>2.</w:t>
@@ -382,7 +458,13 @@
         <w:t>1</w:t>
       </w:r>
       <w:r>
-        <w:t xml:space="preserve">. </w:t>
+        <w:t>.</w:t>
+      </w:r>
+      <w:r>
+        <w:t>1.</w:t>
+      </w:r>
+      <w:r>
+        <w:t xml:space="preserve"> </w:t>
       </w:r>
       <w:proofErr w:type="spellStart"/>
       <w:r>
@@ -416,74 +498,60 @@
         <w:rPr>
           <w:rFonts w:asciiTheme="minorHAnsi" w:hAnsiTheme="minorHAnsi" w:cstheme="minorHAnsi"/>
         </w:rPr>
-        <w:t xml:space="preserve"> API universal y una aplicación de línea de comandos escrita en java para el almacenamiento en </w:t>
+        <w:t xml:space="preserve"> API universal y una aplicación de línea de comandos escrita en java para el almacenamiento en cloud. Permite almacenar, administrar y sincronizar los datos entre los proveedores más comunes. Lamentablemente el proyecto se encuentra inactivo e incompleto desde finales del año 2008, lo cual provoca que no sea utilizado en desarrollo de aplicaciones.</w:t>
+      </w:r>
+    </w:p>
+    <w:p>
+      <w:pPr>
+        <w:jc w:val="both"/>
+        <w:rPr>
+          <w:rFonts w:asciiTheme="minorHAnsi" w:hAnsiTheme="minorHAnsi" w:cstheme="minorHAnsi"/>
+        </w:rPr>
+      </w:pPr>
+      <w:r>
+        <w:rPr>
+          <w:rFonts w:asciiTheme="minorHAnsi" w:hAnsiTheme="minorHAnsi" w:cstheme="minorHAnsi"/>
+        </w:rPr>
+        <w:t xml:space="preserve"> </w:t>
+      </w:r>
+    </w:p>
+    <w:p>
+      <w:pPr>
+        <w:jc w:val="both"/>
+        <w:rPr>
+          <w:rFonts w:asciiTheme="minorHAnsi" w:hAnsiTheme="minorHAnsi" w:cstheme="minorHAnsi"/>
+        </w:rPr>
+      </w:pPr>
+      <w:r>
+        <w:rPr>
+          <w:rFonts w:asciiTheme="minorHAnsi" w:hAnsiTheme="minorHAnsi" w:cstheme="minorHAnsi"/>
+        </w:rPr>
+        <w:t xml:space="preserve">La </w:t>
+      </w:r>
+      <w:r>
+        <w:rPr>
+          <w:rFonts w:asciiTheme="minorHAnsi" w:hAnsiTheme="minorHAnsi" w:cstheme="minorHAnsi"/>
+        </w:rPr>
+        <w:t>figura 2.1</w:t>
+      </w:r>
+      <w:r>
+        <w:rPr>
+          <w:rFonts w:asciiTheme="minorHAnsi" w:hAnsiTheme="minorHAnsi" w:cstheme="minorHAnsi"/>
+        </w:rPr>
+        <w:t xml:space="preserve"> presenta una vista de alto nivel de la arquitectura de </w:t>
       </w:r>
       <w:proofErr w:type="spellStart"/>
       <w:r>
         <w:rPr>
           <w:rFonts w:asciiTheme="minorHAnsi" w:hAnsiTheme="minorHAnsi" w:cstheme="minorHAnsi"/>
         </w:rPr>
-        <w:t>cloud</w:t>
+        <w:t>CloudLoop</w:t>
       </w:r>
       <w:proofErr w:type="spellEnd"/>
       <w:r>
         <w:rPr>
           <w:rFonts w:asciiTheme="minorHAnsi" w:hAnsiTheme="minorHAnsi" w:cstheme="minorHAnsi"/>
         </w:rPr>
-        <w:t>. Permite almacenar, administrar y sincronizar los datos entre los proveedores más comunes. Lamentablemente el proyecto se encuentra inactivo e incompleto desde finales del año 2008, lo cual provoca que no sea utilizado en desarrollo de aplicaciones.</w:t>
-      </w:r>
-    </w:p>
-    <w:p>
-      <w:pPr>
-        <w:jc w:val="both"/>
-        <w:rPr>
-          <w:rFonts w:asciiTheme="minorHAnsi" w:hAnsiTheme="minorHAnsi" w:cstheme="minorHAnsi"/>
-        </w:rPr>
-      </w:pPr>
-      <w:r>
-        <w:rPr>
-          <w:rFonts w:asciiTheme="minorHAnsi" w:hAnsiTheme="minorHAnsi" w:cstheme="minorHAnsi"/>
-        </w:rPr>
-        <w:t xml:space="preserve"> </w:t>
-      </w:r>
-    </w:p>
-    <w:p>
-      <w:pPr>
-        <w:jc w:val="both"/>
-        <w:rPr>
-          <w:rFonts w:asciiTheme="minorHAnsi" w:hAnsiTheme="minorHAnsi" w:cstheme="minorHAnsi"/>
-        </w:rPr>
-      </w:pPr>
-      <w:r>
-        <w:rPr>
-          <w:rFonts w:asciiTheme="minorHAnsi" w:hAnsiTheme="minorHAnsi" w:cstheme="minorHAnsi"/>
-        </w:rPr>
-        <w:t xml:space="preserve">La </w:t>
-      </w:r>
-      <w:r>
-        <w:rPr>
-          <w:rFonts w:asciiTheme="minorHAnsi" w:hAnsiTheme="minorHAnsi" w:cstheme="minorHAnsi"/>
-        </w:rPr>
-        <w:t>figura 2.1</w:t>
-      </w:r>
-      <w:r>
-        <w:rPr>
-          <w:rFonts w:asciiTheme="minorHAnsi" w:hAnsiTheme="minorHAnsi" w:cstheme="minorHAnsi"/>
-        </w:rPr>
-        <w:t xml:space="preserve"> presenta una vista de alto nivel de la arquitectura de </w:t>
-      </w:r>
-      <w:proofErr w:type="spellStart"/>
-      <w:r>
-        <w:rPr>
-          <w:rFonts w:asciiTheme="minorHAnsi" w:hAnsiTheme="minorHAnsi" w:cstheme="minorHAnsi"/>
-        </w:rPr>
-        <w:t>CloudLoop</w:t>
-      </w:r>
-      <w:proofErr w:type="spellEnd"/>
-      <w:r>
-        <w:rPr>
-          <w:rFonts w:asciiTheme="minorHAnsi" w:hAnsiTheme="minorHAnsi" w:cstheme="minorHAnsi"/>
-        </w:rPr>
         <w:t xml:space="preserve">. </w:t>
       </w:r>
     </w:p>
@@ -497,22 +565,23 @@
     </w:p>
     <w:p>
       <w:pPr>
-        <w:jc w:val="both"/>
-        <w:rPr>
-          <w:rFonts w:asciiTheme="minorHAnsi" w:hAnsiTheme="minorHAnsi" w:cstheme="minorHAnsi"/>
-        </w:rPr>
-      </w:pPr>
-      <w:r>
-        <w:rPr>
+        <w:jc w:val="center"/>
+        <w:rPr>
+          <w:rFonts w:asciiTheme="minorHAnsi" w:hAnsiTheme="minorHAnsi" w:cstheme="minorHAnsi"/>
+        </w:rPr>
+      </w:pPr>
+      <w:r>
+        <w:rPr>
+          <w:rFonts w:asciiTheme="minorHAnsi" w:hAnsiTheme="minorHAnsi" w:cstheme="minorHAnsi"/>
           <w:noProof/>
           <w:lang w:val="en-US"/>
         </w:rPr>
         <w:lastRenderedPageBreak/>
         <w:drawing>
-          <wp:inline distT="0" distB="0" distL="0" distR="0" wp14:anchorId="586E6A81" wp14:editId="1EF8AA1C">
+          <wp:inline distT="0" distB="0" distL="0" distR="0" wp14:anchorId="2BF2BBA2" wp14:editId="1A150C06">
             <wp:extent cx="5943600" cy="4876800"/>
             <wp:effectExtent l="0" t="0" r="0" b="0"/>
-            <wp:docPr id="26" name="Picture 26" descr="C:\Users\Kireta\AppData\Local\Microsoft\Windows\Temporary Internet Files\Content.Word\image08.png"/>
+            <wp:docPr id="1" name="Picture 1" descr="J:\Temp\image08.png"/>
             <wp:cNvGraphicFramePr>
               <a:graphicFrameLocks xmlns:a="http://schemas.openxmlformats.org/drawingml/2006/main" noChangeAspect="1"/>
             </wp:cNvGraphicFramePr>
@@ -520,7 +589,7 @@
               <a:graphicData uri="http://schemas.openxmlformats.org/drawingml/2006/picture">
                 <pic:pic xmlns:pic="http://schemas.openxmlformats.org/drawingml/2006/picture">
                   <pic:nvPicPr>
-                    <pic:cNvPr id="0" name="Picture 36" descr="C:\Users\Kireta\AppData\Local\Microsoft\Windows\Temporary Internet Files\Content.Word\image08.png"/>
+                    <pic:cNvPr id="0" name="Picture 1" descr="J:\Temp\image08.png"/>
                     <pic:cNvPicPr>
                       <a:picLocks noChangeAspect="1" noChangeArrowheads="1"/>
                     </pic:cNvPicPr>
@@ -557,14 +626,6 @@
           </wp:inline>
         </w:drawing>
       </w:r>
-    </w:p>
-    <w:p>
-      <w:pPr>
-        <w:jc w:val="center"/>
-        <w:rPr>
-          <w:rFonts w:asciiTheme="minorHAnsi" w:hAnsiTheme="minorHAnsi" w:cstheme="minorHAnsi"/>
-        </w:rPr>
-      </w:pPr>
       <w:r>
         <w:rPr>
           <w:rFonts w:asciiTheme="minorHAnsi" w:hAnsiTheme="minorHAnsi" w:cstheme="minorHAnsi"/>
@@ -673,7 +734,19 @@
         <w:rPr>
           <w:rFonts w:asciiTheme="minorHAnsi" w:hAnsiTheme="minorHAnsi" w:cstheme="minorHAnsi"/>
         </w:rPr>
-        <w:t xml:space="preserve"> los cambios de código en caso de cambios de proveedores.</w:t>
+        <w:t xml:space="preserve"> </w:t>
+      </w:r>
+      <w:r>
+        <w:rPr>
+          <w:rFonts w:asciiTheme="minorHAnsi" w:hAnsiTheme="minorHAnsi" w:cstheme="minorHAnsi"/>
+        </w:rPr>
+        <w:t xml:space="preserve"> las modificaciones</w:t>
+      </w:r>
+      <w:r>
+        <w:rPr>
+          <w:rFonts w:asciiTheme="minorHAnsi" w:hAnsiTheme="minorHAnsi" w:cstheme="minorHAnsi"/>
+        </w:rPr>
+        <w:t xml:space="preserve"> de código en caso de cambios de proveedores.</w:t>
       </w:r>
     </w:p>
     <w:p>
@@ -723,19 +796,29 @@
         </w:rPr>
         <w:t xml:space="preserve"> todas las primitivas básicas de storage excluyendo la posibilidad de extraer metadatos (solo es posible obtener el tamaño de un archivo). El uso de cada método es sencillo y tiene </w:t>
       </w:r>
-      <w:proofErr w:type="spellStart"/>
-      <w:r>
-        <w:rPr>
-          <w:rFonts w:asciiTheme="minorHAnsi" w:hAnsiTheme="minorHAnsi" w:cstheme="minorHAnsi"/>
-        </w:rPr>
-        <w:t>javadocs</w:t>
-      </w:r>
-      <w:proofErr w:type="spellEnd"/>
-      <w:r>
-        <w:rPr>
-          <w:rFonts w:asciiTheme="minorHAnsi" w:hAnsiTheme="minorHAnsi" w:cstheme="minorHAnsi"/>
-        </w:rPr>
-        <w:t xml:space="preserve"> claros que acompañan al desarrollador.</w:t>
+      <w:r>
+        <w:rPr>
+          <w:rFonts w:asciiTheme="minorHAnsi" w:hAnsiTheme="minorHAnsi" w:cstheme="minorHAnsi"/>
+        </w:rPr>
+        <w:t>documentación</w:t>
+      </w:r>
+      <w:r>
+        <w:rPr>
+          <w:rFonts w:asciiTheme="minorHAnsi" w:hAnsiTheme="minorHAnsi" w:cstheme="minorHAnsi"/>
+        </w:rPr>
+        <w:t xml:space="preserve"> </w:t>
+      </w:r>
+      <w:r>
+        <w:rPr>
+          <w:rFonts w:asciiTheme="minorHAnsi" w:hAnsiTheme="minorHAnsi" w:cstheme="minorHAnsi"/>
+        </w:rPr>
+        <w:t>clara</w:t>
+      </w:r>
+      <w:r>
+        <w:rPr>
+          <w:rFonts w:asciiTheme="minorHAnsi" w:hAnsiTheme="minorHAnsi" w:cstheme="minorHAnsi"/>
+        </w:rPr>
+        <w:t xml:space="preserve"> que acompañan al desarrollador.</w:t>
       </w:r>
       <w:r>
         <w:rPr>
@@ -970,7 +1053,7 @@
           <w:rFonts w:asciiTheme="minorHAnsi" w:hAnsiTheme="minorHAnsi" w:cstheme="minorHAnsi"/>
           <w:b/>
         </w:rPr>
-        <w:t>Ventajas y desventajas</w:t>
+        <w:t xml:space="preserve">Ventajas </w:t>
       </w:r>
     </w:p>
     <w:p>
@@ -986,6 +1069,236 @@
           <w:rFonts w:asciiTheme="minorHAnsi" w:hAnsiTheme="minorHAnsi" w:cstheme="minorHAnsi"/>
           <w:b/>
         </w:rPr>
+        <w:t xml:space="preserve">+ </w:t>
+      </w:r>
+      <w:r>
+        <w:rPr>
+          <w:rFonts w:asciiTheme="minorHAnsi" w:hAnsiTheme="minorHAnsi" w:cstheme="minorHAnsi"/>
+        </w:rPr>
+        <w:t>Soporte para storage en Java.</w:t>
+      </w:r>
+      <w:r>
+        <w:rPr>
+          <w:rFonts w:asciiTheme="minorHAnsi" w:hAnsiTheme="minorHAnsi" w:cstheme="minorHAnsi"/>
+        </w:rPr>
+        <w:t xml:space="preserve"> </w:t>
+      </w:r>
+    </w:p>
+    <w:p>
+      <w:pPr>
+        <w:ind w:left="360"/>
+        <w:jc w:val="both"/>
+        <w:rPr>
+          <w:rFonts w:asciiTheme="minorHAnsi" w:hAnsiTheme="minorHAnsi" w:cstheme="minorHAnsi"/>
+        </w:rPr>
+      </w:pPr>
+      <w:r>
+        <w:rPr>
+          <w:rFonts w:asciiTheme="minorHAnsi" w:hAnsiTheme="minorHAnsi" w:cstheme="minorHAnsi"/>
+          <w:b/>
+        </w:rPr>
+        <w:t>+</w:t>
+      </w:r>
+      <w:r>
+        <w:rPr>
+          <w:rFonts w:asciiTheme="minorHAnsi" w:hAnsiTheme="minorHAnsi" w:cstheme="minorHAnsi"/>
+        </w:rPr>
+        <w:t xml:space="preserve"> El uso de las primitivas es simple y claro.</w:t>
+      </w:r>
+    </w:p>
+    <w:p>
+      <w:pPr>
+        <w:ind w:left="360"/>
+        <w:jc w:val="both"/>
+        <w:rPr>
+          <w:rFonts w:asciiTheme="minorHAnsi" w:hAnsiTheme="minorHAnsi" w:cstheme="minorHAnsi"/>
+        </w:rPr>
+      </w:pPr>
+      <w:r>
+        <w:rPr>
+          <w:rFonts w:asciiTheme="minorHAnsi" w:hAnsiTheme="minorHAnsi" w:cstheme="minorHAnsi"/>
+          <w:b/>
+        </w:rPr>
+        <w:t>+</w:t>
+      </w:r>
+      <w:r>
+        <w:rPr>
+          <w:rFonts w:asciiTheme="minorHAnsi" w:hAnsiTheme="minorHAnsi" w:cstheme="minorHAnsi"/>
+        </w:rPr>
+        <w:t xml:space="preserve"> Es fácil migrar entre protocolos dentro del framework.</w:t>
+      </w:r>
+    </w:p>
+    <w:p>
+      <w:pPr>
+        <w:ind w:left="360"/>
+        <w:jc w:val="both"/>
+        <w:rPr>
+          <w:rFonts w:asciiTheme="minorHAnsi" w:hAnsiTheme="minorHAnsi" w:cstheme="minorHAnsi"/>
+        </w:rPr>
+      </w:pPr>
+      <w:r>
+        <w:rPr>
+          <w:rFonts w:asciiTheme="minorHAnsi" w:hAnsiTheme="minorHAnsi" w:cstheme="minorHAnsi"/>
+          <w:b/>
+        </w:rPr>
+        <w:t>+</w:t>
+      </w:r>
+      <w:r>
+        <w:rPr>
+          <w:rFonts w:asciiTheme="minorHAnsi" w:hAnsiTheme="minorHAnsi" w:cstheme="minorHAnsi"/>
+        </w:rPr>
+        <w:t xml:space="preserve"> Es sencillo implementar un nuevo servicio dentro de </w:t>
+      </w:r>
+      <w:proofErr w:type="spellStart"/>
+      <w:r>
+        <w:rPr>
+          <w:rFonts w:asciiTheme="minorHAnsi" w:hAnsiTheme="minorHAnsi" w:cstheme="minorHAnsi"/>
+        </w:rPr>
+        <w:t>CloudLoop</w:t>
+      </w:r>
+      <w:proofErr w:type="spellEnd"/>
+      <w:r>
+        <w:rPr>
+          <w:rFonts w:asciiTheme="minorHAnsi" w:hAnsiTheme="minorHAnsi" w:cstheme="minorHAnsi"/>
+        </w:rPr>
+        <w:t>.</w:t>
+      </w:r>
+      <w:r>
+        <w:rPr>
+          <w:rFonts w:asciiTheme="minorHAnsi" w:hAnsiTheme="minorHAnsi" w:cstheme="minorHAnsi"/>
+        </w:rPr>
+        <w:t xml:space="preserve"> </w:t>
+      </w:r>
+    </w:p>
+    <w:p>
+      <w:pPr>
+        <w:ind w:left="360"/>
+        <w:jc w:val="both"/>
+        <w:rPr>
+          <w:rFonts w:asciiTheme="minorHAnsi" w:hAnsiTheme="minorHAnsi" w:cstheme="minorHAnsi"/>
+        </w:rPr>
+      </w:pPr>
+      <w:r>
+        <w:rPr>
+          <w:rFonts w:asciiTheme="minorHAnsi" w:hAnsiTheme="minorHAnsi" w:cstheme="minorHAnsi"/>
+          <w:b/>
+        </w:rPr>
+        <w:t xml:space="preserve">+ </w:t>
+      </w:r>
+      <w:r>
+        <w:rPr>
+          <w:rFonts w:asciiTheme="minorHAnsi" w:hAnsiTheme="minorHAnsi" w:cstheme="minorHAnsi"/>
+        </w:rPr>
+        <w:t xml:space="preserve">Posee </w:t>
+      </w:r>
+      <w:proofErr w:type="spellStart"/>
+      <w:r>
+        <w:rPr>
+          <w:rFonts w:asciiTheme="minorHAnsi" w:hAnsiTheme="minorHAnsi" w:cstheme="minorHAnsi"/>
+        </w:rPr>
+        <w:t>XMLs</w:t>
+      </w:r>
+      <w:proofErr w:type="spellEnd"/>
+      <w:r>
+        <w:rPr>
+          <w:rFonts w:asciiTheme="minorHAnsi" w:hAnsiTheme="minorHAnsi" w:cstheme="minorHAnsi"/>
+        </w:rPr>
+        <w:t xml:space="preserve"> de </w:t>
+      </w:r>
+      <w:proofErr w:type="spellStart"/>
+      <w:r>
+        <w:rPr>
+          <w:rFonts w:asciiTheme="minorHAnsi" w:hAnsiTheme="minorHAnsi" w:cstheme="minorHAnsi"/>
+        </w:rPr>
+        <w:t>configuracion</w:t>
+      </w:r>
+      <w:proofErr w:type="spellEnd"/>
+      <w:r>
+        <w:rPr>
+          <w:rFonts w:asciiTheme="minorHAnsi" w:hAnsiTheme="minorHAnsi" w:cstheme="minorHAnsi"/>
+        </w:rPr>
+        <w:t>.</w:t>
+      </w:r>
+    </w:p>
+    <w:p>
+      <w:pPr>
+        <w:ind w:left="360"/>
+        <w:jc w:val="both"/>
+        <w:rPr>
+          <w:rFonts w:asciiTheme="minorHAnsi" w:hAnsiTheme="minorHAnsi" w:cstheme="minorHAnsi"/>
+          <w:b/>
+        </w:rPr>
+      </w:pPr>
+      <w:r>
+        <w:rPr>
+          <w:rFonts w:asciiTheme="minorHAnsi" w:hAnsiTheme="minorHAnsi" w:cstheme="minorHAnsi"/>
+          <w:b/>
+        </w:rPr>
+        <w:t xml:space="preserve">+ </w:t>
+      </w:r>
+      <w:r>
+        <w:rPr>
+          <w:rFonts w:asciiTheme="minorHAnsi" w:hAnsiTheme="minorHAnsi" w:cstheme="minorHAnsi"/>
+        </w:rPr>
+        <w:t xml:space="preserve">La instanciación de los servicios se facilita por medio del uso de </w:t>
+      </w:r>
+      <w:r>
+        <w:rPr>
+          <w:rFonts w:asciiTheme="minorHAnsi" w:hAnsiTheme="minorHAnsi" w:cstheme="minorHAnsi"/>
+        </w:rPr>
+        <w:t>fábricas</w:t>
+      </w:r>
+      <w:r>
+        <w:rPr>
+          <w:rFonts w:asciiTheme="minorHAnsi" w:hAnsiTheme="minorHAnsi" w:cstheme="minorHAnsi"/>
+        </w:rPr>
+        <w:t>.</w:t>
+      </w:r>
+    </w:p>
+    <w:p>
+      <w:pPr>
+        <w:jc w:val="both"/>
+        <w:rPr>
+          <w:rFonts w:asciiTheme="minorHAnsi" w:hAnsiTheme="minorHAnsi" w:cstheme="minorHAnsi"/>
+          <w:b/>
+        </w:rPr>
+      </w:pPr>
+    </w:p>
+    <w:p>
+      <w:pPr>
+        <w:jc w:val="both"/>
+        <w:rPr>
+          <w:rFonts w:asciiTheme="minorHAnsi" w:hAnsiTheme="minorHAnsi" w:cstheme="minorHAnsi"/>
+        </w:rPr>
+      </w:pPr>
+      <w:r>
+        <w:rPr>
+          <w:rFonts w:asciiTheme="minorHAnsi" w:hAnsiTheme="minorHAnsi" w:cstheme="minorHAnsi"/>
+          <w:b/>
+        </w:rPr>
+        <w:t>D</w:t>
+      </w:r>
+      <w:r>
+        <w:rPr>
+          <w:rFonts w:asciiTheme="minorHAnsi" w:hAnsiTheme="minorHAnsi" w:cstheme="minorHAnsi"/>
+          <w:b/>
+        </w:rPr>
+        <w:t>esventajas</w:t>
+      </w:r>
+    </w:p>
+    <w:p>
+      <w:pPr>
+        <w:ind w:left="360"/>
+        <w:jc w:val="both"/>
+        <w:rPr>
+          <w:rFonts w:asciiTheme="minorHAnsi" w:hAnsiTheme="minorHAnsi" w:cstheme="minorHAnsi"/>
+        </w:rPr>
+      </w:pPr>
+      <w:r>
+        <w:rPr>
+          <w:rFonts w:asciiTheme="minorHAnsi" w:hAnsiTheme="minorHAnsi" w:cstheme="minorHAnsi"/>
+          <w:b/>
+        </w:rPr>
         <w:t xml:space="preserve">- </w:t>
       </w:r>
       <w:r>
@@ -1008,13 +1321,13 @@
           <w:rFonts w:asciiTheme="minorHAnsi" w:hAnsiTheme="minorHAnsi" w:cstheme="minorHAnsi"/>
           <w:b/>
         </w:rPr>
-        <w:t xml:space="preserve">+ </w:t>
-      </w:r>
-      <w:r>
-        <w:rPr>
-          <w:rFonts w:asciiTheme="minorHAnsi" w:hAnsiTheme="minorHAnsi" w:cstheme="minorHAnsi"/>
-        </w:rPr>
-        <w:t>Soporte para storage en Java.</w:t>
+        <w:t>-</w:t>
+      </w:r>
+      <w:r>
+        <w:rPr>
+          <w:rFonts w:asciiTheme="minorHAnsi" w:hAnsiTheme="minorHAnsi" w:cstheme="minorHAnsi"/>
+        </w:rPr>
+        <w:t xml:space="preserve"> No soporta todas las primitivas básicas de storage. Es imposible extraer metadatos de un archivo (salvo su tamaño).</w:t>
       </w:r>
     </w:p>
     <w:p>
@@ -1030,260 +1343,70 @@
           <w:rFonts w:asciiTheme="minorHAnsi" w:hAnsiTheme="minorHAnsi" w:cstheme="minorHAnsi"/>
           <w:b/>
         </w:rPr>
-        <w:t>-</w:t>
-      </w:r>
-      <w:r>
-        <w:rPr>
-          <w:rFonts w:asciiTheme="minorHAnsi" w:hAnsiTheme="minorHAnsi" w:cstheme="minorHAnsi"/>
-        </w:rPr>
-        <w:t xml:space="preserve"> No soporta todas las primitivas básicas de storage. Es imposible extraer metadatos de un archivo (salvo su tamaño).</w:t>
-      </w:r>
-    </w:p>
-    <w:p>
-      <w:pPr>
-        <w:ind w:left="360"/>
-        <w:jc w:val="both"/>
-        <w:rPr>
-          <w:rFonts w:asciiTheme="minorHAnsi" w:hAnsiTheme="minorHAnsi" w:cstheme="minorHAnsi"/>
-        </w:rPr>
-      </w:pPr>
-      <w:r>
-        <w:rPr>
-          <w:rFonts w:asciiTheme="minorHAnsi" w:hAnsiTheme="minorHAnsi" w:cstheme="minorHAnsi"/>
-          <w:b/>
-        </w:rPr>
-        <w:t>+</w:t>
-      </w:r>
-      <w:r>
-        <w:rPr>
-          <w:rFonts w:asciiTheme="minorHAnsi" w:hAnsiTheme="minorHAnsi" w:cstheme="minorHAnsi"/>
-        </w:rPr>
-        <w:t xml:space="preserve"> El uso de las primitivas es simple y claro.</w:t>
-      </w:r>
-    </w:p>
-    <w:p>
-      <w:pPr>
-        <w:ind w:left="360"/>
-        <w:jc w:val="both"/>
-        <w:rPr>
-          <w:rFonts w:asciiTheme="minorHAnsi" w:hAnsiTheme="minorHAnsi" w:cstheme="minorHAnsi"/>
-        </w:rPr>
-      </w:pPr>
-      <w:r>
-        <w:rPr>
-          <w:rFonts w:asciiTheme="minorHAnsi" w:hAnsiTheme="minorHAnsi" w:cstheme="minorHAnsi"/>
-          <w:b/>
-        </w:rPr>
-        <w:t>+</w:t>
-      </w:r>
-      <w:r>
-        <w:rPr>
-          <w:rFonts w:asciiTheme="minorHAnsi" w:hAnsiTheme="minorHAnsi" w:cstheme="minorHAnsi"/>
-        </w:rPr>
-        <w:t xml:space="preserve"> Es fácil migrar entre protocolos dentro del framework.</w:t>
-      </w:r>
-    </w:p>
-    <w:p>
-      <w:pPr>
-        <w:ind w:left="360"/>
-        <w:jc w:val="both"/>
-        <w:rPr>
-          <w:rFonts w:asciiTheme="minorHAnsi" w:hAnsiTheme="minorHAnsi" w:cstheme="minorHAnsi"/>
-        </w:rPr>
-      </w:pPr>
-      <w:r>
-        <w:rPr>
-          <w:rFonts w:asciiTheme="minorHAnsi" w:hAnsiTheme="minorHAnsi" w:cstheme="minorHAnsi"/>
-          <w:b/>
-        </w:rPr>
-        <w:t>+</w:t>
-      </w:r>
-      <w:r>
-        <w:rPr>
-          <w:rFonts w:asciiTheme="minorHAnsi" w:hAnsiTheme="minorHAnsi" w:cstheme="minorHAnsi"/>
-        </w:rPr>
-        <w:t xml:space="preserve"> Es sencillo implementar un nuevo servicio dentro de </w:t>
+        <w:t xml:space="preserve">- </w:t>
+      </w:r>
+      <w:r>
+        <w:rPr>
+          <w:rFonts w:asciiTheme="minorHAnsi" w:hAnsiTheme="minorHAnsi" w:cstheme="minorHAnsi"/>
+        </w:rPr>
+        <w:t>No es posible migrar desde otro framework sin recodificar toda la aplicación.</w:t>
+      </w:r>
+      <w:r>
+        <w:rPr>
+          <w:rFonts w:asciiTheme="minorHAnsi" w:hAnsiTheme="minorHAnsi" w:cstheme="minorHAnsi"/>
+        </w:rPr>
+        <w:t xml:space="preserve"> </w:t>
+      </w:r>
+    </w:p>
+    <w:p>
+      <w:pPr>
+        <w:jc w:val="both"/>
+        <w:rPr>
+          <w:rFonts w:asciiTheme="minorHAnsi" w:hAnsiTheme="minorHAnsi" w:cstheme="minorHAnsi"/>
+        </w:rPr>
+      </w:pPr>
+    </w:p>
+    <w:p>
+      <w:pPr>
+        <w:pStyle w:val="Heading4"/>
+      </w:pPr>
+      <w:bookmarkStart w:id="1" w:name="_Toc339204580"/>
+      <w:r>
+        <w:t>2.</w:t>
+      </w:r>
+      <w:r>
+        <w:t>1.</w:t>
+      </w:r>
+      <w:r>
+        <w:t>2. Dasein</w:t>
+      </w:r>
+      <w:bookmarkEnd w:id="1"/>
+    </w:p>
+    <w:p>
+      <w:pPr>
+        <w:jc w:val="both"/>
+        <w:rPr>
+          <w:rFonts w:asciiTheme="minorHAnsi" w:hAnsiTheme="minorHAnsi" w:cstheme="minorHAnsi"/>
+        </w:rPr>
+      </w:pPr>
+      <w:r>
+        <w:rPr>
+          <w:rFonts w:asciiTheme="minorHAnsi" w:hAnsiTheme="minorHAnsi" w:cstheme="minorHAnsi"/>
+        </w:rPr>
+        <w:t xml:space="preserve">Dasein es un proyecto introducido en 2009 por la empresa </w:t>
       </w:r>
       <w:proofErr w:type="spellStart"/>
       <w:r>
         <w:rPr>
           <w:rFonts w:asciiTheme="minorHAnsi" w:hAnsiTheme="minorHAnsi" w:cstheme="minorHAnsi"/>
         </w:rPr>
-        <w:t>CloudLoop</w:t>
+        <w:t>enStratus</w:t>
       </w:r>
       <w:proofErr w:type="spellEnd"/>
       <w:r>
         <w:rPr>
           <w:rFonts w:asciiTheme="minorHAnsi" w:hAnsiTheme="minorHAnsi" w:cstheme="minorHAnsi"/>
         </w:rPr>
-        <w:t>.</w:t>
-      </w:r>
-    </w:p>
-    <w:p>
-      <w:pPr>
-        <w:ind w:left="360"/>
-        <w:jc w:val="both"/>
-        <w:rPr>
-          <w:rFonts w:asciiTheme="minorHAnsi" w:hAnsiTheme="minorHAnsi" w:cstheme="minorHAnsi"/>
-        </w:rPr>
-      </w:pPr>
-      <w:r>
-        <w:rPr>
-          <w:rFonts w:asciiTheme="minorHAnsi" w:hAnsiTheme="minorHAnsi" w:cstheme="minorHAnsi"/>
-          <w:b/>
-        </w:rPr>
-        <w:t xml:space="preserve">- </w:t>
-      </w:r>
-      <w:r>
-        <w:rPr>
-          <w:rFonts w:asciiTheme="minorHAnsi" w:hAnsiTheme="minorHAnsi" w:cstheme="minorHAnsi"/>
-        </w:rPr>
-        <w:t>No es posible migrar desde otro framework sin recodificar toda la aplicación.</w:t>
-      </w:r>
-    </w:p>
-    <w:p>
-      <w:pPr>
-        <w:ind w:left="360"/>
-        <w:jc w:val="both"/>
-        <w:rPr>
-          <w:rFonts w:asciiTheme="minorHAnsi" w:hAnsiTheme="minorHAnsi" w:cstheme="minorHAnsi"/>
-        </w:rPr>
-      </w:pPr>
-      <w:r>
-        <w:rPr>
-          <w:rFonts w:asciiTheme="minorHAnsi" w:hAnsiTheme="minorHAnsi" w:cstheme="minorHAnsi"/>
-          <w:b/>
-        </w:rPr>
-        <w:t xml:space="preserve">+ </w:t>
-      </w:r>
-      <w:r>
-        <w:rPr>
-          <w:rFonts w:asciiTheme="minorHAnsi" w:hAnsiTheme="minorHAnsi" w:cstheme="minorHAnsi"/>
-        </w:rPr>
-        <w:t xml:space="preserve">Posee </w:t>
-      </w:r>
-      <w:proofErr w:type="spellStart"/>
-      <w:r>
-        <w:rPr>
-          <w:rFonts w:asciiTheme="minorHAnsi" w:hAnsiTheme="minorHAnsi" w:cstheme="minorHAnsi"/>
-        </w:rPr>
-        <w:t>XMLs</w:t>
-      </w:r>
-      <w:proofErr w:type="spellEnd"/>
-      <w:r>
-        <w:rPr>
-          <w:rFonts w:asciiTheme="minorHAnsi" w:hAnsiTheme="minorHAnsi" w:cstheme="minorHAnsi"/>
-        </w:rPr>
-        <w:t xml:space="preserve"> de </w:t>
-      </w:r>
-      <w:proofErr w:type="spellStart"/>
-      <w:r>
-        <w:rPr>
-          <w:rFonts w:asciiTheme="minorHAnsi" w:hAnsiTheme="minorHAnsi" w:cstheme="minorHAnsi"/>
-        </w:rPr>
-        <w:t>configuracion</w:t>
-      </w:r>
-      <w:proofErr w:type="spellEnd"/>
-      <w:r>
-        <w:rPr>
-          <w:rFonts w:asciiTheme="minorHAnsi" w:hAnsiTheme="minorHAnsi" w:cstheme="minorHAnsi"/>
-        </w:rPr>
-        <w:t>.</w:t>
-      </w:r>
-    </w:p>
-    <w:p>
-      <w:pPr>
-        <w:ind w:left="360"/>
-        <w:jc w:val="both"/>
-        <w:rPr>
-          <w:rFonts w:asciiTheme="minorHAnsi" w:hAnsiTheme="minorHAnsi" w:cstheme="minorHAnsi"/>
-        </w:rPr>
-      </w:pPr>
-      <w:r>
-        <w:rPr>
-          <w:rFonts w:asciiTheme="minorHAnsi" w:hAnsiTheme="minorHAnsi" w:cstheme="minorHAnsi"/>
-          <w:b/>
-        </w:rPr>
-        <w:t xml:space="preserve">+ </w:t>
-      </w:r>
-      <w:r>
-        <w:rPr>
-          <w:rFonts w:asciiTheme="minorHAnsi" w:hAnsiTheme="minorHAnsi" w:cstheme="minorHAnsi"/>
-        </w:rPr>
-        <w:t xml:space="preserve">La instanciación de los servicios se facilita por medio del uso de </w:t>
-      </w:r>
-      <w:proofErr w:type="spellStart"/>
-      <w:r>
-        <w:rPr>
-          <w:rFonts w:asciiTheme="minorHAnsi" w:hAnsiTheme="minorHAnsi" w:cstheme="minorHAnsi"/>
-        </w:rPr>
-        <w:t>factories</w:t>
-      </w:r>
-      <w:proofErr w:type="spellEnd"/>
-      <w:r>
-        <w:rPr>
-          <w:rFonts w:asciiTheme="minorHAnsi" w:hAnsiTheme="minorHAnsi" w:cstheme="minorHAnsi"/>
-        </w:rPr>
-        <w:t>.</w:t>
-      </w:r>
-    </w:p>
-    <w:p>
-      <w:pPr>
-        <w:jc w:val="both"/>
-        <w:rPr>
-          <w:rFonts w:asciiTheme="minorHAnsi" w:hAnsiTheme="minorHAnsi" w:cstheme="minorHAnsi"/>
-        </w:rPr>
-      </w:pPr>
-    </w:p>
-    <w:p>
-      <w:pPr>
-        <w:pStyle w:val="Heading3"/>
-        <w:jc w:val="both"/>
-      </w:pPr>
-      <w:bookmarkStart w:id="1" w:name="_Toc339204580"/>
-      <w:r>
-        <w:t xml:space="preserve">2.2. </w:t>
-      </w:r>
-      <w:proofErr w:type="spellStart"/>
-      <w:r>
-        <w:t>Dasein</w:t>
-      </w:r>
-      <w:bookmarkEnd w:id="1"/>
-      <w:proofErr w:type="spellEnd"/>
-    </w:p>
-    <w:p>
-      <w:pPr>
-        <w:jc w:val="both"/>
-        <w:rPr>
-          <w:rFonts w:asciiTheme="minorHAnsi" w:hAnsiTheme="minorHAnsi" w:cstheme="minorHAnsi"/>
-        </w:rPr>
-      </w:pPr>
-      <w:proofErr w:type="spellStart"/>
-      <w:r>
-        <w:rPr>
-          <w:rFonts w:asciiTheme="minorHAnsi" w:hAnsiTheme="minorHAnsi" w:cstheme="minorHAnsi"/>
-        </w:rPr>
-        <w:t>Dasein</w:t>
-      </w:r>
-      <w:proofErr w:type="spellEnd"/>
-      <w:r>
-        <w:rPr>
-          <w:rFonts w:asciiTheme="minorHAnsi" w:hAnsiTheme="minorHAnsi" w:cstheme="minorHAnsi"/>
-        </w:rPr>
-        <w:t xml:space="preserve"> es un proyecto introducido en 2009 por la empresa </w:t>
-      </w:r>
-      <w:proofErr w:type="spellStart"/>
-      <w:r>
-        <w:rPr>
-          <w:rFonts w:asciiTheme="minorHAnsi" w:hAnsiTheme="minorHAnsi" w:cstheme="minorHAnsi"/>
-        </w:rPr>
-        <w:t>enStratus</w:t>
-      </w:r>
-      <w:proofErr w:type="spellEnd"/>
-      <w:r>
-        <w:rPr>
-          <w:rFonts w:asciiTheme="minorHAnsi" w:hAnsiTheme="minorHAnsi" w:cstheme="minorHAnsi"/>
-        </w:rPr>
         <w:t xml:space="preserve"> Networks LLC. Provee abstracciones para servicios de los tipos compute y storage, aunque existen otras implementaciones para servicios menores de diversos proveedores. El proyecto se encuentra activo.</w:t>
       </w:r>
     </w:p>
@@ -1318,37 +1441,28 @@
         <w:rPr>
           <w:rFonts w:asciiTheme="minorHAnsi" w:hAnsiTheme="minorHAnsi" w:cstheme="minorHAnsi"/>
         </w:rPr>
-        <w:t xml:space="preserve"> presenta una vista de alto nivel de la arquitectura de </w:t>
-      </w:r>
-      <w:proofErr w:type="spellStart"/>
-      <w:r>
-        <w:rPr>
-          <w:rFonts w:asciiTheme="minorHAnsi" w:hAnsiTheme="minorHAnsi" w:cstheme="minorHAnsi"/>
-        </w:rPr>
-        <w:t>Dasein</w:t>
-      </w:r>
-      <w:proofErr w:type="spellEnd"/>
-      <w:r>
-        <w:rPr>
-          <w:rFonts w:asciiTheme="minorHAnsi" w:hAnsiTheme="minorHAnsi" w:cstheme="minorHAnsi"/>
-        </w:rPr>
-        <w:t xml:space="preserve">. </w:t>
-      </w:r>
-    </w:p>
-    <w:p>
-      <w:pPr>
-        <w:jc w:val="both"/>
-        <w:rPr>
-          <w:rFonts w:asciiTheme="minorHAnsi" w:hAnsiTheme="minorHAnsi" w:cstheme="minorHAnsi"/>
-        </w:rPr>
-      </w:pPr>
-    </w:p>
-    <w:p>
-      <w:pPr>
-        <w:jc w:val="both"/>
-        <w:rPr>
-          <w:rFonts w:asciiTheme="minorHAnsi" w:hAnsiTheme="minorHAnsi" w:cstheme="minorHAnsi"/>
-        </w:rPr>
+        <w:t xml:space="preserve"> presenta una vista de alto nivel de la arquitectura de Dasein. </w:t>
+      </w:r>
+    </w:p>
+    <w:p>
+      <w:pPr>
+        <w:jc w:val="both"/>
+        <w:rPr>
+          <w:rFonts w:asciiTheme="minorHAnsi" w:hAnsiTheme="minorHAnsi" w:cstheme="minorHAnsi"/>
+        </w:rPr>
+      </w:pPr>
+    </w:p>
+    <w:p>
+      <w:pPr>
+        <w:jc w:val="both"/>
+        <w:rPr>
+          <w:rFonts w:asciiTheme="minorHAnsi" w:hAnsiTheme="minorHAnsi" w:cstheme="minorHAnsi"/>
+        </w:rPr>
+      </w:pPr>
+    </w:p>
+    <w:p>
+      <w:pPr>
+        <w:jc w:val="center"/>
       </w:pPr>
       <w:r>
         <w:rPr>
@@ -1357,10 +1471,10 @@
         </w:rPr>
         <w:lastRenderedPageBreak/>
         <w:drawing>
-          <wp:inline distT="0" distB="0" distL="0" distR="0" wp14:anchorId="44A2C671" wp14:editId="33A3C7D3">
+          <wp:inline distT="0" distB="0" distL="0" distR="0">
             <wp:extent cx="5943600" cy="5114925"/>
             <wp:effectExtent l="0" t="0" r="0" b="9525"/>
-            <wp:docPr id="30" name="Picture 30" descr="C:\Users\Kireta\AppData\Local\Microsoft\Windows\Temporary Internet Files\Content.Word\image07.png"/>
+            <wp:docPr id="2" name="Picture 2" descr="J:\Temp\image07.png"/>
             <wp:cNvGraphicFramePr>
               <a:graphicFrameLocks xmlns:a="http://schemas.openxmlformats.org/drawingml/2006/main" noChangeAspect="1"/>
             </wp:cNvGraphicFramePr>
@@ -1368,7 +1482,7 @@
               <a:graphicData uri="http://schemas.openxmlformats.org/drawingml/2006/picture">
                 <pic:pic xmlns:pic="http://schemas.openxmlformats.org/drawingml/2006/picture">
                   <pic:nvPicPr>
-                    <pic:cNvPr id="0" name="Picture 48" descr="C:\Users\Kireta\AppData\Local\Microsoft\Windows\Temporary Internet Files\Content.Word\image07.png"/>
+                    <pic:cNvPr id="0" name="Picture 2" descr="J:\Temp\image07.png"/>
                     <pic:cNvPicPr>
                       <a:picLocks noChangeAspect="1" noChangeArrowheads="1"/>
                     </pic:cNvPicPr>
@@ -1437,13 +1551,427 @@
         <w:rPr>
           <w:rFonts w:asciiTheme="minorHAnsi" w:hAnsiTheme="minorHAnsi" w:cstheme="minorHAnsi"/>
         </w:rPr>
-        <w:t xml:space="preserve"> Vista de alto nivel de la arquitectura de </w:t>
+        <w:t xml:space="preserve"> Vista de alto nivel de la arquitectura de Dasein.</w:t>
+      </w:r>
+    </w:p>
+    <w:p>
+      <w:pPr>
+        <w:jc w:val="both"/>
+        <w:rPr>
+          <w:rFonts w:asciiTheme="minorHAnsi" w:hAnsiTheme="minorHAnsi" w:cstheme="minorHAnsi"/>
+        </w:rPr>
+      </w:pPr>
+    </w:p>
+    <w:p>
+      <w:pPr>
+        <w:jc w:val="both"/>
+        <w:rPr>
+          <w:rFonts w:asciiTheme="minorHAnsi" w:hAnsiTheme="minorHAnsi" w:cstheme="minorHAnsi"/>
+        </w:rPr>
+      </w:pPr>
+      <w:r>
+        <w:rPr>
+          <w:rFonts w:asciiTheme="minorHAnsi" w:hAnsiTheme="minorHAnsi" w:cstheme="minorHAnsi"/>
+        </w:rPr>
+        <w:t>P</w:t>
+      </w:r>
+      <w:r>
+        <w:rPr>
+          <w:rFonts w:asciiTheme="minorHAnsi" w:hAnsiTheme="minorHAnsi" w:cstheme="minorHAnsi"/>
+        </w:rPr>
+        <w:t xml:space="preserve">odemos notar que </w:t>
+      </w:r>
+      <w:r>
+        <w:rPr>
+          <w:rFonts w:asciiTheme="minorHAnsi" w:hAnsiTheme="minorHAnsi" w:cstheme="minorHAnsi"/>
+        </w:rPr>
+        <w:t>en la arquitectura de Dasein no se contempla el uso de archivos de configuración o mecanismos de construcción de instancias de servicios. L</w:t>
+      </w:r>
+      <w:r>
+        <w:rPr>
+          <w:rFonts w:asciiTheme="minorHAnsi" w:hAnsiTheme="minorHAnsi" w:cstheme="minorHAnsi"/>
+        </w:rPr>
+        <w:t>a configuración de los servicios y nubes se realiza completamente por código.</w:t>
+      </w:r>
+      <w:r>
+        <w:rPr>
+          <w:rFonts w:asciiTheme="minorHAnsi" w:hAnsiTheme="minorHAnsi" w:cstheme="minorHAnsi"/>
+        </w:rPr>
+        <w:t xml:space="preserve"> </w:t>
+      </w:r>
+      <w:r>
+        <w:rPr>
+          <w:rFonts w:asciiTheme="minorHAnsi" w:hAnsiTheme="minorHAnsi" w:cstheme="minorHAnsi"/>
+        </w:rPr>
+        <w:t xml:space="preserve">En la misma sintonía, </w:t>
+      </w:r>
+      <w:r>
+        <w:rPr>
+          <w:rFonts w:asciiTheme="minorHAnsi" w:hAnsiTheme="minorHAnsi" w:cstheme="minorHAnsi"/>
+        </w:rPr>
+        <w:t>el desarrollador que utilice Dasein deberá codificar la instanciación de los servicios deseados, teniendo que involucrarse con las particularidades de cada servicio.</w:t>
+      </w:r>
+    </w:p>
+    <w:p>
+      <w:pPr>
+        <w:jc w:val="both"/>
+        <w:rPr>
+          <w:rFonts w:asciiTheme="minorHAnsi" w:hAnsiTheme="minorHAnsi" w:cstheme="minorHAnsi"/>
+        </w:rPr>
+      </w:pPr>
+    </w:p>
+    <w:p>
+      <w:pPr>
+        <w:jc w:val="both"/>
+        <w:rPr>
+          <w:rFonts w:asciiTheme="minorHAnsi" w:hAnsiTheme="minorHAnsi" w:cstheme="minorHAnsi"/>
+        </w:rPr>
+      </w:pPr>
+      <w:r>
+        <w:rPr>
+          <w:rFonts w:asciiTheme="minorHAnsi" w:hAnsiTheme="minorHAnsi" w:cstheme="minorHAnsi"/>
+        </w:rPr>
+        <w:t xml:space="preserve">La plataforma soporta la </w:t>
+      </w:r>
+      <w:r>
+        <w:rPr>
+          <w:rFonts w:asciiTheme="minorHAnsi" w:hAnsiTheme="minorHAnsi" w:cstheme="minorHAnsi"/>
+        </w:rPr>
+        <w:t>mayoría</w:t>
+      </w:r>
+      <w:r>
+        <w:rPr>
+          <w:rFonts w:asciiTheme="minorHAnsi" w:hAnsiTheme="minorHAnsi" w:cstheme="minorHAnsi"/>
+        </w:rPr>
+        <w:t xml:space="preserve"> de las primitivas básicas para storage. </w:t>
+      </w:r>
+      <w:r>
+        <w:rPr>
+          <w:rFonts w:asciiTheme="minorHAnsi" w:hAnsiTheme="minorHAnsi" w:cstheme="minorHAnsi"/>
+        </w:rPr>
+        <w:t xml:space="preserve">Pese a esto, </w:t>
+      </w:r>
+      <w:r>
+        <w:rPr>
+          <w:rFonts w:asciiTheme="minorHAnsi" w:hAnsiTheme="minorHAnsi" w:cstheme="minorHAnsi"/>
+        </w:rPr>
+        <w:t xml:space="preserve">Dasein no provee mecanismos para copiar o buscar archivos mediante </w:t>
+      </w:r>
+      <w:r>
+        <w:rPr>
+          <w:rFonts w:asciiTheme="minorHAnsi" w:hAnsiTheme="minorHAnsi" w:cstheme="minorHAnsi"/>
+        </w:rPr>
+        <w:t>un sistema de prefijos o expresiones regulares</w:t>
+      </w:r>
+      <w:r>
+        <w:rPr>
+          <w:rFonts w:asciiTheme="minorHAnsi" w:hAnsiTheme="minorHAnsi" w:cstheme="minorHAnsi"/>
+        </w:rPr>
+        <w:t xml:space="preserve">. Utilizar y descubrir los métodos a </w:t>
+      </w:r>
+      <w:r>
+        <w:rPr>
+          <w:rFonts w:asciiTheme="minorHAnsi" w:hAnsiTheme="minorHAnsi" w:cstheme="minorHAnsi"/>
+        </w:rPr>
+        <w:t>necesarios</w:t>
+      </w:r>
+      <w:r>
+        <w:rPr>
+          <w:rFonts w:asciiTheme="minorHAnsi" w:hAnsiTheme="minorHAnsi" w:cstheme="minorHAnsi"/>
+        </w:rPr>
+        <w:t xml:space="preserve"> </w:t>
+      </w:r>
+      <w:r>
+        <w:rPr>
+          <w:rFonts w:asciiTheme="minorHAnsi" w:hAnsiTheme="minorHAnsi" w:cstheme="minorHAnsi"/>
+        </w:rPr>
+        <w:t>no es simple dada l</w:t>
+      </w:r>
+      <w:r>
+        <w:rPr>
+          <w:rFonts w:asciiTheme="minorHAnsi" w:hAnsiTheme="minorHAnsi" w:cstheme="minorHAnsi"/>
+        </w:rPr>
+        <w:t xml:space="preserve">a falta total de documentación </w:t>
+      </w:r>
+      <w:r>
+        <w:rPr>
+          <w:rFonts w:asciiTheme="minorHAnsi" w:hAnsiTheme="minorHAnsi" w:cstheme="minorHAnsi"/>
+        </w:rPr>
+        <w:t>y</w:t>
+      </w:r>
+      <w:r>
+        <w:rPr>
+          <w:rFonts w:asciiTheme="minorHAnsi" w:hAnsiTheme="minorHAnsi" w:cstheme="minorHAnsi"/>
+        </w:rPr>
+        <w:t xml:space="preserve"> </w:t>
+      </w:r>
+      <w:r>
+        <w:rPr>
+          <w:rFonts w:asciiTheme="minorHAnsi" w:hAnsiTheme="minorHAnsi" w:cstheme="minorHAnsi"/>
+        </w:rPr>
+        <w:t xml:space="preserve">comentarios de código.  El usuario debe imaginarse </w:t>
+      </w:r>
+      <w:r>
+        <w:rPr>
+          <w:rFonts w:asciiTheme="minorHAnsi" w:hAnsiTheme="minorHAnsi" w:cstheme="minorHAnsi"/>
+        </w:rPr>
+        <w:t>que hace cada clase</w:t>
+      </w:r>
+      <w:r>
+        <w:rPr>
+          <w:rFonts w:asciiTheme="minorHAnsi" w:hAnsiTheme="minorHAnsi" w:cstheme="minorHAnsi"/>
+        </w:rPr>
+        <w:t xml:space="preserve"> y de </w:t>
+      </w:r>
+      <w:r>
+        <w:rPr>
+          <w:rFonts w:asciiTheme="minorHAnsi" w:hAnsiTheme="minorHAnsi" w:cstheme="minorHAnsi"/>
+        </w:rPr>
+        <w:t>qué</w:t>
+      </w:r>
+      <w:r>
+        <w:rPr>
+          <w:rFonts w:asciiTheme="minorHAnsi" w:hAnsiTheme="minorHAnsi" w:cstheme="minorHAnsi"/>
+        </w:rPr>
+        <w:t xml:space="preserve"> manera lo hace, todo a prueba y error. Es habitual cruzarse con parámetros poco claros. Por ejemplo, en el método “upload” que se utiliza para subir un archivo, se encuentra el parámetro “</w:t>
       </w:r>
       <w:proofErr w:type="spellStart"/>
       <w:r>
         <w:rPr>
           <w:rFonts w:asciiTheme="minorHAnsi" w:hAnsiTheme="minorHAnsi" w:cstheme="minorHAnsi"/>
         </w:rPr>
+        <w:t>multipart</w:t>
+      </w:r>
+      <w:proofErr w:type="spellEnd"/>
+      <w:r>
+        <w:rPr>
+          <w:rFonts w:asciiTheme="minorHAnsi" w:hAnsiTheme="minorHAnsi" w:cstheme="minorHAnsi"/>
+        </w:rPr>
+        <w:t xml:space="preserve">”. Este parámetro se encuentra en una </w:t>
+      </w:r>
+      <w:r>
+        <w:rPr>
+          <w:rFonts w:asciiTheme="minorHAnsi" w:hAnsiTheme="minorHAnsi" w:cstheme="minorHAnsi"/>
+        </w:rPr>
+        <w:lastRenderedPageBreak/>
+        <w:t xml:space="preserve">interface pero solo tiene sentido para Amazon S3 (habilita </w:t>
+      </w:r>
+      <w:proofErr w:type="spellStart"/>
+      <w:r>
+        <w:rPr>
+          <w:rFonts w:asciiTheme="minorHAnsi" w:hAnsiTheme="minorHAnsi" w:cstheme="minorHAnsi"/>
+        </w:rPr>
+        <w:t>multipart</w:t>
+      </w:r>
+      <w:proofErr w:type="spellEnd"/>
+      <w:r>
+        <w:rPr>
+          <w:rFonts w:asciiTheme="minorHAnsi" w:hAnsiTheme="minorHAnsi" w:cstheme="minorHAnsi"/>
+        </w:rPr>
+        <w:t xml:space="preserve"> </w:t>
+      </w:r>
+      <w:proofErr w:type="spellStart"/>
+      <w:r>
+        <w:rPr>
+          <w:rFonts w:asciiTheme="minorHAnsi" w:hAnsiTheme="minorHAnsi" w:cstheme="minorHAnsi"/>
+        </w:rPr>
+        <w:t>upload</w:t>
+      </w:r>
+      <w:proofErr w:type="spellEnd"/>
+      <w:r>
+        <w:rPr>
+          <w:rFonts w:asciiTheme="minorHAnsi" w:hAnsiTheme="minorHAnsi" w:cstheme="minorHAnsi"/>
+          <w:vertAlign w:val="superscript"/>
+        </w:rPr>
+        <w:footnoteReference w:id="1"/>
+      </w:r>
+      <w:r>
+        <w:rPr>
+          <w:rFonts w:asciiTheme="minorHAnsi" w:hAnsiTheme="minorHAnsi" w:cstheme="minorHAnsi"/>
+        </w:rPr>
+        <w:t xml:space="preserve">). Pese a todo esto, una vez que se comprende </w:t>
+      </w:r>
+      <w:r>
+        <w:rPr>
+          <w:rFonts w:asciiTheme="minorHAnsi" w:hAnsiTheme="minorHAnsi" w:cstheme="minorHAnsi"/>
+        </w:rPr>
+        <w:t>qu</w:t>
+      </w:r>
+      <w:r>
+        <w:rPr>
+          <w:rFonts w:asciiTheme="minorHAnsi" w:hAnsiTheme="minorHAnsi" w:cstheme="minorHAnsi"/>
+        </w:rPr>
+        <w:t>é</w:t>
+      </w:r>
+      <w:r>
+        <w:rPr>
+          <w:rFonts w:asciiTheme="minorHAnsi" w:hAnsiTheme="minorHAnsi" w:cstheme="minorHAnsi"/>
+        </w:rPr>
+        <w:t xml:space="preserve"> </w:t>
+      </w:r>
+      <w:r>
+        <w:rPr>
+          <w:rFonts w:asciiTheme="minorHAnsi" w:hAnsiTheme="minorHAnsi" w:cstheme="minorHAnsi"/>
+        </w:rPr>
+        <w:t>se debe utilizar y c</w:t>
+      </w:r>
+      <w:r>
+        <w:rPr>
+          <w:rFonts w:asciiTheme="minorHAnsi" w:hAnsiTheme="minorHAnsi" w:cstheme="minorHAnsi"/>
+        </w:rPr>
+        <w:t>ó</w:t>
+      </w:r>
+      <w:r>
+        <w:rPr>
+          <w:rFonts w:asciiTheme="minorHAnsi" w:hAnsiTheme="minorHAnsi" w:cstheme="minorHAnsi"/>
+        </w:rPr>
+        <w:t>mo, el framework trabaja correctamente.</w:t>
+      </w:r>
+      <w:r>
+        <w:rPr>
+          <w:rFonts w:asciiTheme="minorHAnsi" w:hAnsiTheme="minorHAnsi" w:cstheme="minorHAnsi"/>
+        </w:rPr>
+        <w:t xml:space="preserve"> </w:t>
+      </w:r>
+    </w:p>
+    <w:p>
+      <w:pPr>
+        <w:jc w:val="both"/>
+        <w:rPr>
+          <w:rFonts w:asciiTheme="minorHAnsi" w:hAnsiTheme="minorHAnsi" w:cstheme="minorHAnsi"/>
+        </w:rPr>
+      </w:pPr>
+      <w:r>
+        <w:rPr>
+          <w:rFonts w:asciiTheme="minorHAnsi" w:hAnsiTheme="minorHAnsi" w:cstheme="minorHAnsi"/>
+        </w:rPr>
+        <w:t>En la misma línea, l</w:t>
+      </w:r>
+      <w:r>
+        <w:rPr>
+          <w:rFonts w:asciiTheme="minorHAnsi" w:hAnsiTheme="minorHAnsi" w:cstheme="minorHAnsi"/>
+        </w:rPr>
+        <w:t>a implementación de un nuevo proveedor tiene algunas complicaciones. Se deben generar implementaciones para la nube (</w:t>
+      </w:r>
+      <w:proofErr w:type="spellStart"/>
+      <w:r>
+        <w:rPr>
+          <w:rFonts w:asciiTheme="minorHAnsi" w:hAnsiTheme="minorHAnsi" w:cstheme="minorHAnsi"/>
+        </w:rPr>
+        <w:t>ej</w:t>
+      </w:r>
+      <w:proofErr w:type="spellEnd"/>
+      <w:r>
+        <w:rPr>
+          <w:rFonts w:asciiTheme="minorHAnsi" w:hAnsiTheme="minorHAnsi" w:cstheme="minorHAnsi"/>
+        </w:rPr>
+        <w:t>: Amazon) y el servicio particular (</w:t>
+      </w:r>
+      <w:proofErr w:type="spellStart"/>
+      <w:r>
+        <w:rPr>
+          <w:rFonts w:asciiTheme="minorHAnsi" w:hAnsiTheme="minorHAnsi" w:cstheme="minorHAnsi"/>
+        </w:rPr>
+        <w:t>ej</w:t>
+      </w:r>
+      <w:proofErr w:type="spellEnd"/>
+      <w:r>
+        <w:rPr>
+          <w:rFonts w:asciiTheme="minorHAnsi" w:hAnsiTheme="minorHAnsi" w:cstheme="minorHAnsi"/>
+        </w:rPr>
+        <w:t>: S3). Si bien esto no supone gran complejidad, descubrir que debe hacer cada método que se debe implementar no es trivial. Otra vez se vuelve a caer en la falta de documentación de la plataforma.</w:t>
+      </w:r>
+    </w:p>
+    <w:p>
+      <w:pPr>
+        <w:jc w:val="both"/>
+        <w:rPr>
+          <w:rFonts w:asciiTheme="minorHAnsi" w:hAnsiTheme="minorHAnsi" w:cstheme="minorHAnsi"/>
+        </w:rPr>
+      </w:pPr>
+    </w:p>
+    <w:p>
+      <w:pPr>
+        <w:jc w:val="both"/>
+        <w:rPr>
+          <w:rFonts w:asciiTheme="minorHAnsi" w:hAnsiTheme="minorHAnsi" w:cstheme="minorHAnsi"/>
+        </w:rPr>
+      </w:pPr>
+      <w:r>
+        <w:rPr>
+          <w:rFonts w:asciiTheme="minorHAnsi" w:hAnsiTheme="minorHAnsi" w:cstheme="minorHAnsi"/>
+        </w:rPr>
+        <w:t>En cuanto a la migración entre proveedores dentro de Dasein podemos notar que es posible sin</w:t>
+      </w:r>
+      <w:r>
+        <w:rPr>
+          <w:rFonts w:asciiTheme="minorHAnsi" w:hAnsiTheme="minorHAnsi" w:cstheme="minorHAnsi"/>
+        </w:rPr>
+        <w:t xml:space="preserve"> hacer demasiadas modificaciones</w:t>
+      </w:r>
+      <w:r>
+        <w:rPr>
+          <w:rFonts w:asciiTheme="minorHAnsi" w:hAnsiTheme="minorHAnsi" w:cstheme="minorHAnsi"/>
+        </w:rPr>
+        <w:t xml:space="preserve"> al código</w:t>
+      </w:r>
+      <w:r>
+        <w:rPr>
+          <w:rFonts w:asciiTheme="minorHAnsi" w:hAnsiTheme="minorHAnsi" w:cstheme="minorHAnsi"/>
+        </w:rPr>
+        <w:t xml:space="preserve">. Para esto es necesario cambiar la nube que se </w:t>
+      </w:r>
+      <w:r>
+        <w:rPr>
+          <w:rFonts w:asciiTheme="minorHAnsi" w:hAnsiTheme="minorHAnsi" w:cstheme="minorHAnsi"/>
+        </w:rPr>
+        <w:t>está</w:t>
+      </w:r>
+      <w:r>
+        <w:rPr>
+          <w:rFonts w:asciiTheme="minorHAnsi" w:hAnsiTheme="minorHAnsi" w:cstheme="minorHAnsi"/>
+        </w:rPr>
+        <w:t xml:space="preserve"> utilizando y reconfigurar sus propiedades</w:t>
+      </w:r>
+      <w:r>
+        <w:rPr>
+          <w:rFonts w:asciiTheme="minorHAnsi" w:hAnsiTheme="minorHAnsi" w:cstheme="minorHAnsi"/>
+        </w:rPr>
+        <w:t xml:space="preserve"> manualmente</w:t>
+      </w:r>
+      <w:r>
+        <w:rPr>
+          <w:rFonts w:asciiTheme="minorHAnsi" w:hAnsiTheme="minorHAnsi" w:cstheme="minorHAnsi"/>
+        </w:rPr>
+        <w:t xml:space="preserve">. </w:t>
+      </w:r>
+    </w:p>
+    <w:p>
+      <w:pPr>
+        <w:jc w:val="both"/>
+        <w:rPr>
+          <w:rFonts w:asciiTheme="minorHAnsi" w:hAnsiTheme="minorHAnsi" w:cstheme="minorHAnsi"/>
+        </w:rPr>
+      </w:pPr>
+    </w:p>
+    <w:p>
+      <w:pPr>
+        <w:jc w:val="both"/>
+        <w:rPr>
+          <w:rFonts w:asciiTheme="minorHAnsi" w:hAnsiTheme="minorHAnsi" w:cstheme="minorHAnsi"/>
+        </w:rPr>
+      </w:pPr>
+      <w:r>
+        <w:rPr>
+          <w:rFonts w:asciiTheme="minorHAnsi" w:hAnsiTheme="minorHAnsi" w:cstheme="minorHAnsi"/>
+        </w:rPr>
+        <w:t xml:space="preserve">Si hablamos de migrar hacia Dasein desde un producto alternativo el resultado no es positivo. </w:t>
+      </w:r>
+      <w:proofErr w:type="spellStart"/>
+      <w:r>
+        <w:rPr>
+          <w:rFonts w:asciiTheme="minorHAnsi" w:hAnsiTheme="minorHAnsi" w:cstheme="minorHAnsi"/>
+        </w:rPr>
         <w:t>Dasein</w:t>
       </w:r>
       <w:proofErr w:type="spellEnd"/>
@@ -1451,448 +1979,14 @@
         <w:rPr>
           <w:rFonts w:asciiTheme="minorHAnsi" w:hAnsiTheme="minorHAnsi" w:cstheme="minorHAnsi"/>
         </w:rPr>
-        <w:t>.</w:t>
-      </w:r>
-    </w:p>
-    <w:p>
-      <w:pPr>
-        <w:jc w:val="both"/>
-        <w:rPr>
-          <w:rFonts w:asciiTheme="minorHAnsi" w:hAnsiTheme="minorHAnsi" w:cstheme="minorHAnsi"/>
-        </w:rPr>
-      </w:pPr>
-    </w:p>
-    <w:p>
-      <w:pPr>
-        <w:jc w:val="both"/>
-        <w:rPr>
-          <w:rFonts w:asciiTheme="minorHAnsi" w:hAnsiTheme="minorHAnsi" w:cstheme="minorHAnsi"/>
-        </w:rPr>
-      </w:pPr>
-      <w:r>
-        <w:rPr>
-          <w:rFonts w:asciiTheme="minorHAnsi" w:hAnsiTheme="minorHAnsi" w:cstheme="minorHAnsi"/>
-        </w:rPr>
-        <w:t>P</w:t>
-      </w:r>
-      <w:r>
-        <w:rPr>
-          <w:rFonts w:asciiTheme="minorHAnsi" w:hAnsiTheme="minorHAnsi" w:cstheme="minorHAnsi"/>
-        </w:rPr>
-        <w:t xml:space="preserve">odemos notar que </w:t>
-      </w:r>
-      <w:r>
-        <w:rPr>
-          <w:rFonts w:asciiTheme="minorHAnsi" w:hAnsiTheme="minorHAnsi" w:cstheme="minorHAnsi"/>
-        </w:rPr>
-        <w:t xml:space="preserve">en la arquitectura de </w:t>
-      </w:r>
-      <w:proofErr w:type="spellStart"/>
-      <w:r>
-        <w:rPr>
-          <w:rFonts w:asciiTheme="minorHAnsi" w:hAnsiTheme="minorHAnsi" w:cstheme="minorHAnsi"/>
-        </w:rPr>
-        <w:t>Dasein</w:t>
-      </w:r>
-      <w:proofErr w:type="spellEnd"/>
-      <w:r>
-        <w:rPr>
-          <w:rFonts w:asciiTheme="minorHAnsi" w:hAnsiTheme="minorHAnsi" w:cstheme="minorHAnsi"/>
-        </w:rPr>
-        <w:t xml:space="preserve"> no se contempla el uso de archivos de configuración o mecanismos de construcción de instancias de servicios. L</w:t>
-      </w:r>
-      <w:r>
-        <w:rPr>
-          <w:rFonts w:asciiTheme="minorHAnsi" w:hAnsiTheme="minorHAnsi" w:cstheme="minorHAnsi"/>
-        </w:rPr>
-        <w:t>a configuración de los servicios y nubes se realiza completamente por código.</w:t>
-      </w:r>
-      <w:r>
-        <w:rPr>
-          <w:rFonts w:asciiTheme="minorHAnsi" w:hAnsiTheme="minorHAnsi" w:cstheme="minorHAnsi"/>
-        </w:rPr>
-        <w:t xml:space="preserve"> </w:t>
-      </w:r>
-      <w:r>
-        <w:rPr>
-          <w:rFonts w:asciiTheme="minorHAnsi" w:hAnsiTheme="minorHAnsi" w:cstheme="minorHAnsi"/>
-        </w:rPr>
-        <w:t xml:space="preserve">En la misma sintonía, </w:t>
-      </w:r>
-      <w:r>
-        <w:rPr>
-          <w:rFonts w:asciiTheme="minorHAnsi" w:hAnsiTheme="minorHAnsi" w:cstheme="minorHAnsi"/>
-        </w:rPr>
-        <w:t xml:space="preserve">el desarrollador que utilice </w:t>
-      </w:r>
-      <w:proofErr w:type="spellStart"/>
-      <w:r>
-        <w:rPr>
-          <w:rFonts w:asciiTheme="minorHAnsi" w:hAnsiTheme="minorHAnsi" w:cstheme="minorHAnsi"/>
-        </w:rPr>
-        <w:t>Dasein</w:t>
-      </w:r>
-      <w:proofErr w:type="spellEnd"/>
-      <w:r>
-        <w:rPr>
-          <w:rFonts w:asciiTheme="minorHAnsi" w:hAnsiTheme="minorHAnsi" w:cstheme="minorHAnsi"/>
-        </w:rPr>
-        <w:t xml:space="preserve"> deberá codificar la instanciación de los servicios deseados, teniendo que involucrarse con las particularidades de cada servicio.</w:t>
-      </w:r>
-    </w:p>
-    <w:p>
-      <w:pPr>
-        <w:jc w:val="both"/>
-        <w:rPr>
-          <w:rFonts w:asciiTheme="minorHAnsi" w:hAnsiTheme="minorHAnsi" w:cstheme="minorHAnsi"/>
-        </w:rPr>
-      </w:pPr>
-    </w:p>
-    <w:p>
-      <w:pPr>
-        <w:jc w:val="both"/>
-        <w:rPr>
-          <w:rFonts w:asciiTheme="minorHAnsi" w:hAnsiTheme="minorHAnsi" w:cstheme="minorHAnsi"/>
-        </w:rPr>
-      </w:pPr>
-      <w:r>
-        <w:rPr>
-          <w:rFonts w:asciiTheme="minorHAnsi" w:hAnsiTheme="minorHAnsi" w:cstheme="minorHAnsi"/>
-        </w:rPr>
-        <w:t xml:space="preserve">La plataforma soporta la </w:t>
-      </w:r>
-      <w:r>
-        <w:rPr>
-          <w:rFonts w:asciiTheme="minorHAnsi" w:hAnsiTheme="minorHAnsi" w:cstheme="minorHAnsi"/>
-        </w:rPr>
-        <w:t>mayoría</w:t>
-      </w:r>
-      <w:r>
-        <w:rPr>
-          <w:rFonts w:asciiTheme="minorHAnsi" w:hAnsiTheme="minorHAnsi" w:cstheme="minorHAnsi"/>
-        </w:rPr>
-        <w:t xml:space="preserve"> de las primitivas básicas para storage. </w:t>
-      </w:r>
-      <w:r>
-        <w:rPr>
-          <w:rFonts w:asciiTheme="minorHAnsi" w:hAnsiTheme="minorHAnsi" w:cstheme="minorHAnsi"/>
-        </w:rPr>
-        <w:t xml:space="preserve">Pese a esto, </w:t>
-      </w:r>
-      <w:proofErr w:type="spellStart"/>
-      <w:r>
-        <w:rPr>
-          <w:rFonts w:asciiTheme="minorHAnsi" w:hAnsiTheme="minorHAnsi" w:cstheme="minorHAnsi"/>
-        </w:rPr>
-        <w:t>Dasein</w:t>
-      </w:r>
-      <w:proofErr w:type="spellEnd"/>
-      <w:r>
-        <w:rPr>
-          <w:rFonts w:asciiTheme="minorHAnsi" w:hAnsiTheme="minorHAnsi" w:cstheme="minorHAnsi"/>
-        </w:rPr>
-        <w:t xml:space="preserve"> no provee mecanismos para copiar o buscar archivos mediante </w:t>
-      </w:r>
-      <w:r>
-        <w:rPr>
-          <w:rFonts w:asciiTheme="minorHAnsi" w:hAnsiTheme="minorHAnsi" w:cstheme="minorHAnsi"/>
-        </w:rPr>
-        <w:t>un sistema de prefijos o expresiones regulares</w:t>
-      </w:r>
-      <w:r>
-        <w:rPr>
-          <w:rFonts w:asciiTheme="minorHAnsi" w:hAnsiTheme="minorHAnsi" w:cstheme="minorHAnsi"/>
-        </w:rPr>
-        <w:t xml:space="preserve">. Utilizar y descubrir los métodos a utilizar no es simple dada la falta total de documentación, </w:t>
-      </w:r>
-      <w:proofErr w:type="spellStart"/>
-      <w:r>
-        <w:rPr>
-          <w:rFonts w:asciiTheme="minorHAnsi" w:hAnsiTheme="minorHAnsi" w:cstheme="minorHAnsi"/>
-        </w:rPr>
-        <w:t>javadocs</w:t>
-      </w:r>
-      <w:proofErr w:type="spellEnd"/>
-      <w:r>
-        <w:rPr>
-          <w:rFonts w:asciiTheme="minorHAnsi" w:hAnsiTheme="minorHAnsi" w:cstheme="minorHAnsi"/>
-        </w:rPr>
-        <w:t xml:space="preserve"> o comentarios de código.  El usuario debe imaginarse que clase hace que cosa y de </w:t>
-      </w:r>
-      <w:proofErr w:type="spellStart"/>
-      <w:r>
-        <w:rPr>
-          <w:rFonts w:asciiTheme="minorHAnsi" w:hAnsiTheme="minorHAnsi" w:cstheme="minorHAnsi"/>
-        </w:rPr>
-        <w:t>que</w:t>
-      </w:r>
-      <w:proofErr w:type="spellEnd"/>
-      <w:r>
-        <w:rPr>
-          <w:rFonts w:asciiTheme="minorHAnsi" w:hAnsiTheme="minorHAnsi" w:cstheme="minorHAnsi"/>
-        </w:rPr>
-        <w:t xml:space="preserve"> manera lo hace, todo a prueba y error. Es habitual cruzarse con parámetros poco claros. Por ejemplo, en el método “</w:t>
-      </w:r>
-      <w:proofErr w:type="spellStart"/>
-      <w:r>
-        <w:rPr>
-          <w:rFonts w:asciiTheme="minorHAnsi" w:hAnsiTheme="minorHAnsi" w:cstheme="minorHAnsi"/>
-        </w:rPr>
-        <w:t>upload</w:t>
-      </w:r>
-      <w:proofErr w:type="spellEnd"/>
-      <w:r>
-        <w:rPr>
-          <w:rFonts w:asciiTheme="minorHAnsi" w:hAnsiTheme="minorHAnsi" w:cstheme="minorHAnsi"/>
-        </w:rPr>
-        <w:t>” que se utiliza para subir un archivo, se encuentra el parámetro “</w:t>
-      </w:r>
-      <w:proofErr w:type="spellStart"/>
-      <w:r>
-        <w:rPr>
-          <w:rFonts w:asciiTheme="minorHAnsi" w:hAnsiTheme="minorHAnsi" w:cstheme="minorHAnsi"/>
-        </w:rPr>
-        <w:t>multipart</w:t>
-      </w:r>
-      <w:proofErr w:type="spellEnd"/>
-      <w:r>
-        <w:rPr>
-          <w:rFonts w:asciiTheme="minorHAnsi" w:hAnsiTheme="minorHAnsi" w:cstheme="minorHAnsi"/>
-        </w:rPr>
-        <w:t xml:space="preserve">”. Este parámetro se </w:t>
-      </w:r>
-      <w:r>
-        <w:rPr>
-          <w:rFonts w:asciiTheme="minorHAnsi" w:hAnsiTheme="minorHAnsi" w:cstheme="minorHAnsi"/>
-        </w:rPr>
-        <w:lastRenderedPageBreak/>
-        <w:t xml:space="preserve">encuentra en una interface pero solo tiene sentido para Amazon S3 (habilita </w:t>
-      </w:r>
-      <w:proofErr w:type="spellStart"/>
-      <w:r>
-        <w:rPr>
-          <w:rFonts w:asciiTheme="minorHAnsi" w:hAnsiTheme="minorHAnsi" w:cstheme="minorHAnsi"/>
-        </w:rPr>
-        <w:t>multipart</w:t>
-      </w:r>
-      <w:proofErr w:type="spellEnd"/>
-      <w:r>
-        <w:rPr>
-          <w:rFonts w:asciiTheme="minorHAnsi" w:hAnsiTheme="minorHAnsi" w:cstheme="minorHAnsi"/>
-        </w:rPr>
-        <w:t xml:space="preserve"> </w:t>
-      </w:r>
-      <w:proofErr w:type="spellStart"/>
-      <w:r>
-        <w:rPr>
-          <w:rFonts w:asciiTheme="minorHAnsi" w:hAnsiTheme="minorHAnsi" w:cstheme="minorHAnsi"/>
-        </w:rPr>
-        <w:t>upload</w:t>
-      </w:r>
-      <w:proofErr w:type="spellEnd"/>
-      <w:r>
-        <w:rPr>
-          <w:rFonts w:asciiTheme="minorHAnsi" w:hAnsiTheme="minorHAnsi" w:cstheme="minorHAnsi"/>
-          <w:vertAlign w:val="superscript"/>
-        </w:rPr>
-        <w:footnoteReference w:id="1"/>
-      </w:r>
-      <w:r>
-        <w:rPr>
-          <w:rFonts w:asciiTheme="minorHAnsi" w:hAnsiTheme="minorHAnsi" w:cstheme="minorHAnsi"/>
-        </w:rPr>
-        <w:t>). Pese a todo esto, una vez que se comprende que se debe utilizar y como, el framework trabaja correctamente.</w:t>
-      </w:r>
-      <w:r>
-        <w:rPr>
-          <w:rFonts w:asciiTheme="minorHAnsi" w:hAnsiTheme="minorHAnsi" w:cstheme="minorHAnsi"/>
-        </w:rPr>
-        <w:t xml:space="preserve"> </w:t>
-      </w:r>
-    </w:p>
-    <w:p>
-      <w:pPr>
-        <w:jc w:val="both"/>
-        <w:rPr>
-          <w:rFonts w:asciiTheme="minorHAnsi" w:hAnsiTheme="minorHAnsi" w:cstheme="minorHAnsi"/>
-        </w:rPr>
-      </w:pPr>
-      <w:r>
-        <w:rPr>
-          <w:rFonts w:asciiTheme="minorHAnsi" w:hAnsiTheme="minorHAnsi" w:cstheme="minorHAnsi"/>
-        </w:rPr>
-        <w:t>En la misma línea, l</w:t>
-      </w:r>
-      <w:r>
-        <w:rPr>
-          <w:rFonts w:asciiTheme="minorHAnsi" w:hAnsiTheme="minorHAnsi" w:cstheme="minorHAnsi"/>
-        </w:rPr>
-        <w:t>a implementación de un nuevo proveedor tiene algunas complicaciones. Se deben generar implementaciones para la nube (</w:t>
-      </w:r>
-      <w:proofErr w:type="spellStart"/>
-      <w:r>
-        <w:rPr>
-          <w:rFonts w:asciiTheme="minorHAnsi" w:hAnsiTheme="minorHAnsi" w:cstheme="minorHAnsi"/>
-        </w:rPr>
-        <w:t>ej</w:t>
-      </w:r>
-      <w:proofErr w:type="spellEnd"/>
-      <w:r>
-        <w:rPr>
-          <w:rFonts w:asciiTheme="minorHAnsi" w:hAnsiTheme="minorHAnsi" w:cstheme="minorHAnsi"/>
-        </w:rPr>
-        <w:t>: Amazon) y el servicio particular (</w:t>
-      </w:r>
-      <w:proofErr w:type="spellStart"/>
-      <w:r>
-        <w:rPr>
-          <w:rFonts w:asciiTheme="minorHAnsi" w:hAnsiTheme="minorHAnsi" w:cstheme="minorHAnsi"/>
-        </w:rPr>
-        <w:t>ej</w:t>
-      </w:r>
-      <w:proofErr w:type="spellEnd"/>
-      <w:r>
-        <w:rPr>
-          <w:rFonts w:asciiTheme="minorHAnsi" w:hAnsiTheme="minorHAnsi" w:cstheme="minorHAnsi"/>
-        </w:rPr>
-        <w:t>: S3). Si bien esto no supone gran complejidad, descubrir que debe hacer cada método que se debe implementar no es trivial. Otra vez se vuelve a caer en la falta de documentación de la plataforma.</w:t>
-      </w:r>
-    </w:p>
-    <w:p>
-      <w:pPr>
-        <w:jc w:val="both"/>
-        <w:rPr>
-          <w:rFonts w:asciiTheme="minorHAnsi" w:hAnsiTheme="minorHAnsi" w:cstheme="minorHAnsi"/>
-        </w:rPr>
-      </w:pPr>
-    </w:p>
-    <w:p>
-      <w:pPr>
-        <w:jc w:val="both"/>
-        <w:rPr>
-          <w:rFonts w:asciiTheme="minorHAnsi" w:hAnsiTheme="minorHAnsi" w:cstheme="minorHAnsi"/>
-        </w:rPr>
-      </w:pPr>
-      <w:r>
-        <w:rPr>
-          <w:rFonts w:asciiTheme="minorHAnsi" w:hAnsiTheme="minorHAnsi" w:cstheme="minorHAnsi"/>
-        </w:rPr>
-        <w:t xml:space="preserve">En cuanto a la migración entre proveedores dentro de </w:t>
-      </w:r>
-      <w:proofErr w:type="spellStart"/>
-      <w:r>
-        <w:rPr>
-          <w:rFonts w:asciiTheme="minorHAnsi" w:hAnsiTheme="minorHAnsi" w:cstheme="minorHAnsi"/>
-        </w:rPr>
-        <w:t>Dasein</w:t>
-      </w:r>
-      <w:proofErr w:type="spellEnd"/>
-      <w:r>
-        <w:rPr>
-          <w:rFonts w:asciiTheme="minorHAnsi" w:hAnsiTheme="minorHAnsi" w:cstheme="minorHAnsi"/>
-        </w:rPr>
-        <w:t xml:space="preserve"> podemos notar que es posible sin</w:t>
-      </w:r>
-      <w:r>
-        <w:rPr>
-          <w:rFonts w:asciiTheme="minorHAnsi" w:hAnsiTheme="minorHAnsi" w:cstheme="minorHAnsi"/>
-        </w:rPr>
-        <w:t xml:space="preserve"> hacer demasiadas modificaciones</w:t>
-      </w:r>
-      <w:r>
-        <w:rPr>
-          <w:rFonts w:asciiTheme="minorHAnsi" w:hAnsiTheme="minorHAnsi" w:cstheme="minorHAnsi"/>
-        </w:rPr>
-        <w:t xml:space="preserve"> al código</w:t>
-      </w:r>
-      <w:r>
-        <w:rPr>
-          <w:rFonts w:asciiTheme="minorHAnsi" w:hAnsiTheme="minorHAnsi" w:cstheme="minorHAnsi"/>
-        </w:rPr>
-        <w:t xml:space="preserve">. Para esto es necesario cambiar la nube que se </w:t>
-      </w:r>
-      <w:r>
-        <w:rPr>
-          <w:rFonts w:asciiTheme="minorHAnsi" w:hAnsiTheme="minorHAnsi" w:cstheme="minorHAnsi"/>
-        </w:rPr>
-        <w:t>está</w:t>
-      </w:r>
-      <w:r>
-        <w:rPr>
-          <w:rFonts w:asciiTheme="minorHAnsi" w:hAnsiTheme="minorHAnsi" w:cstheme="minorHAnsi"/>
-        </w:rPr>
-        <w:t xml:space="preserve"> utilizando y reconfigurar sus propiedades</w:t>
-      </w:r>
-      <w:r>
-        <w:rPr>
-          <w:rFonts w:asciiTheme="minorHAnsi" w:hAnsiTheme="minorHAnsi" w:cstheme="minorHAnsi"/>
-        </w:rPr>
-        <w:t xml:space="preserve"> manualmente</w:t>
-      </w:r>
-      <w:r>
-        <w:rPr>
-          <w:rFonts w:asciiTheme="minorHAnsi" w:hAnsiTheme="minorHAnsi" w:cstheme="minorHAnsi"/>
-        </w:rPr>
-        <w:t xml:space="preserve">. </w:t>
-      </w:r>
-    </w:p>
-    <w:p>
-      <w:pPr>
-        <w:jc w:val="both"/>
-        <w:rPr>
-          <w:rFonts w:asciiTheme="minorHAnsi" w:hAnsiTheme="minorHAnsi" w:cstheme="minorHAnsi"/>
-        </w:rPr>
-      </w:pPr>
-    </w:p>
-    <w:p>
-      <w:pPr>
-        <w:jc w:val="both"/>
-        <w:rPr>
-          <w:rFonts w:asciiTheme="minorHAnsi" w:hAnsiTheme="minorHAnsi" w:cstheme="minorHAnsi"/>
-        </w:rPr>
-      </w:pPr>
-      <w:r>
-        <w:rPr>
-          <w:rFonts w:asciiTheme="minorHAnsi" w:hAnsiTheme="minorHAnsi" w:cstheme="minorHAnsi"/>
-        </w:rPr>
-        <w:t xml:space="preserve">Si hablamos de migrar hacia </w:t>
-      </w:r>
-      <w:proofErr w:type="spellStart"/>
-      <w:r>
-        <w:rPr>
-          <w:rFonts w:asciiTheme="minorHAnsi" w:hAnsiTheme="minorHAnsi" w:cstheme="minorHAnsi"/>
-        </w:rPr>
-        <w:t>Dasein</w:t>
-      </w:r>
-      <w:proofErr w:type="spellEnd"/>
-      <w:r>
-        <w:rPr>
-          <w:rFonts w:asciiTheme="minorHAnsi" w:hAnsiTheme="minorHAnsi" w:cstheme="minorHAnsi"/>
-        </w:rPr>
-        <w:t xml:space="preserve"> desde un producto alternativo el resultado no es positivo. </w:t>
-      </w:r>
-      <w:proofErr w:type="spellStart"/>
-      <w:r>
-        <w:rPr>
-          <w:rFonts w:asciiTheme="minorHAnsi" w:hAnsiTheme="minorHAnsi" w:cstheme="minorHAnsi"/>
-        </w:rPr>
-        <w:t>Dasein</w:t>
-      </w:r>
-      <w:proofErr w:type="spellEnd"/>
-      <w:r>
-        <w:rPr>
-          <w:rFonts w:asciiTheme="minorHAnsi" w:hAnsiTheme="minorHAnsi" w:cstheme="minorHAnsi"/>
-        </w:rPr>
         <w:t xml:space="preserve"> no provee </w:t>
       </w:r>
-      <w:proofErr w:type="spellStart"/>
-      <w:r>
-        <w:rPr>
-          <w:rFonts w:asciiTheme="minorHAnsi" w:hAnsiTheme="minorHAnsi" w:cstheme="minorHAnsi"/>
-        </w:rPr>
-        <w:t>ningun</w:t>
-      </w:r>
-      <w:proofErr w:type="spellEnd"/>
+      <w:r>
+        <w:rPr>
+          <w:rFonts w:asciiTheme="minorHAnsi" w:hAnsiTheme="minorHAnsi" w:cstheme="minorHAnsi"/>
+        </w:rPr>
+        <w:t>ningún</w:t>
+      </w:r>
       <w:r>
         <w:rPr>
           <w:rFonts w:asciiTheme="minorHAnsi" w:hAnsiTheme="minorHAnsi" w:cstheme="minorHAnsi"/>
@@ -2074,20 +2168,12 @@
           <w:rFonts w:asciiTheme="minorHAnsi" w:hAnsiTheme="minorHAnsi" w:cstheme="minorHAnsi"/>
         </w:rPr>
       </w:pPr>
-    </w:p>
-    <w:p>
-      <w:pPr>
-        <w:jc w:val="both"/>
-        <w:rPr>
-          <w:rFonts w:asciiTheme="minorHAnsi" w:hAnsiTheme="minorHAnsi" w:cstheme="minorHAnsi"/>
-        </w:rPr>
-      </w:pPr>
       <w:r>
         <w:rPr>
           <w:rFonts w:asciiTheme="minorHAnsi" w:hAnsiTheme="minorHAnsi" w:cstheme="minorHAnsi"/>
           <w:b/>
         </w:rPr>
-        <w:t>Ventajas y desventajas</w:t>
+        <w:t>Ventajas</w:t>
       </w:r>
     </w:p>
     <w:p>
@@ -2147,6 +2233,64 @@
           <w:rFonts w:asciiTheme="minorHAnsi" w:hAnsiTheme="minorHAnsi" w:cstheme="minorHAnsi"/>
           <w:b/>
         </w:rPr>
+        <w:t>+</w:t>
+      </w:r>
+      <w:r>
+        <w:rPr>
+          <w:rFonts w:asciiTheme="minorHAnsi" w:hAnsiTheme="minorHAnsi" w:cstheme="minorHAnsi"/>
+        </w:rPr>
+        <w:t xml:space="preserve"> Es fácil migrar entre protocolos dentro del framework.</w:t>
+      </w:r>
+      <w:r>
+        <w:rPr>
+          <w:rFonts w:asciiTheme="minorHAnsi" w:hAnsiTheme="minorHAnsi" w:cstheme="minorHAnsi"/>
+        </w:rPr>
+        <w:t xml:space="preserve"> </w:t>
+      </w:r>
+    </w:p>
+    <w:p>
+      <w:pPr>
+        <w:jc w:val="both"/>
+        <w:rPr>
+          <w:rFonts w:asciiTheme="minorHAnsi" w:hAnsiTheme="minorHAnsi" w:cstheme="minorHAnsi"/>
+        </w:rPr>
+      </w:pPr>
+    </w:p>
+    <w:p>
+      <w:pPr>
+        <w:jc w:val="both"/>
+        <w:rPr>
+          <w:rFonts w:asciiTheme="minorHAnsi" w:hAnsiTheme="minorHAnsi" w:cstheme="minorHAnsi"/>
+        </w:rPr>
+      </w:pPr>
+      <w:r>
+        <w:rPr>
+          <w:rFonts w:asciiTheme="minorHAnsi" w:hAnsiTheme="minorHAnsi" w:cstheme="minorHAnsi"/>
+          <w:b/>
+        </w:rPr>
+        <w:t>D</w:t>
+      </w:r>
+      <w:r>
+        <w:rPr>
+          <w:rFonts w:asciiTheme="minorHAnsi" w:hAnsiTheme="minorHAnsi" w:cstheme="minorHAnsi"/>
+          <w:b/>
+        </w:rPr>
+        <w:t>esventajas</w:t>
+      </w:r>
+    </w:p>
+    <w:p>
+      <w:pPr>
+        <w:ind w:left="360"/>
+        <w:jc w:val="both"/>
+        <w:rPr>
+          <w:rFonts w:asciiTheme="minorHAnsi" w:hAnsiTheme="minorHAnsi" w:cstheme="minorHAnsi"/>
+        </w:rPr>
+      </w:pPr>
+      <w:r>
+        <w:rPr>
+          <w:rFonts w:asciiTheme="minorHAnsi" w:hAnsiTheme="minorHAnsi" w:cstheme="minorHAnsi"/>
+          <w:b/>
+        </w:rPr>
         <w:t>-</w:t>
       </w:r>
       <w:r>
@@ -2177,6 +2321,12 @@
         </w:rPr>
         <w:t xml:space="preserve"> El uso de las primitivas es complejo por falta de documentación.</w:t>
       </w:r>
+      <w:r>
+        <w:rPr>
+          <w:rFonts w:asciiTheme="minorHAnsi" w:hAnsiTheme="minorHAnsi" w:cstheme="minorHAnsi"/>
+        </w:rPr>
+        <w:t xml:space="preserve"> </w:t>
+      </w:r>
     </w:p>
     <w:p>
       <w:pPr>
@@ -2191,13 +2341,13 @@
           <w:rFonts w:asciiTheme="minorHAnsi" w:hAnsiTheme="minorHAnsi" w:cstheme="minorHAnsi"/>
           <w:b/>
         </w:rPr>
-        <w:t>+</w:t>
-      </w:r>
-      <w:r>
-        <w:rPr>
-          <w:rFonts w:asciiTheme="minorHAnsi" w:hAnsiTheme="minorHAnsi" w:cstheme="minorHAnsi"/>
-        </w:rPr>
-        <w:t xml:space="preserve"> Es fácil migrar entre protocolos dentro del framework.</w:t>
+        <w:t>-</w:t>
+      </w:r>
+      <w:r>
+        <w:rPr>
+          <w:rFonts w:asciiTheme="minorHAnsi" w:hAnsiTheme="minorHAnsi" w:cstheme="minorHAnsi"/>
+        </w:rPr>
+        <w:t xml:space="preserve"> Existen complicaciones para implementar un nuevo servicio dentro de libcloud.</w:t>
       </w:r>
     </w:p>
     <w:p>
@@ -2213,13 +2363,13 @@
           <w:rFonts w:asciiTheme="minorHAnsi" w:hAnsiTheme="minorHAnsi" w:cstheme="minorHAnsi"/>
           <w:b/>
         </w:rPr>
-        <w:t>-</w:t>
-      </w:r>
-      <w:r>
-        <w:rPr>
-          <w:rFonts w:asciiTheme="minorHAnsi" w:hAnsiTheme="minorHAnsi" w:cstheme="minorHAnsi"/>
-        </w:rPr>
-        <w:t xml:space="preserve"> Existen complicaciones para implementar un nuevo servicio dentro de libcloud.</w:t>
+        <w:t xml:space="preserve">- </w:t>
+      </w:r>
+      <w:r>
+        <w:rPr>
+          <w:rFonts w:asciiTheme="minorHAnsi" w:hAnsiTheme="minorHAnsi" w:cstheme="minorHAnsi"/>
+        </w:rPr>
+        <w:t>No es posible migrar desde otro framework sin recodificar toda la aplicación.</w:t>
       </w:r>
     </w:p>
     <w:p>
@@ -2241,7 +2391,7 @@
         <w:rPr>
           <w:rFonts w:asciiTheme="minorHAnsi" w:hAnsiTheme="minorHAnsi" w:cstheme="minorHAnsi"/>
         </w:rPr>
-        <w:t>No es posible migrar desde otro framework sin recodificar toda la aplicación.</w:t>
+        <w:t>No posee archivos de configuración, todo se realiza por código.</w:t>
       </w:r>
     </w:p>
     <w:p>
@@ -2263,38 +2413,14 @@
         <w:rPr>
           <w:rFonts w:asciiTheme="minorHAnsi" w:hAnsiTheme="minorHAnsi" w:cstheme="minorHAnsi"/>
         </w:rPr>
-        <w:t>No posee archivos de configuración, todo se realiza por código.</w:t>
-      </w:r>
-    </w:p>
-    <w:p>
-      <w:pPr>
-        <w:ind w:left="360"/>
-        <w:jc w:val="both"/>
-        <w:rPr>
-          <w:rFonts w:asciiTheme="minorHAnsi" w:hAnsiTheme="minorHAnsi" w:cstheme="minorHAnsi"/>
-        </w:rPr>
-      </w:pPr>
-      <w:r>
-        <w:rPr>
-          <w:rFonts w:asciiTheme="minorHAnsi" w:hAnsiTheme="minorHAnsi" w:cstheme="minorHAnsi"/>
-          <w:b/>
-        </w:rPr>
-        <w:t xml:space="preserve">- </w:t>
-      </w:r>
-      <w:r>
-        <w:rPr>
-          <w:rFonts w:asciiTheme="minorHAnsi" w:hAnsiTheme="minorHAnsi" w:cstheme="minorHAnsi"/>
-        </w:rPr>
         <w:t xml:space="preserve">No se poseen </w:t>
       </w:r>
-      <w:proofErr w:type="spellStart"/>
-      <w:r>
-        <w:rPr>
-          <w:rFonts w:asciiTheme="minorHAnsi" w:hAnsiTheme="minorHAnsi" w:cstheme="minorHAnsi"/>
-        </w:rPr>
-        <w:t>factories</w:t>
-      </w:r>
-      <w:proofErr w:type="spellEnd"/>
+      <w:r>
+        <w:rPr>
+          <w:rFonts w:asciiTheme="minorHAnsi" w:hAnsiTheme="minorHAnsi" w:cstheme="minorHAnsi"/>
+        </w:rPr>
+        <w:t>fábricas</w:t>
+      </w:r>
       <w:r>
         <w:rPr>
           <w:rFonts w:asciiTheme="minorHAnsi" w:hAnsiTheme="minorHAnsi" w:cstheme="minorHAnsi"/>
@@ -2304,89 +2430,48 @@
     </w:p>
     <w:p>
       <w:pPr>
-        <w:jc w:val="both"/>
-        <w:rPr>
-          <w:rFonts w:asciiTheme="minorHAnsi" w:hAnsiTheme="minorHAnsi" w:cstheme="minorHAnsi"/>
-        </w:rPr>
-      </w:pPr>
-    </w:p>
-    <w:p>
-      <w:pPr>
         <w:pStyle w:val="Heading3"/>
         <w:jc w:val="both"/>
       </w:pPr>
       <w:bookmarkStart w:id="2" w:name="_Toc339204581"/>
+    </w:p>
+    <w:p>
+      <w:pPr>
+        <w:pStyle w:val="Heading4"/>
+      </w:pPr>
       <w:r>
         <w:t>2.</w:t>
       </w:r>
       <w:r>
+        <w:t>1.</w:t>
+      </w:r>
+      <w:r>
         <w:t>3</w:t>
       </w:r>
       <w:r>
-        <w:t xml:space="preserve">. </w:t>
-      </w:r>
-      <w:proofErr w:type="spellStart"/>
-      <w:r>
-        <w:t>Deltacloud</w:t>
+        <w:t>. Deltacloud</w:t>
       </w:r>
       <w:bookmarkEnd w:id="2"/>
-      <w:proofErr w:type="spellEnd"/>
-    </w:p>
-    <w:p>
-      <w:pPr>
-        <w:jc w:val="both"/>
-        <w:rPr>
-          <w:rFonts w:asciiTheme="minorHAnsi" w:hAnsiTheme="minorHAnsi" w:cstheme="minorHAnsi"/>
-        </w:rPr>
-      </w:pPr>
-      <w:proofErr w:type="spellStart"/>
-      <w:r>
-        <w:rPr>
-          <w:rFonts w:asciiTheme="minorHAnsi" w:hAnsiTheme="minorHAnsi" w:cstheme="minorHAnsi"/>
-        </w:rPr>
-        <w:t>Deltacloud</w:t>
-      </w:r>
-      <w:proofErr w:type="spellEnd"/>
-      <w:r>
-        <w:rPr>
-          <w:rFonts w:asciiTheme="minorHAnsi" w:hAnsiTheme="minorHAnsi" w:cstheme="minorHAnsi"/>
-        </w:rPr>
-        <w:t xml:space="preserve"> es un proyecto en incubación de la Fundación Apache. Se distingue del resto de los proyectos de su tipo gracias a su arquitectura cliente-servidor basada en una API REST. Gracias a esto se puede hacer uso de </w:t>
-      </w:r>
-      <w:proofErr w:type="spellStart"/>
-      <w:r>
-        <w:rPr>
-          <w:rFonts w:asciiTheme="minorHAnsi" w:hAnsiTheme="minorHAnsi" w:cstheme="minorHAnsi"/>
-        </w:rPr>
-        <w:t>Deltacloud</w:t>
-      </w:r>
-      <w:proofErr w:type="spellEnd"/>
-      <w:r>
-        <w:rPr>
-          <w:rFonts w:asciiTheme="minorHAnsi" w:hAnsiTheme="minorHAnsi" w:cstheme="minorHAnsi"/>
-        </w:rPr>
-        <w:t xml:space="preserve"> desde cualquier lenguaje de programación. Los desarrolladores mantienen un </w:t>
+    </w:p>
+    <w:p>
+      <w:pPr>
+        <w:jc w:val="both"/>
+        <w:rPr>
+          <w:rFonts w:asciiTheme="minorHAnsi" w:hAnsiTheme="minorHAnsi" w:cstheme="minorHAnsi"/>
+        </w:rPr>
+      </w:pPr>
+      <w:r>
+        <w:rPr>
+          <w:rFonts w:asciiTheme="minorHAnsi" w:hAnsiTheme="minorHAnsi" w:cstheme="minorHAnsi"/>
+        </w:rPr>
+        <w:t xml:space="preserve">Deltacloud es un proyecto en incubación de la Fundación Apache. Se distingue del resto de los proyectos de su tipo gracias a su arquitectura cliente-servidor basada en una API REST. Gracias a esto se puede </w:t>
       </w:r>
       <w:r>
         <w:rPr>
           <w:rFonts w:asciiTheme="minorHAnsi" w:hAnsiTheme="minorHAnsi" w:cstheme="minorHAnsi"/>
         </w:rPr>
         <w:lastRenderedPageBreak/>
-        <w:t xml:space="preserve">cliente CLI para Ruby y existen bases de un cliente Java, aunque por el momento solo soporta servicios de tipo compute. Si no es posible utilizar Ruby o si la funcionalidad en java es insuficiente, se debe generar un nuevo cliente implementando la API de </w:t>
-      </w:r>
-      <w:proofErr w:type="spellStart"/>
-      <w:r>
-        <w:rPr>
-          <w:rFonts w:asciiTheme="minorHAnsi" w:hAnsiTheme="minorHAnsi" w:cstheme="minorHAnsi"/>
-        </w:rPr>
-        <w:t>Deltacloud</w:t>
-      </w:r>
-      <w:proofErr w:type="spellEnd"/>
-      <w:r>
-        <w:rPr>
-          <w:rFonts w:asciiTheme="minorHAnsi" w:hAnsiTheme="minorHAnsi" w:cstheme="minorHAnsi"/>
-        </w:rPr>
-        <w:t>. Esto se traduce en un incremento en el tiempo y costo de desarrollo. El proyecto se encuentra activo.</w:t>
+        <w:t>hacer uso de Deltacloud desde cualquier lenguaje de programación. Los desarrolladores mantienen un cliente CLI para Ruby y existen bases de un cliente Java, aunque por el momento solo soporta servicios de tipo compute. Si no es posible utilizar Ruby o si la funcionalidad en java es insuficiente, se debe generar un nuevo cliente implementando la API de Deltacloud. Esto se traduce en un incremento en el tiempo y costo de desarrollo. El proyecto se encuentra activo.</w:t>
       </w:r>
     </w:p>
     <w:p>
@@ -2420,48 +2505,43 @@
         <w:rPr>
           <w:rFonts w:asciiTheme="minorHAnsi" w:hAnsiTheme="minorHAnsi" w:cstheme="minorHAnsi"/>
         </w:rPr>
-        <w:t xml:space="preserve"> presenta una vista de alto nivel de la arquitectura de </w:t>
-      </w:r>
-      <w:proofErr w:type="spellStart"/>
-      <w:r>
-        <w:rPr>
-          <w:rFonts w:asciiTheme="minorHAnsi" w:hAnsiTheme="minorHAnsi" w:cstheme="minorHAnsi"/>
-        </w:rPr>
-        <w:t>Deltacloud</w:t>
-      </w:r>
-      <w:proofErr w:type="spellEnd"/>
-      <w:r>
-        <w:rPr>
-          <w:rFonts w:asciiTheme="minorHAnsi" w:hAnsiTheme="minorHAnsi" w:cstheme="minorHAnsi"/>
-        </w:rPr>
-        <w:t xml:space="preserve">. </w:t>
-      </w:r>
-    </w:p>
-    <w:p>
-      <w:pPr>
-        <w:jc w:val="both"/>
-        <w:rPr>
-          <w:rFonts w:asciiTheme="minorHAnsi" w:hAnsiTheme="minorHAnsi" w:cstheme="minorHAnsi"/>
-        </w:rPr>
-      </w:pPr>
-    </w:p>
-    <w:p>
-      <w:pPr>
-        <w:jc w:val="both"/>
-        <w:rPr>
-          <w:rFonts w:asciiTheme="minorHAnsi" w:hAnsiTheme="minorHAnsi" w:cstheme="minorHAnsi"/>
-        </w:rPr>
-      </w:pPr>
-      <w:r>
-        <w:rPr>
+        <w:t xml:space="preserve"> presenta una vista de alto nivel de la arquitectura de Deltacloud. </w:t>
+      </w:r>
+    </w:p>
+    <w:p>
+      <w:pPr>
+        <w:jc w:val="both"/>
+        <w:rPr>
+          <w:rFonts w:asciiTheme="minorHAnsi" w:hAnsiTheme="minorHAnsi" w:cstheme="minorHAnsi"/>
+        </w:rPr>
+      </w:pPr>
+    </w:p>
+    <w:p>
+      <w:pPr>
+        <w:jc w:val="both"/>
+        <w:rPr>
+          <w:rFonts w:asciiTheme="minorHAnsi" w:hAnsiTheme="minorHAnsi" w:cstheme="minorHAnsi"/>
+        </w:rPr>
+      </w:pPr>
+    </w:p>
+    <w:p>
+      <w:pPr>
+        <w:jc w:val="center"/>
+        <w:rPr>
+          <w:rFonts w:asciiTheme="minorHAnsi" w:hAnsiTheme="minorHAnsi" w:cstheme="minorHAnsi"/>
+        </w:rPr>
+      </w:pPr>
+      <w:r>
+        <w:rPr>
+          <w:rFonts w:asciiTheme="minorHAnsi" w:hAnsiTheme="minorHAnsi" w:cstheme="minorHAnsi"/>
           <w:noProof/>
           <w:lang w:val="en-US"/>
         </w:rPr>
         <w:drawing>
-          <wp:inline distT="0" distB="0" distL="0" distR="0" wp14:anchorId="2D35BD46" wp14:editId="01AAF52F">
-            <wp:extent cx="5943600" cy="4286250"/>
+          <wp:inline distT="0" distB="0" distL="0" distR="0">
+            <wp:extent cx="5943600" cy="4476750"/>
             <wp:effectExtent l="0" t="0" r="0" b="0"/>
-            <wp:docPr id="24" name="Picture 24" descr="C:\Users\Kireta\AppData\Local\Microsoft\Windows\Temporary Internet Files\Content.Word\image00.png"/>
+            <wp:docPr id="3" name="Picture 3" descr="J:\Temp\image00.png"/>
             <wp:cNvGraphicFramePr>
               <a:graphicFrameLocks xmlns:a="http://schemas.openxmlformats.org/drawingml/2006/main" noChangeAspect="1"/>
             </wp:cNvGraphicFramePr>
@@ -2469,7 +2549,7 @@
               <a:graphicData uri="http://schemas.openxmlformats.org/drawingml/2006/picture">
                 <pic:pic xmlns:pic="http://schemas.openxmlformats.org/drawingml/2006/picture">
                   <pic:nvPicPr>
-                    <pic:cNvPr id="0" name="Picture 30" descr="C:\Users\Kireta\AppData\Local\Microsoft\Windows\Temporary Internet Files\Content.Word\image00.png"/>
+                    <pic:cNvPr id="0" name="Picture 3" descr="J:\Temp\image00.png"/>
                     <pic:cNvPicPr>
                       <a:picLocks noChangeAspect="1" noChangeArrowheads="1"/>
                     </pic:cNvPicPr>
@@ -2490,7 +2570,7 @@
                   <pic:spPr bwMode="auto">
                     <a:xfrm>
                       <a:off x="0" y="0"/>
-                      <a:ext cx="5943600" cy="4286250"/>
+                      <a:ext cx="5943600" cy="4476750"/>
                     </a:xfrm>
                     <a:prstGeom prst="rect">
                       <a:avLst/>
@@ -2560,21 +2640,7 @@
         <w:rPr>
           <w:rFonts w:asciiTheme="minorHAnsi" w:hAnsiTheme="minorHAnsi" w:cstheme="minorHAnsi"/>
         </w:rPr>
-        <w:t xml:space="preserve">Como se puede apreciar, </w:t>
-      </w:r>
-      <w:proofErr w:type="spellStart"/>
-      <w:r>
-        <w:rPr>
-          <w:rFonts w:asciiTheme="minorHAnsi" w:hAnsiTheme="minorHAnsi" w:cstheme="minorHAnsi"/>
-        </w:rPr>
-        <w:t>Deltacloud</w:t>
-      </w:r>
-      <w:proofErr w:type="spellEnd"/>
-      <w:r>
-        <w:rPr>
-          <w:rFonts w:asciiTheme="minorHAnsi" w:hAnsiTheme="minorHAnsi" w:cstheme="minorHAnsi"/>
-        </w:rPr>
-        <w:t xml:space="preserve"> no posee por defecto archivos de configuración o mecanismos de instanciación de servicios. </w:t>
+        <w:t xml:space="preserve">Como se puede apreciar, Deltacloud no posee por defecto archivos de configuración o mecanismos de instanciación de servicios. </w:t>
       </w:r>
       <w:r>
         <w:rPr>
@@ -2592,30 +2658,14 @@
         <w:rPr>
           <w:rFonts w:asciiTheme="minorHAnsi" w:hAnsiTheme="minorHAnsi" w:cstheme="minorHAnsi"/>
         </w:rPr>
-        <w:t xml:space="preserve">. El servidor es </w:t>
-      </w:r>
-      <w:proofErr w:type="spellStart"/>
-      <w:r>
-        <w:rPr>
-          <w:rFonts w:asciiTheme="minorHAnsi" w:hAnsiTheme="minorHAnsi" w:cstheme="minorHAnsi"/>
-        </w:rPr>
-        <w:t>stateless</w:t>
-      </w:r>
-      <w:proofErr w:type="spellEnd"/>
-      <w:r>
-        <w:rPr>
-          <w:rFonts w:asciiTheme="minorHAnsi" w:hAnsiTheme="minorHAnsi" w:cstheme="minorHAnsi"/>
-        </w:rPr>
-        <w:t xml:space="preserve"> por lo que no almacena credenciales u otros datos que deben ser provistos en cada invocación. Para instanciar un servicio se debe configurar tanto el servidor como el cliente. El servidor para que levante el servicio puntual y el cliente para enviar los datos del nuevo servicio (credenciales, </w:t>
-      </w:r>
-      <w:proofErr w:type="spellStart"/>
-      <w:r>
-        <w:rPr>
-          <w:rFonts w:asciiTheme="minorHAnsi" w:hAnsiTheme="minorHAnsi" w:cstheme="minorHAnsi"/>
-        </w:rPr>
-        <w:t>etc</w:t>
-      </w:r>
-      <w:proofErr w:type="spellEnd"/>
+        <w:t>. El servidor es stateless por lo que no almacena credenciales u otros datos que deben ser provistos en cada invocación. Para instanciar un servicio se debe configurar tanto el servidor como el cliente. El servidor para que levante el servicio puntual y el cliente para enviar los datos del nuevo servicio (credenciales, etc</w:t>
+      </w:r>
+      <w:r>
+        <w:rPr>
+          <w:rFonts w:asciiTheme="minorHAnsi" w:hAnsiTheme="minorHAnsi" w:cstheme="minorHAnsi"/>
+        </w:rPr>
+        <w:t>.</w:t>
+      </w:r>
       <w:r>
         <w:rPr>
           <w:rFonts w:asciiTheme="minorHAnsi" w:hAnsiTheme="minorHAnsi" w:cstheme="minorHAnsi"/>
@@ -2642,7 +2692,14 @@
         <w:rPr>
           <w:rFonts w:asciiTheme="minorHAnsi" w:hAnsiTheme="minorHAnsi" w:cstheme="minorHAnsi"/>
         </w:rPr>
-        <w:t>En cuanto al soporte de las funciones básicas de storage, Delta Cloud tiene algunas limitaciones. Solo se provee soporte para bajar, subir y eliminar archivos. Por el momento no es posible listar, mover o copiar archivos. Las primitivas están definidas en una API clara y con buena documentación.</w:t>
+        <w:t xml:space="preserve">En cuanto al soporte de las funciones básicas de storage, Delta Cloud tiene algunas limitaciones. Solo se provee soporte para bajar, subir y eliminar archivos. Por el momento no es posible listar, mover o copiar </w:t>
+      </w:r>
+      <w:r>
+        <w:rPr>
+          <w:rFonts w:asciiTheme="minorHAnsi" w:hAnsiTheme="minorHAnsi" w:cstheme="minorHAnsi"/>
+        </w:rPr>
+        <w:lastRenderedPageBreak/>
+        <w:t>archivos. Las primitivas están definidas en una API clara y con buena documentación.</w:t>
       </w:r>
       <w:r>
         <w:rPr>
@@ -2678,8 +2735,13 @@
         <w:rPr>
           <w:rFonts w:asciiTheme="minorHAnsi" w:hAnsiTheme="minorHAnsi" w:cstheme="minorHAnsi"/>
         </w:rPr>
-        <w:lastRenderedPageBreak/>
-        <w:t>Driver definiendo el tipo de servicio que se está implementando (storage, compute)</w:t>
+        <w:t>Controlador</w:t>
+      </w:r>
+      <w:r>
+        <w:rPr>
+          <w:rFonts w:asciiTheme="minorHAnsi" w:hAnsiTheme="minorHAnsi" w:cstheme="minorHAnsi"/>
+        </w:rPr>
+        <w:t xml:space="preserve"> definiendo el tipo de servicio que se está implementando (storage, compute)</w:t>
       </w:r>
       <w:r>
         <w:rPr>
@@ -2707,114 +2769,74 @@
         <w:rPr>
           <w:rFonts w:asciiTheme="minorHAnsi" w:hAnsiTheme="minorHAnsi" w:cstheme="minorHAnsi"/>
         </w:rPr>
-        <w:t xml:space="preserve">La migración entre protocolos puede ser un problema para la plataforma ya que no es posible levantar un servidor </w:t>
-      </w:r>
-      <w:proofErr w:type="spellStart"/>
-      <w:r>
-        <w:rPr>
-          <w:rFonts w:asciiTheme="minorHAnsi" w:hAnsiTheme="minorHAnsi" w:cstheme="minorHAnsi"/>
-        </w:rPr>
-        <w:t>multi</w:t>
-      </w:r>
-      <w:proofErr w:type="spellEnd"/>
-      <w:r>
-        <w:rPr>
-          <w:rFonts w:asciiTheme="minorHAnsi" w:hAnsiTheme="minorHAnsi" w:cstheme="minorHAnsi"/>
-        </w:rPr>
-        <w:t xml:space="preserve"> </w:t>
-      </w:r>
-      <w:proofErr w:type="spellStart"/>
-      <w:r>
-        <w:rPr>
-          <w:rFonts w:asciiTheme="minorHAnsi" w:hAnsiTheme="minorHAnsi" w:cstheme="minorHAnsi"/>
-        </w:rPr>
-        <w:t>cloud</w:t>
-      </w:r>
-      <w:proofErr w:type="spellEnd"/>
-      <w:r>
-        <w:rPr>
-          <w:rFonts w:asciiTheme="minorHAnsi" w:hAnsiTheme="minorHAnsi" w:cstheme="minorHAnsi"/>
-        </w:rPr>
-        <w:t>. Esto genera que sea necesario contar con varios servidores en varios puertos si se desea trabajar con más de una nube. Esto provoca que el desarrollador tenga que modificar tanto el cliente (</w:t>
-      </w:r>
-      <w:proofErr w:type="spellStart"/>
-      <w:r>
-        <w:rPr>
-          <w:rFonts w:asciiTheme="minorHAnsi" w:hAnsiTheme="minorHAnsi" w:cstheme="minorHAnsi"/>
-        </w:rPr>
-        <w:t>envio</w:t>
-      </w:r>
-      <w:proofErr w:type="spellEnd"/>
+        <w:t>La migración entre protocolos puede ser un problema para la plataforma ya que no es posible levantar un servidor multi cloud. Esto genera que sea necesario contar con varios servidores en varios puertos si se desea trabajar con más de una nube. Esto provoca que el desarrollador tenga que modificar tanto el cliente (</w:t>
+      </w:r>
+      <w:r>
+        <w:rPr>
+          <w:rFonts w:asciiTheme="minorHAnsi" w:hAnsiTheme="minorHAnsi" w:cstheme="minorHAnsi"/>
+        </w:rPr>
+        <w:t>envío</w:t>
+      </w:r>
       <w:r>
         <w:rPr>
           <w:rFonts w:asciiTheme="minorHAnsi" w:hAnsiTheme="minorHAnsi" w:cstheme="minorHAnsi"/>
         </w:rPr>
         <w:t xml:space="preserve"> de credenciales, </w:t>
       </w:r>
-      <w:proofErr w:type="spellStart"/>
-      <w:r>
-        <w:rPr>
-          <w:rFonts w:asciiTheme="minorHAnsi" w:hAnsiTheme="minorHAnsi" w:cstheme="minorHAnsi"/>
-        </w:rPr>
-        <w:t>reconfiguracion</w:t>
-      </w:r>
-      <w:proofErr w:type="spellEnd"/>
+      <w:r>
+        <w:rPr>
+          <w:rFonts w:asciiTheme="minorHAnsi" w:hAnsiTheme="minorHAnsi" w:cstheme="minorHAnsi"/>
+        </w:rPr>
+        <w:t>reconfiguración</w:t>
+      </w:r>
       <w:r>
         <w:rPr>
           <w:rFonts w:asciiTheme="minorHAnsi" w:hAnsiTheme="minorHAnsi" w:cstheme="minorHAnsi"/>
         </w:rPr>
         <w:t xml:space="preserve"> de </w:t>
       </w:r>
-      <w:proofErr w:type="spellStart"/>
-      <w:r>
-        <w:rPr>
-          <w:rFonts w:asciiTheme="minorHAnsi" w:hAnsiTheme="minorHAnsi" w:cstheme="minorHAnsi"/>
-        </w:rPr>
-        <w:t>parametros</w:t>
-      </w:r>
-      <w:proofErr w:type="spellEnd"/>
+      <w:r>
+        <w:rPr>
+          <w:rFonts w:asciiTheme="minorHAnsi" w:hAnsiTheme="minorHAnsi" w:cstheme="minorHAnsi"/>
+        </w:rPr>
+        <w:t>parámetros</w:t>
+      </w:r>
       <w:r>
         <w:rPr>
           <w:rFonts w:asciiTheme="minorHAnsi" w:hAnsiTheme="minorHAnsi" w:cstheme="minorHAnsi"/>
         </w:rPr>
         <w:t xml:space="preserve"> de </w:t>
       </w:r>
-      <w:proofErr w:type="spellStart"/>
-      <w:r>
-        <w:rPr>
-          <w:rFonts w:asciiTheme="minorHAnsi" w:hAnsiTheme="minorHAnsi" w:cstheme="minorHAnsi"/>
-        </w:rPr>
-        <w:t>conexion</w:t>
-      </w:r>
-      <w:proofErr w:type="spellEnd"/>
+      <w:r>
+        <w:rPr>
+          <w:rFonts w:asciiTheme="minorHAnsi" w:hAnsiTheme="minorHAnsi" w:cstheme="minorHAnsi"/>
+        </w:rPr>
+        <w:t>conexión</w:t>
+      </w:r>
       <w:r>
         <w:rPr>
           <w:rFonts w:asciiTheme="minorHAnsi" w:hAnsiTheme="minorHAnsi" w:cstheme="minorHAnsi"/>
         </w:rPr>
         <w:t xml:space="preserve">, </w:t>
       </w:r>
-      <w:proofErr w:type="spellStart"/>
-      <w:r>
-        <w:rPr>
-          <w:rFonts w:asciiTheme="minorHAnsi" w:hAnsiTheme="minorHAnsi" w:cstheme="minorHAnsi"/>
-        </w:rPr>
-        <w:t>etc</w:t>
-      </w:r>
-      <w:proofErr w:type="spellEnd"/>
+      <w:r>
+        <w:rPr>
+          <w:rFonts w:asciiTheme="minorHAnsi" w:hAnsiTheme="minorHAnsi" w:cstheme="minorHAnsi"/>
+        </w:rPr>
+        <w:t>etc.</w:t>
+      </w:r>
       <w:r>
         <w:rPr>
           <w:rFonts w:asciiTheme="minorHAnsi" w:hAnsiTheme="minorHAnsi" w:cstheme="minorHAnsi"/>
         </w:rPr>
         <w:t>) como el servidor (</w:t>
       </w:r>
-      <w:proofErr w:type="spellStart"/>
-      <w:r>
-        <w:rPr>
-          <w:rFonts w:asciiTheme="minorHAnsi" w:hAnsiTheme="minorHAnsi" w:cstheme="minorHAnsi"/>
-        </w:rPr>
-        <w:t>reconfiguracion</w:t>
-      </w:r>
-      <w:proofErr w:type="spellEnd"/>
+      <w:r>
+        <w:rPr>
+          <w:rFonts w:asciiTheme="minorHAnsi" w:hAnsiTheme="minorHAnsi" w:cstheme="minorHAnsi"/>
+        </w:rPr>
+        <w:t>reconfiguración</w:t>
+      </w:r>
       <w:r>
         <w:rPr>
           <w:rFonts w:asciiTheme="minorHAnsi" w:hAnsiTheme="minorHAnsi" w:cstheme="minorHAnsi"/>
@@ -2841,7 +2863,7 @@
         <w:rPr>
           <w:rFonts w:asciiTheme="minorHAnsi" w:hAnsiTheme="minorHAnsi" w:cstheme="minorHAnsi"/>
         </w:rPr>
-        <w:t>Delta Cloud tampoco se provee ningún tipo de mecanismo para facilitar la migración desde un producto competidor (por ejemplo, desde jClouds) por lo que el desarrollador debe recodificar su aplicación.</w:t>
+        <w:t>Delta Cloud tampoco provee ningún tipo de mecanismo para facilitar la migración desde un producto competidor (por ejemplo, desde jClouds) por lo que el desarrollador debe recodificar su aplicación.</w:t>
       </w:r>
     </w:p>
     <w:p>
@@ -2971,7 +2993,7 @@
           <w:rFonts w:asciiTheme="minorHAnsi" w:hAnsiTheme="minorHAnsi" w:cstheme="minorHAnsi"/>
           <w:b/>
         </w:rPr>
-        <w:t>Ventajas y desventajas</w:t>
+        <w:t>Ventajas</w:t>
       </w:r>
     </w:p>
     <w:p>
@@ -2995,6 +3017,12 @@
         </w:rPr>
         <w:t>Proyecto activo.</w:t>
       </w:r>
+      <w:r>
+        <w:rPr>
+          <w:rFonts w:asciiTheme="minorHAnsi" w:hAnsiTheme="minorHAnsi" w:cstheme="minorHAnsi"/>
+        </w:rPr>
+        <w:t xml:space="preserve"> </w:t>
+      </w:r>
     </w:p>
     <w:p>
       <w:pPr>
@@ -3009,6 +3037,115 @@
           <w:rFonts w:asciiTheme="minorHAnsi" w:hAnsiTheme="minorHAnsi" w:cstheme="minorHAnsi"/>
           <w:b/>
         </w:rPr>
+        <w:t>+</w:t>
+      </w:r>
+      <w:r>
+        <w:rPr>
+          <w:rFonts w:asciiTheme="minorHAnsi" w:hAnsiTheme="minorHAnsi" w:cstheme="minorHAnsi"/>
+        </w:rPr>
+        <w:t xml:space="preserve"> El uso de las primitivas está bien definido.</w:t>
+      </w:r>
+      <w:r>
+        <w:rPr>
+          <w:rFonts w:asciiTheme="minorHAnsi" w:hAnsiTheme="minorHAnsi" w:cstheme="minorHAnsi"/>
+        </w:rPr>
+        <w:t xml:space="preserve"> </w:t>
+      </w:r>
+    </w:p>
+    <w:p>
+      <w:pPr>
+        <w:ind w:left="360"/>
+        <w:jc w:val="both"/>
+        <w:rPr>
+          <w:rFonts w:asciiTheme="minorHAnsi" w:hAnsiTheme="minorHAnsi" w:cstheme="minorHAnsi"/>
+        </w:rPr>
+      </w:pPr>
+      <w:r>
+        <w:rPr>
+          <w:rFonts w:asciiTheme="minorHAnsi" w:hAnsiTheme="minorHAnsi" w:cstheme="minorHAnsi"/>
+          <w:b/>
+        </w:rPr>
+        <w:t>+</w:t>
+      </w:r>
+      <w:r>
+        <w:rPr>
+          <w:rFonts w:asciiTheme="minorHAnsi" w:hAnsiTheme="minorHAnsi" w:cstheme="minorHAnsi"/>
+        </w:rPr>
+        <w:t xml:space="preserve"> Es sencillo implementar un nuevo servicio gracias a una documentación precisa.</w:t>
+      </w:r>
+      <w:r>
+        <w:rPr>
+          <w:rFonts w:asciiTheme="minorHAnsi" w:hAnsiTheme="minorHAnsi" w:cstheme="minorHAnsi"/>
+        </w:rPr>
+        <w:t xml:space="preserve"> </w:t>
+      </w:r>
+    </w:p>
+    <w:p>
+      <w:pPr>
+        <w:ind w:left="360"/>
+        <w:jc w:val="both"/>
+        <w:rPr>
+          <w:rFonts w:asciiTheme="minorHAnsi" w:hAnsiTheme="minorHAnsi" w:cstheme="minorHAnsi"/>
+        </w:rPr>
+      </w:pPr>
+      <w:r>
+        <w:rPr>
+          <w:rFonts w:asciiTheme="minorHAnsi" w:hAnsiTheme="minorHAnsi" w:cstheme="minorHAnsi"/>
+          <w:b/>
+        </w:rPr>
+        <w:t xml:space="preserve">+/- </w:t>
+      </w:r>
+      <w:r>
+        <w:rPr>
+          <w:rFonts w:asciiTheme="minorHAnsi" w:hAnsiTheme="minorHAnsi" w:cstheme="minorHAnsi"/>
+        </w:rPr>
+        <w:t>La configuración del cliente depende de la implementación particular de la API. El servidor (CLI) debe levantarse nuevamente con la nueva configuración para reflejar los cambios.</w:t>
+      </w:r>
+    </w:p>
+    <w:p>
+      <w:pPr>
+        <w:jc w:val="both"/>
+        <w:rPr>
+          <w:rFonts w:asciiTheme="minorHAnsi" w:hAnsiTheme="minorHAnsi" w:cstheme="minorHAnsi"/>
+          <w:b/>
+        </w:rPr>
+      </w:pPr>
+    </w:p>
+    <w:p>
+      <w:pPr>
+        <w:jc w:val="both"/>
+        <w:rPr>
+          <w:rFonts w:asciiTheme="minorHAnsi" w:hAnsiTheme="minorHAnsi" w:cstheme="minorHAnsi"/>
+        </w:rPr>
+      </w:pPr>
+      <w:r>
+        <w:rPr>
+          <w:rFonts w:asciiTheme="minorHAnsi" w:hAnsiTheme="minorHAnsi" w:cstheme="minorHAnsi"/>
+          <w:b/>
+        </w:rPr>
+        <w:t>D</w:t>
+      </w:r>
+      <w:r>
+        <w:rPr>
+          <w:rFonts w:asciiTheme="minorHAnsi" w:hAnsiTheme="minorHAnsi" w:cstheme="minorHAnsi"/>
+          <w:b/>
+        </w:rPr>
+        <w:t>esventajas</w:t>
+      </w:r>
+    </w:p>
+    <w:p>
+      <w:pPr>
+        <w:ind w:left="360"/>
+        <w:jc w:val="both"/>
+        <w:rPr>
+          <w:rFonts w:asciiTheme="minorHAnsi" w:hAnsiTheme="minorHAnsi" w:cstheme="minorHAnsi"/>
+        </w:rPr>
+      </w:pPr>
+      <w:r>
+        <w:rPr>
+          <w:rFonts w:asciiTheme="minorHAnsi" w:hAnsiTheme="minorHAnsi" w:cstheme="minorHAnsi"/>
+          <w:b/>
+        </w:rPr>
         <w:t xml:space="preserve">- </w:t>
       </w:r>
       <w:r>
@@ -3053,25 +3190,13 @@
           <w:rFonts w:asciiTheme="minorHAnsi" w:hAnsiTheme="minorHAnsi" w:cstheme="minorHAnsi"/>
           <w:b/>
         </w:rPr>
-        <w:t>+</w:t>
-      </w:r>
-      <w:r>
-        <w:rPr>
-          <w:rFonts w:asciiTheme="minorHAnsi" w:hAnsiTheme="minorHAnsi" w:cstheme="minorHAnsi"/>
-        </w:rPr>
-        <w:t xml:space="preserve"> El uso de las primitivas </w:t>
-      </w:r>
-      <w:r>
-        <w:rPr>
-          <w:rFonts w:asciiTheme="minorHAnsi" w:hAnsiTheme="minorHAnsi" w:cstheme="minorHAnsi"/>
-        </w:rPr>
-        <w:t>está</w:t>
-      </w:r>
-      <w:r>
-        <w:rPr>
-          <w:rFonts w:asciiTheme="minorHAnsi" w:hAnsiTheme="minorHAnsi" w:cstheme="minorHAnsi"/>
-        </w:rPr>
-        <w:t xml:space="preserve"> bien definido.</w:t>
+        <w:t>-</w:t>
+      </w:r>
+      <w:r>
+        <w:rPr>
+          <w:rFonts w:asciiTheme="minorHAnsi" w:hAnsiTheme="minorHAnsi" w:cstheme="minorHAnsi"/>
+        </w:rPr>
+        <w:t xml:space="preserve"> La migración puede resultar confusa, afectando tanto cliente como servidor.</w:t>
       </w:r>
     </w:p>
     <w:p>
@@ -3087,13 +3212,13 @@
           <w:rFonts w:asciiTheme="minorHAnsi" w:hAnsiTheme="minorHAnsi" w:cstheme="minorHAnsi"/>
           <w:b/>
         </w:rPr>
-        <w:t>-</w:t>
-      </w:r>
-      <w:r>
-        <w:rPr>
-          <w:rFonts w:asciiTheme="minorHAnsi" w:hAnsiTheme="minorHAnsi" w:cstheme="minorHAnsi"/>
-        </w:rPr>
-        <w:t xml:space="preserve"> La migración puede resultar confusa, afectando tanto cliente como servidor.</w:t>
+        <w:t xml:space="preserve">- </w:t>
+      </w:r>
+      <w:r>
+        <w:rPr>
+          <w:rFonts w:asciiTheme="minorHAnsi" w:hAnsiTheme="minorHAnsi" w:cstheme="minorHAnsi"/>
+        </w:rPr>
+        <w:t>No es posible migrar desde otro framework sin recodificar toda la aplicación.</w:t>
       </w:r>
     </w:p>
     <w:p>
@@ -3109,78 +3234,12 @@
           <w:rFonts w:asciiTheme="minorHAnsi" w:hAnsiTheme="minorHAnsi" w:cstheme="minorHAnsi"/>
           <w:b/>
         </w:rPr>
-        <w:t>+</w:t>
-      </w:r>
-      <w:r>
-        <w:rPr>
-          <w:rFonts w:asciiTheme="minorHAnsi" w:hAnsiTheme="minorHAnsi" w:cstheme="minorHAnsi"/>
-        </w:rPr>
-        <w:t xml:space="preserve"> Es sencillo implementar un nuevo servicio gracias a una documentación precisa.</w:t>
-      </w:r>
-    </w:p>
-    <w:p>
-      <w:pPr>
-        <w:ind w:left="360"/>
-        <w:jc w:val="both"/>
-        <w:rPr>
-          <w:rFonts w:asciiTheme="minorHAnsi" w:hAnsiTheme="minorHAnsi" w:cstheme="minorHAnsi"/>
-        </w:rPr>
-      </w:pPr>
-      <w:r>
-        <w:rPr>
-          <w:rFonts w:asciiTheme="minorHAnsi" w:hAnsiTheme="minorHAnsi" w:cstheme="minorHAnsi"/>
-          <w:b/>
-        </w:rPr>
         <w:t xml:space="preserve">- </w:t>
       </w:r>
       <w:r>
         <w:rPr>
           <w:rFonts w:asciiTheme="minorHAnsi" w:hAnsiTheme="minorHAnsi" w:cstheme="minorHAnsi"/>
         </w:rPr>
-        <w:t>No es posible migrar desde otro framework sin recodificar toda la aplicación.</w:t>
-      </w:r>
-    </w:p>
-    <w:p>
-      <w:pPr>
-        <w:ind w:left="360"/>
-        <w:jc w:val="both"/>
-        <w:rPr>
-          <w:rFonts w:asciiTheme="minorHAnsi" w:hAnsiTheme="minorHAnsi" w:cstheme="minorHAnsi"/>
-        </w:rPr>
-      </w:pPr>
-      <w:r>
-        <w:rPr>
-          <w:rFonts w:asciiTheme="minorHAnsi" w:hAnsiTheme="minorHAnsi" w:cstheme="minorHAnsi"/>
-          <w:b/>
-        </w:rPr>
-        <w:t xml:space="preserve">+/- </w:t>
-      </w:r>
-      <w:r>
-        <w:rPr>
-          <w:rFonts w:asciiTheme="minorHAnsi" w:hAnsiTheme="minorHAnsi" w:cstheme="minorHAnsi"/>
-        </w:rPr>
-        <w:t>La configuración del cliente depende de la implementación particular de la API. El servidor (CLI) debe levantarse nuevamente con la nueva configuración para reflejar los cambios.</w:t>
-      </w:r>
-    </w:p>
-    <w:p>
-      <w:pPr>
-        <w:ind w:left="360"/>
-        <w:jc w:val="both"/>
-        <w:rPr>
-          <w:rFonts w:asciiTheme="minorHAnsi" w:hAnsiTheme="minorHAnsi" w:cstheme="minorHAnsi"/>
-        </w:rPr>
-      </w:pPr>
-      <w:r>
-        <w:rPr>
-          <w:rFonts w:asciiTheme="minorHAnsi" w:hAnsiTheme="minorHAnsi" w:cstheme="minorHAnsi"/>
-          <w:b/>
-        </w:rPr>
-        <w:t xml:space="preserve">- </w:t>
-      </w:r>
-      <w:r>
-        <w:rPr>
-          <w:rFonts w:asciiTheme="minorHAnsi" w:hAnsiTheme="minorHAnsi" w:cstheme="minorHAnsi"/>
-        </w:rPr>
         <w:t>La instanciación de un servicio impacta tanto cliente como servidor.</w:t>
       </w:r>
     </w:p>
@@ -3194,14 +3253,16 @@
     </w:p>
     <w:p>
       <w:pPr>
-        <w:pStyle w:val="Heading3"/>
-        <w:jc w:val="both"/>
+        <w:pStyle w:val="Heading4"/>
       </w:pPr>
       <w:bookmarkStart w:id="3" w:name="_Toc339204582"/>
       <w:r>
         <w:t>2.</w:t>
       </w:r>
       <w:r>
+        <w:t>1.</w:t>
+      </w:r>
+      <w:r>
         <w:t>4</w:t>
       </w:r>
       <w:r>
@@ -3284,17 +3345,26 @@
           <w:rFonts w:asciiTheme="minorHAnsi" w:hAnsiTheme="minorHAnsi" w:cstheme="minorHAnsi"/>
         </w:rPr>
       </w:pPr>
-      <w:r>
-        <w:rPr>
+    </w:p>
+    <w:p>
+      <w:pPr>
+        <w:jc w:val="center"/>
+        <w:rPr>
+          <w:rFonts w:asciiTheme="minorHAnsi" w:hAnsiTheme="minorHAnsi" w:cstheme="minorHAnsi"/>
+        </w:rPr>
+      </w:pPr>
+      <w:r>
+        <w:rPr>
+          <w:rFonts w:asciiTheme="minorHAnsi" w:hAnsiTheme="minorHAnsi" w:cstheme="minorHAnsi"/>
           <w:noProof/>
           <w:lang w:val="en-US"/>
         </w:rPr>
         <w:lastRenderedPageBreak/>
         <w:drawing>
-          <wp:inline distT="0" distB="0" distL="0" distR="0" wp14:anchorId="168CBBE2" wp14:editId="30107C3C">
+          <wp:inline distT="0" distB="0" distL="0" distR="0">
             <wp:extent cx="5943600" cy="4800600"/>
             <wp:effectExtent l="0" t="0" r="0" b="0"/>
-            <wp:docPr id="25" name="Picture 25" descr="C:\Users\Kireta\AppData\Local\Microsoft\Windows\Temporary Internet Files\Content.Word\image06.png"/>
+            <wp:docPr id="4" name="Picture 4" descr="J:\Temp\image06.png"/>
             <wp:cNvGraphicFramePr>
               <a:graphicFrameLocks xmlns:a="http://schemas.openxmlformats.org/drawingml/2006/main" noChangeAspect="1"/>
             </wp:cNvGraphicFramePr>
@@ -3302,7 +3372,7 @@
               <a:graphicData uri="http://schemas.openxmlformats.org/drawingml/2006/picture">
                 <pic:pic xmlns:pic="http://schemas.openxmlformats.org/drawingml/2006/picture">
                   <pic:nvPicPr>
-                    <pic:cNvPr id="0" name="Picture 33" descr="C:\Users\Kireta\AppData\Local\Microsoft\Windows\Temporary Internet Files\Content.Word\image06.png"/>
+                    <pic:cNvPr id="0" name="Picture 4" descr="J:\Temp\image06.png"/>
                     <pic:cNvPicPr>
                       <a:picLocks noChangeAspect="1" noChangeArrowheads="1"/>
                     </pic:cNvPicPr>
@@ -3588,6 +3658,7 @@
     </w:p>
     <w:p>
       <w:pPr>
+        <w:ind w:left="360"/>
         <w:jc w:val="both"/>
         <w:rPr>
           <w:rFonts w:asciiTheme="minorHAnsi" w:hAnsiTheme="minorHAnsi" w:cstheme="minorHAnsi"/>
@@ -3598,7 +3669,7 @@
           <w:rFonts w:asciiTheme="minorHAnsi" w:hAnsiTheme="minorHAnsi" w:cstheme="minorHAnsi"/>
           <w:b/>
         </w:rPr>
-        <w:t>Ventajas y desventajas</w:t>
+        <w:t>Ventajas</w:t>
       </w:r>
     </w:p>
     <w:p>
@@ -3614,6 +3685,172 @@
           <w:rFonts w:asciiTheme="minorHAnsi" w:hAnsiTheme="minorHAnsi" w:cstheme="minorHAnsi"/>
           <w:b/>
         </w:rPr>
+        <w:t xml:space="preserve">+ </w:t>
+      </w:r>
+      <w:r>
+        <w:rPr>
+          <w:rFonts w:asciiTheme="minorHAnsi" w:hAnsiTheme="minorHAnsi" w:cstheme="minorHAnsi"/>
+        </w:rPr>
+        <w:t>Soporte para storage en Java.</w:t>
+      </w:r>
+      <w:r>
+        <w:rPr>
+          <w:rFonts w:asciiTheme="minorHAnsi" w:hAnsiTheme="minorHAnsi" w:cstheme="minorHAnsi"/>
+        </w:rPr>
+        <w:t xml:space="preserve"> </w:t>
+      </w:r>
+    </w:p>
+    <w:p>
+      <w:pPr>
+        <w:ind w:left="360"/>
+        <w:jc w:val="both"/>
+        <w:rPr>
+          <w:rFonts w:asciiTheme="minorHAnsi" w:hAnsiTheme="minorHAnsi" w:cstheme="minorHAnsi"/>
+        </w:rPr>
+      </w:pPr>
+      <w:r>
+        <w:rPr>
+          <w:rFonts w:asciiTheme="minorHAnsi" w:hAnsiTheme="minorHAnsi" w:cstheme="minorHAnsi"/>
+          <w:b/>
+        </w:rPr>
+        <w:t>+</w:t>
+      </w:r>
+      <w:r>
+        <w:rPr>
+          <w:rFonts w:asciiTheme="minorHAnsi" w:hAnsiTheme="minorHAnsi" w:cstheme="minorHAnsi"/>
+        </w:rPr>
+        <w:t xml:space="preserve"> El uso de las primitivas es simple y claro por utilizar File de base.</w:t>
+      </w:r>
+    </w:p>
+    <w:p>
+      <w:pPr>
+        <w:ind w:left="360"/>
+        <w:jc w:val="both"/>
+        <w:rPr>
+          <w:rFonts w:asciiTheme="minorHAnsi" w:hAnsiTheme="minorHAnsi" w:cstheme="minorHAnsi"/>
+        </w:rPr>
+      </w:pPr>
+      <w:r>
+        <w:rPr>
+          <w:rFonts w:asciiTheme="minorHAnsi" w:hAnsiTheme="minorHAnsi" w:cstheme="minorHAnsi"/>
+          <w:b/>
+        </w:rPr>
+        <w:t>+</w:t>
+      </w:r>
+      <w:r>
+        <w:rPr>
+          <w:rFonts w:asciiTheme="minorHAnsi" w:hAnsiTheme="minorHAnsi" w:cstheme="minorHAnsi"/>
+        </w:rPr>
+        <w:t xml:space="preserve"> Es fácil migrar entre protocolos dentro del framework.</w:t>
+      </w:r>
+    </w:p>
+    <w:p>
+      <w:pPr>
+        <w:ind w:left="360"/>
+        <w:jc w:val="both"/>
+        <w:rPr>
+          <w:rFonts w:asciiTheme="minorHAnsi" w:hAnsiTheme="minorHAnsi" w:cstheme="minorHAnsi"/>
+        </w:rPr>
+      </w:pPr>
+      <w:r>
+        <w:rPr>
+          <w:rFonts w:asciiTheme="minorHAnsi" w:hAnsiTheme="minorHAnsi" w:cstheme="minorHAnsi"/>
+          <w:b/>
+        </w:rPr>
+        <w:t>+</w:t>
+      </w:r>
+      <w:r>
+        <w:rPr>
+          <w:rFonts w:asciiTheme="minorHAnsi" w:hAnsiTheme="minorHAnsi" w:cstheme="minorHAnsi"/>
+        </w:rPr>
+        <w:t xml:space="preserve"> Es simple implementar un nuevo servicio para Java-Storage.</w:t>
+      </w:r>
+      <w:r>
+        <w:rPr>
+          <w:rFonts w:asciiTheme="minorHAnsi" w:hAnsiTheme="minorHAnsi" w:cstheme="minorHAnsi"/>
+        </w:rPr>
+        <w:t xml:space="preserve"> </w:t>
+      </w:r>
+    </w:p>
+    <w:p>
+      <w:pPr>
+        <w:ind w:left="360"/>
+        <w:jc w:val="both"/>
+        <w:rPr>
+          <w:rFonts w:asciiTheme="minorHAnsi" w:hAnsiTheme="minorHAnsi" w:cstheme="minorHAnsi"/>
+        </w:rPr>
+      </w:pPr>
+      <w:r>
+        <w:rPr>
+          <w:rFonts w:asciiTheme="minorHAnsi" w:hAnsiTheme="minorHAnsi" w:cstheme="minorHAnsi"/>
+          <w:b/>
+        </w:rPr>
+        <w:t xml:space="preserve">+ </w:t>
+      </w:r>
+      <w:r>
+        <w:rPr>
+          <w:rFonts w:asciiTheme="minorHAnsi" w:hAnsiTheme="minorHAnsi" w:cstheme="minorHAnsi"/>
+        </w:rPr>
+        <w:t xml:space="preserve">Se utilizan </w:t>
+      </w:r>
+      <w:r>
+        <w:rPr>
+          <w:rFonts w:asciiTheme="minorHAnsi" w:hAnsiTheme="minorHAnsi" w:cstheme="minorHAnsi"/>
+        </w:rPr>
+        <w:t>fábricas</w:t>
+      </w:r>
+      <w:r>
+        <w:rPr>
+          <w:rFonts w:asciiTheme="minorHAnsi" w:hAnsiTheme="minorHAnsi" w:cstheme="minorHAnsi"/>
+        </w:rPr>
+        <w:t xml:space="preserve"> para instanciar los Files remotos.</w:t>
+      </w:r>
+    </w:p>
+    <w:p>
+      <w:pPr>
+        <w:jc w:val="both"/>
+        <w:rPr>
+          <w:rFonts w:asciiTheme="minorHAnsi" w:hAnsiTheme="minorHAnsi" w:cstheme="minorHAnsi"/>
+          <w:b/>
+        </w:rPr>
+      </w:pPr>
+    </w:p>
+    <w:p>
+      <w:pPr>
+        <w:jc w:val="both"/>
+        <w:rPr>
+          <w:rFonts w:asciiTheme="minorHAnsi" w:hAnsiTheme="minorHAnsi" w:cstheme="minorHAnsi"/>
+          <w:b/>
+        </w:rPr>
+      </w:pPr>
+      <w:r>
+        <w:rPr>
+          <w:rFonts w:asciiTheme="minorHAnsi" w:hAnsiTheme="minorHAnsi" w:cstheme="minorHAnsi"/>
+          <w:b/>
+        </w:rPr>
+        <w:t>D</w:t>
+      </w:r>
+      <w:r>
+        <w:rPr>
+          <w:rFonts w:asciiTheme="minorHAnsi" w:hAnsiTheme="minorHAnsi" w:cstheme="minorHAnsi"/>
+          <w:b/>
+        </w:rPr>
+        <w:t>esventajas</w:t>
+      </w:r>
+    </w:p>
+    <w:p>
+      <w:pPr>
+        <w:ind w:left="360"/>
+        <w:jc w:val="both"/>
+        <w:rPr>
+          <w:rFonts w:asciiTheme="minorHAnsi" w:hAnsiTheme="minorHAnsi" w:cstheme="minorHAnsi"/>
+        </w:rPr>
+      </w:pPr>
+      <w:r>
+        <w:rPr>
+          <w:rFonts w:asciiTheme="minorHAnsi" w:hAnsiTheme="minorHAnsi" w:cstheme="minorHAnsi"/>
+          <w:b/>
+        </w:rPr>
         <w:t xml:space="preserve">- </w:t>
       </w:r>
       <w:r>
@@ -3636,13 +3873,27 @@
           <w:rFonts w:asciiTheme="minorHAnsi" w:hAnsiTheme="minorHAnsi" w:cstheme="minorHAnsi"/>
           <w:b/>
         </w:rPr>
-        <w:t xml:space="preserve">+ </w:t>
-      </w:r>
-      <w:r>
-        <w:rPr>
-          <w:rFonts w:asciiTheme="minorHAnsi" w:hAnsiTheme="minorHAnsi" w:cstheme="minorHAnsi"/>
-        </w:rPr>
-        <w:t>Soporte para storage en Java.</w:t>
+        <w:t>-</w:t>
+      </w:r>
+      <w:r>
+        <w:rPr>
+          <w:rFonts w:asciiTheme="minorHAnsi" w:hAnsiTheme="minorHAnsi" w:cstheme="minorHAnsi"/>
+        </w:rPr>
+        <w:t xml:space="preserve"> No soporta todas las primitivas básicas de storage. Tan solo soporta </w:t>
+      </w:r>
+      <w:proofErr w:type="spellStart"/>
+      <w:r>
+        <w:rPr>
+          <w:rFonts w:asciiTheme="minorHAnsi" w:hAnsiTheme="minorHAnsi" w:cstheme="minorHAnsi"/>
+        </w:rPr>
+        <w:t>download</w:t>
+      </w:r>
+      <w:proofErr w:type="spellEnd"/>
+      <w:r>
+        <w:rPr>
+          <w:rFonts w:asciiTheme="minorHAnsi" w:hAnsiTheme="minorHAnsi" w:cstheme="minorHAnsi"/>
+        </w:rPr>
+        <w:t>.</w:t>
       </w:r>
     </w:p>
     <w:p>
@@ -3658,27 +3909,13 @@
           <w:rFonts w:asciiTheme="minorHAnsi" w:hAnsiTheme="minorHAnsi" w:cstheme="minorHAnsi"/>
           <w:b/>
         </w:rPr>
-        <w:t>-</w:t>
-      </w:r>
-      <w:r>
-        <w:rPr>
-          <w:rFonts w:asciiTheme="minorHAnsi" w:hAnsiTheme="minorHAnsi" w:cstheme="minorHAnsi"/>
-        </w:rPr>
-        <w:t xml:space="preserve"> No soporta todas las primitivas básicas de storage. Tan solo soporta </w:t>
-      </w:r>
-      <w:proofErr w:type="spellStart"/>
-      <w:r>
-        <w:rPr>
-          <w:rFonts w:asciiTheme="minorHAnsi" w:hAnsiTheme="minorHAnsi" w:cstheme="minorHAnsi"/>
-        </w:rPr>
-        <w:t>download</w:t>
-      </w:r>
-      <w:proofErr w:type="spellEnd"/>
-      <w:r>
-        <w:rPr>
-          <w:rFonts w:asciiTheme="minorHAnsi" w:hAnsiTheme="minorHAnsi" w:cstheme="minorHAnsi"/>
-        </w:rPr>
-        <w:t>.</w:t>
+        <w:t xml:space="preserve">- </w:t>
+      </w:r>
+      <w:r>
+        <w:rPr>
+          <w:rFonts w:asciiTheme="minorHAnsi" w:hAnsiTheme="minorHAnsi" w:cstheme="minorHAnsi"/>
+        </w:rPr>
+        <w:t>No es posible migrar desde otro framework sin recodificar toda la aplicación.</w:t>
       </w:r>
     </w:p>
     <w:p>
@@ -3694,155 +3931,33 @@
           <w:rFonts w:asciiTheme="minorHAnsi" w:hAnsiTheme="minorHAnsi" w:cstheme="minorHAnsi"/>
           <w:b/>
         </w:rPr>
-        <w:t>+</w:t>
-      </w:r>
-      <w:r>
-        <w:rPr>
-          <w:rFonts w:asciiTheme="minorHAnsi" w:hAnsiTheme="minorHAnsi" w:cstheme="minorHAnsi"/>
-        </w:rPr>
-        <w:t xml:space="preserve"> El uso de las primitivas es simple y claro por utilizar File de base.</w:t>
-      </w:r>
-    </w:p>
-    <w:p>
-      <w:pPr>
-        <w:ind w:left="360"/>
-        <w:jc w:val="both"/>
-        <w:rPr>
-          <w:rFonts w:asciiTheme="minorHAnsi" w:hAnsiTheme="minorHAnsi" w:cstheme="minorHAnsi"/>
-        </w:rPr>
-      </w:pPr>
-      <w:r>
-        <w:rPr>
-          <w:rFonts w:asciiTheme="minorHAnsi" w:hAnsiTheme="minorHAnsi" w:cstheme="minorHAnsi"/>
-          <w:b/>
-        </w:rPr>
-        <w:t>+</w:t>
-      </w:r>
-      <w:r>
-        <w:rPr>
-          <w:rFonts w:asciiTheme="minorHAnsi" w:hAnsiTheme="minorHAnsi" w:cstheme="minorHAnsi"/>
-        </w:rPr>
-        <w:t xml:space="preserve"> Es fácil migrar entre protocolos dentro del framework.</w:t>
-      </w:r>
-    </w:p>
-    <w:p>
-      <w:pPr>
-        <w:ind w:left="360"/>
-        <w:jc w:val="both"/>
-        <w:rPr>
-          <w:rFonts w:asciiTheme="minorHAnsi" w:hAnsiTheme="minorHAnsi" w:cstheme="minorHAnsi"/>
-        </w:rPr>
-      </w:pPr>
-      <w:r>
-        <w:rPr>
-          <w:rFonts w:asciiTheme="minorHAnsi" w:hAnsiTheme="minorHAnsi" w:cstheme="minorHAnsi"/>
-          <w:b/>
-        </w:rPr>
-        <w:t>+</w:t>
-      </w:r>
-      <w:r>
-        <w:rPr>
-          <w:rFonts w:asciiTheme="minorHAnsi" w:hAnsiTheme="minorHAnsi" w:cstheme="minorHAnsi"/>
-        </w:rPr>
-        <w:t xml:space="preserve"> Es simple implementar un nuevo servicio para Java-Storage.</w:t>
-      </w:r>
-    </w:p>
-    <w:p>
-      <w:pPr>
-        <w:ind w:left="360"/>
-        <w:jc w:val="both"/>
-        <w:rPr>
-          <w:rFonts w:asciiTheme="minorHAnsi" w:hAnsiTheme="minorHAnsi" w:cstheme="minorHAnsi"/>
-        </w:rPr>
-      </w:pPr>
-      <w:r>
-        <w:rPr>
-          <w:rFonts w:asciiTheme="minorHAnsi" w:hAnsiTheme="minorHAnsi" w:cstheme="minorHAnsi"/>
-          <w:b/>
-        </w:rPr>
         <w:t xml:space="preserve">- </w:t>
       </w:r>
       <w:r>
         <w:rPr>
           <w:rFonts w:asciiTheme="minorHAnsi" w:hAnsiTheme="minorHAnsi" w:cstheme="minorHAnsi"/>
         </w:rPr>
-        <w:t>No es posible migrar desde otro framework sin recodificar toda la aplicación.</w:t>
-      </w:r>
-    </w:p>
-    <w:p>
-      <w:pPr>
-        <w:ind w:left="360"/>
-        <w:jc w:val="both"/>
-        <w:rPr>
-          <w:rFonts w:asciiTheme="minorHAnsi" w:hAnsiTheme="minorHAnsi" w:cstheme="minorHAnsi"/>
-        </w:rPr>
-      </w:pPr>
-      <w:r>
-        <w:rPr>
-          <w:rFonts w:asciiTheme="minorHAnsi" w:hAnsiTheme="minorHAnsi" w:cstheme="minorHAnsi"/>
-          <w:b/>
-        </w:rPr>
-        <w:t xml:space="preserve">- </w:t>
-      </w:r>
-      <w:r>
-        <w:rPr>
-          <w:rFonts w:asciiTheme="minorHAnsi" w:hAnsiTheme="minorHAnsi" w:cstheme="minorHAnsi"/>
-        </w:rPr>
         <w:t>No posee archivos de configuración.</w:t>
       </w:r>
     </w:p>
     <w:p>
       <w:pPr>
-        <w:ind w:left="360"/>
-        <w:jc w:val="both"/>
-        <w:rPr>
-          <w:rFonts w:asciiTheme="minorHAnsi" w:hAnsiTheme="minorHAnsi" w:cstheme="minorHAnsi"/>
-        </w:rPr>
-      </w:pPr>
-      <w:r>
-        <w:rPr>
-          <w:rFonts w:asciiTheme="minorHAnsi" w:hAnsiTheme="minorHAnsi" w:cstheme="minorHAnsi"/>
-          <w:b/>
-        </w:rPr>
-        <w:t xml:space="preserve">+ </w:t>
-      </w:r>
-      <w:r>
-        <w:rPr>
-          <w:rFonts w:asciiTheme="minorHAnsi" w:hAnsiTheme="minorHAnsi" w:cstheme="minorHAnsi"/>
-        </w:rPr>
-        <w:t xml:space="preserve">Se utilizan </w:t>
-      </w:r>
-      <w:proofErr w:type="spellStart"/>
-      <w:r>
-        <w:rPr>
-          <w:rFonts w:asciiTheme="minorHAnsi" w:hAnsiTheme="minorHAnsi" w:cstheme="minorHAnsi"/>
-        </w:rPr>
-        <w:t>factories</w:t>
-      </w:r>
-      <w:proofErr w:type="spellEnd"/>
-      <w:r>
-        <w:rPr>
-          <w:rFonts w:asciiTheme="minorHAnsi" w:hAnsiTheme="minorHAnsi" w:cstheme="minorHAnsi"/>
-        </w:rPr>
-        <w:t xml:space="preserve"> para instanciar los Files remotos.</w:t>
-      </w:r>
-    </w:p>
-    <w:p>
-      <w:pPr>
-        <w:jc w:val="both"/>
-        <w:rPr>
-          <w:rFonts w:asciiTheme="minorHAnsi" w:hAnsiTheme="minorHAnsi" w:cstheme="minorHAnsi"/>
-        </w:rPr>
-      </w:pPr>
-    </w:p>
-    <w:p>
-      <w:pPr>
-        <w:pStyle w:val="Heading3"/>
-        <w:jc w:val="both"/>
+        <w:jc w:val="both"/>
+        <w:rPr>
+          <w:rFonts w:asciiTheme="minorHAnsi" w:hAnsiTheme="minorHAnsi" w:cstheme="minorHAnsi"/>
+        </w:rPr>
+      </w:pPr>
+    </w:p>
+    <w:p>
+      <w:pPr>
+        <w:pStyle w:val="Heading4"/>
       </w:pPr>
       <w:bookmarkStart w:id="4" w:name="_Toc339204583"/>
       <w:r>
         <w:t>2.</w:t>
+      </w:r>
+      <w:r>
+        <w:t>1.</w:t>
       </w:r>
       <w:r>
         <w:t>5</w:t>
@@ -3876,21 +3991,7 @@
         <w:rPr>
           <w:rFonts w:asciiTheme="minorHAnsi" w:hAnsiTheme="minorHAnsi" w:cstheme="minorHAnsi"/>
         </w:rPr>
-        <w:t xml:space="preserve"> es un framework de código abierto muy útil para comenzar a trabajar en la nube y provee abstracciones para los servicios de compute y storage. En su desarrollo se tuvo en cuenta la performance y el consumo de recursos ya que fue diseñada también para ser utilizada en ambientes limitados como Google Apps. El proyecto se encuentra activo y es muy usado, incluso por otros </w:t>
-      </w:r>
-      <w:proofErr w:type="spellStart"/>
-      <w:r>
-        <w:rPr>
-          <w:rFonts w:asciiTheme="minorHAnsi" w:hAnsiTheme="minorHAnsi" w:cstheme="minorHAnsi"/>
-        </w:rPr>
-        <w:t>frameworks</w:t>
-      </w:r>
-      <w:proofErr w:type="spellEnd"/>
-      <w:r>
-        <w:rPr>
-          <w:rFonts w:asciiTheme="minorHAnsi" w:hAnsiTheme="minorHAnsi" w:cstheme="minorHAnsi"/>
-        </w:rPr>
-        <w:t xml:space="preserve"> que utilizan sus implementaciones de servicios de bajo nivel.</w:t>
+        <w:t xml:space="preserve"> es un framework de código abierto muy útil para comenzar a trabajar en la nube y provee abstracciones para los servicios de compute y storage. En su desarrollo se tuvo en cuenta la performance y el consumo de recursos ya que fue diseñada también para ser utilizada en ambientes limitados como Google Apps. El proyecto se encuentra activo y es muy usado, incluso por otros frameworks que utilizan sus implementaciones de servicios de bajo nivel.</w:t>
       </w:r>
     </w:p>
     <w:p>
@@ -3941,6 +4042,11 @@
         <w:rPr>
           <w:rFonts w:asciiTheme="minorHAnsi" w:hAnsiTheme="minorHAnsi" w:cstheme="minorHAnsi"/>
         </w:rPr>
+      </w:pPr>
+    </w:p>
+    <w:p>
+      <w:pPr>
+        <w:jc w:val="center"/>
       </w:pPr>
       <w:r>
         <w:rPr>
@@ -3949,10 +4055,10 @@
         </w:rPr>
         <w:lastRenderedPageBreak/>
         <w:drawing>
-          <wp:inline distT="0" distB="0" distL="0" distR="0" wp14:anchorId="037ADDF2" wp14:editId="1BA13FB8">
+          <wp:inline distT="0" distB="0" distL="0" distR="0">
             <wp:extent cx="5943600" cy="4629150"/>
             <wp:effectExtent l="0" t="0" r="0" b="0"/>
-            <wp:docPr id="28" name="Picture 28" descr="C:\Users\Kireta\AppData\Local\Microsoft\Windows\Temporary Internet Files\Content.Word\image05.png"/>
+            <wp:docPr id="5" name="Picture 5" descr="J:\Temp\image05.png"/>
             <wp:cNvGraphicFramePr>
               <a:graphicFrameLocks xmlns:a="http://schemas.openxmlformats.org/drawingml/2006/main" noChangeAspect="1"/>
             </wp:cNvGraphicFramePr>
@@ -3960,7 +4066,7 @@
               <a:graphicData uri="http://schemas.openxmlformats.org/drawingml/2006/picture">
                 <pic:pic xmlns:pic="http://schemas.openxmlformats.org/drawingml/2006/picture">
                   <pic:nvPicPr>
-                    <pic:cNvPr id="0" name="Picture 42" descr="C:\Users\Kireta\AppData\Local\Microsoft\Windows\Temporary Internet Files\Content.Word\image05.png"/>
+                    <pic:cNvPr id="0" name="Picture 5" descr="J:\Temp\image05.png"/>
                     <pic:cNvPicPr>
                       <a:picLocks noChangeAspect="1" noChangeArrowheads="1"/>
                     </pic:cNvPicPr>
@@ -4047,19 +4153,11 @@
           <w:rFonts w:asciiTheme="minorHAnsi" w:hAnsiTheme="minorHAnsi" w:cstheme="minorHAnsi"/>
         </w:rPr>
       </w:pPr>
-      <w:proofErr w:type="gramStart"/>
-      <w:r>
-        <w:rPr>
-          <w:rFonts w:asciiTheme="minorHAnsi" w:hAnsiTheme="minorHAnsi" w:cstheme="minorHAnsi"/>
-        </w:rPr>
-        <w:t>jClouds</w:t>
-      </w:r>
-      <w:proofErr w:type="gramEnd"/>
-      <w:r>
-        <w:rPr>
-          <w:rFonts w:asciiTheme="minorHAnsi" w:hAnsiTheme="minorHAnsi" w:cstheme="minorHAnsi"/>
-        </w:rPr>
-        <w:t xml:space="preserve"> posee una arquitectura simple, pero bien llevada a cabo. </w:t>
+      <w:r>
+        <w:rPr>
+          <w:rFonts w:asciiTheme="minorHAnsi" w:hAnsiTheme="minorHAnsi" w:cstheme="minorHAnsi"/>
+        </w:rPr>
+        <w:t xml:space="preserve">jClouds posee una arquitectura simple, pero bien llevada a cabo. </w:t>
       </w:r>
       <w:r>
         <w:rPr>
@@ -4067,100 +4165,98 @@
         </w:rPr>
         <w:t xml:space="preserve">La configuración de los servicios se realiza por medio de código, pero el uso de </w:t>
       </w:r>
+      <w:r>
+        <w:rPr>
+          <w:rFonts w:asciiTheme="minorHAnsi" w:hAnsiTheme="minorHAnsi" w:cstheme="minorHAnsi"/>
+        </w:rPr>
+        <w:t>fábricas</w:t>
+      </w:r>
+      <w:r>
+        <w:rPr>
+          <w:rFonts w:asciiTheme="minorHAnsi" w:hAnsiTheme="minorHAnsi" w:cstheme="minorHAnsi"/>
+        </w:rPr>
+        <w:t xml:space="preserve"> </w:t>
+      </w:r>
+      <w:r>
+        <w:rPr>
+          <w:rFonts w:asciiTheme="minorHAnsi" w:hAnsiTheme="minorHAnsi" w:cstheme="minorHAnsi"/>
+        </w:rPr>
+        <w:t xml:space="preserve">con interfaces simples </w:t>
+      </w:r>
+      <w:r>
+        <w:rPr>
+          <w:rFonts w:asciiTheme="minorHAnsi" w:hAnsiTheme="minorHAnsi" w:cstheme="minorHAnsi"/>
+        </w:rPr>
+        <w:t xml:space="preserve">para realizar las instanciaciones hace que la configuración se limite a credenciales que pueden fácilmente volcarse en un archivo </w:t>
+      </w:r>
       <w:proofErr w:type="spellStart"/>
       <w:r>
         <w:rPr>
           <w:rFonts w:asciiTheme="minorHAnsi" w:hAnsiTheme="minorHAnsi" w:cstheme="minorHAnsi"/>
         </w:rPr>
-        <w:t>factories</w:t>
+        <w:t>properties</w:t>
       </w:r>
       <w:proofErr w:type="spellEnd"/>
       <w:r>
         <w:rPr>
           <w:rFonts w:asciiTheme="minorHAnsi" w:hAnsiTheme="minorHAnsi" w:cstheme="minorHAnsi"/>
         </w:rPr>
+        <w:t>.</w:t>
+      </w:r>
+    </w:p>
+    <w:p>
+      <w:pPr>
+        <w:jc w:val="both"/>
+        <w:rPr>
+          <w:rFonts w:asciiTheme="minorHAnsi" w:hAnsiTheme="minorHAnsi" w:cstheme="minorHAnsi"/>
+        </w:rPr>
+      </w:pPr>
+    </w:p>
+    <w:p>
+      <w:pPr>
+        <w:jc w:val="both"/>
+        <w:rPr>
+          <w:rFonts w:asciiTheme="minorHAnsi" w:hAnsiTheme="minorHAnsi" w:cstheme="minorHAnsi"/>
+        </w:rPr>
+      </w:pPr>
+      <w:r>
+        <w:rPr>
+          <w:rFonts w:asciiTheme="minorHAnsi" w:hAnsiTheme="minorHAnsi" w:cstheme="minorHAnsi"/>
+        </w:rPr>
+        <w:t xml:space="preserve">La plataforma soporta la totalidad de las primitivas de storage por medio de interfaces simples y bien documentadas. En el caso de querer acceder a funcionalidad de bajo nivel jClouds brinda la posibilidad de acceder a la API subyacente con todos sus métodos particulares. </w:t>
+      </w:r>
+      <w:r>
+        <w:rPr>
+          <w:rFonts w:asciiTheme="minorHAnsi" w:hAnsiTheme="minorHAnsi" w:cstheme="minorHAnsi"/>
+        </w:rPr>
+        <w:t xml:space="preserve">Siguiendo la misma tendencia, jClouds hace que la tarea de implementar un nuevo protocolo sea clara y sin mayores complicaciones. Solo se debe implementar la </w:t>
+      </w:r>
+      <w:r>
+        <w:rPr>
+          <w:rFonts w:asciiTheme="minorHAnsi" w:hAnsiTheme="minorHAnsi" w:cstheme="minorHAnsi"/>
+        </w:rPr>
+        <w:t>interface definida para storage</w:t>
+      </w:r>
+      <w:r>
+        <w:rPr>
+          <w:rFonts w:asciiTheme="minorHAnsi" w:hAnsiTheme="minorHAnsi" w:cstheme="minorHAnsi"/>
+        </w:rPr>
+        <w:t>. Los desarrolladores de jClouds mantienen documentación simple pero suficiente para esta y otras tareas relacionadas al desarrollo del framework.</w:t>
+      </w:r>
+    </w:p>
+    <w:p>
+      <w:pPr>
+        <w:jc w:val="both"/>
+        <w:rPr>
+          <w:rFonts w:asciiTheme="minorHAnsi" w:hAnsiTheme="minorHAnsi" w:cstheme="minorHAnsi"/>
+        </w:rPr>
+      </w:pPr>
+      <w:r>
+        <w:rPr>
+          <w:rFonts w:asciiTheme="minorHAnsi" w:hAnsiTheme="minorHAnsi" w:cstheme="minorHAnsi"/>
+        </w:rPr>
         <w:t xml:space="preserve"> </w:t>
       </w:r>
-      <w:r>
-        <w:rPr>
-          <w:rFonts w:asciiTheme="minorHAnsi" w:hAnsiTheme="minorHAnsi" w:cstheme="minorHAnsi"/>
-        </w:rPr>
-        <w:t xml:space="preserve">con interfaces simples </w:t>
-      </w:r>
-      <w:r>
-        <w:rPr>
-          <w:rFonts w:asciiTheme="minorHAnsi" w:hAnsiTheme="minorHAnsi" w:cstheme="minorHAnsi"/>
-        </w:rPr>
-        <w:t xml:space="preserve">para realizar las instanciaciones hace que la configuración se limite a credenciales que pueden fácilmente volcarse en un archivo </w:t>
-      </w:r>
-      <w:proofErr w:type="spellStart"/>
-      <w:r>
-        <w:rPr>
-          <w:rFonts w:asciiTheme="minorHAnsi" w:hAnsiTheme="minorHAnsi" w:cstheme="minorHAnsi"/>
-        </w:rPr>
-        <w:t>properties</w:t>
-      </w:r>
-      <w:proofErr w:type="spellEnd"/>
-      <w:r>
-        <w:rPr>
-          <w:rFonts w:asciiTheme="minorHAnsi" w:hAnsiTheme="minorHAnsi" w:cstheme="minorHAnsi"/>
-        </w:rPr>
-        <w:t>.</w:t>
-      </w:r>
-    </w:p>
-    <w:p>
-      <w:pPr>
-        <w:jc w:val="both"/>
-        <w:rPr>
-          <w:rFonts w:asciiTheme="minorHAnsi" w:hAnsiTheme="minorHAnsi" w:cstheme="minorHAnsi"/>
-        </w:rPr>
-      </w:pPr>
-    </w:p>
-    <w:p>
-      <w:pPr>
-        <w:jc w:val="both"/>
-        <w:rPr>
-          <w:rFonts w:asciiTheme="minorHAnsi" w:hAnsiTheme="minorHAnsi" w:cstheme="minorHAnsi"/>
-        </w:rPr>
-      </w:pPr>
-      <w:r>
-        <w:rPr>
-          <w:rFonts w:asciiTheme="minorHAnsi" w:hAnsiTheme="minorHAnsi" w:cstheme="minorHAnsi"/>
-        </w:rPr>
-        <w:t xml:space="preserve">La plataforma soporta la totalidad de las primitivas de storage por medio de interfaces simples y bien documentadas. En el caso de querer acceder a funcionalidad de bajo nivel jClouds brinda la posibilidad de acceder a la API subyacente con todos sus métodos particulares. </w:t>
-      </w:r>
-      <w:r>
-        <w:rPr>
-          <w:rFonts w:asciiTheme="minorHAnsi" w:hAnsiTheme="minorHAnsi" w:cstheme="minorHAnsi"/>
-        </w:rPr>
-        <w:t xml:space="preserve">Siguiendo la misma tendencia, jClouds hace que la tarea de implementar un nuevo protocolo sea clara y sin mayores complicaciones. Solo se debe implementar la </w:t>
-      </w:r>
-      <w:r>
-        <w:rPr>
-          <w:rFonts w:asciiTheme="minorHAnsi" w:hAnsiTheme="minorHAnsi" w:cstheme="minorHAnsi"/>
-        </w:rPr>
-        <w:t>interface definida para storage</w:t>
-      </w:r>
-      <w:r>
-        <w:rPr>
-          <w:rFonts w:asciiTheme="minorHAnsi" w:hAnsiTheme="minorHAnsi" w:cstheme="minorHAnsi"/>
-        </w:rPr>
-        <w:t>. Los desarrolladores de jClouds mantienen documentación simple pero suficiente para esta y otras tareas relacionadas al desarrollo del framework.</w:t>
-      </w:r>
-    </w:p>
-    <w:p>
-      <w:pPr>
-        <w:jc w:val="both"/>
-        <w:rPr>
-          <w:rFonts w:asciiTheme="minorHAnsi" w:hAnsiTheme="minorHAnsi" w:cstheme="minorHAnsi"/>
-        </w:rPr>
-      </w:pPr>
-      <w:r>
-        <w:rPr>
-          <w:rFonts w:asciiTheme="minorHAnsi" w:hAnsiTheme="minorHAnsi" w:cstheme="minorHAnsi"/>
-        </w:rPr>
-        <w:t xml:space="preserve"> </w:t>
-      </w:r>
     </w:p>
     <w:p>
       <w:pPr>
@@ -4175,14 +4271,12 @@
         </w:rPr>
         <w:t xml:space="preserve">Migrar entre protocolos dentro de jClouds es muy simple. Esto es así gracias al uso de </w:t>
       </w:r>
-      <w:proofErr w:type="spellStart"/>
-      <w:r>
-        <w:rPr>
-          <w:rFonts w:asciiTheme="minorHAnsi" w:hAnsiTheme="minorHAnsi" w:cstheme="minorHAnsi"/>
-        </w:rPr>
-        <w:t>factories</w:t>
-      </w:r>
-      <w:proofErr w:type="spellEnd"/>
+      <w:r>
+        <w:rPr>
+          <w:rFonts w:asciiTheme="minorHAnsi" w:hAnsiTheme="minorHAnsi" w:cstheme="minorHAnsi"/>
+        </w:rPr>
+        <w:t>fábricas</w:t>
+      </w:r>
       <w:r>
         <w:rPr>
           <w:rFonts w:asciiTheme="minorHAnsi" w:hAnsiTheme="minorHAnsi" w:cstheme="minorHAnsi"/>
@@ -4486,7 +4580,7 @@
           <w:rFonts w:asciiTheme="minorHAnsi" w:hAnsiTheme="minorHAnsi" w:cstheme="minorHAnsi"/>
           <w:b/>
         </w:rPr>
-        <w:t>Ventajas y desventajas</w:t>
+        <w:t>Ventajas</w:t>
       </w:r>
     </w:p>
     <w:p>
@@ -4596,19 +4690,7 @@
         <w:rPr>
           <w:rFonts w:asciiTheme="minorHAnsi" w:hAnsiTheme="minorHAnsi" w:cstheme="minorHAnsi"/>
         </w:rPr>
-        <w:t xml:space="preserve"> Es </w:t>
-      </w:r>
-      <w:r>
-        <w:rPr>
-          <w:rFonts w:asciiTheme="minorHAnsi" w:hAnsiTheme="minorHAnsi" w:cstheme="minorHAnsi"/>
-        </w:rPr>
-        <w:t>fácil</w:t>
-      </w:r>
-      <w:r>
-        <w:rPr>
-          <w:rFonts w:asciiTheme="minorHAnsi" w:hAnsiTheme="minorHAnsi" w:cstheme="minorHAnsi"/>
-        </w:rPr>
-        <w:t xml:space="preserve"> migrar entre protocolos dentro del framework.</w:t>
+        <w:t xml:space="preserve"> Es fácil migrar entre protocolos dentro del framework.</w:t>
       </w:r>
     </w:p>
     <w:p>
@@ -4632,6 +4714,12 @@
         </w:rPr>
         <w:t xml:space="preserve"> La manera de implementar un nuevo servicio es simple y clara.</w:t>
       </w:r>
+      <w:r>
+        <w:rPr>
+          <w:rFonts w:asciiTheme="minorHAnsi" w:hAnsiTheme="minorHAnsi" w:cstheme="minorHAnsi"/>
+        </w:rPr>
+        <w:t xml:space="preserve"> </w:t>
+      </w:r>
     </w:p>
     <w:p>
       <w:pPr>
@@ -4646,6 +4734,105 @@
           <w:rFonts w:asciiTheme="minorHAnsi" w:hAnsiTheme="minorHAnsi" w:cstheme="minorHAnsi"/>
           <w:b/>
         </w:rPr>
+        <w:t xml:space="preserve">-/+ </w:t>
+      </w:r>
+      <w:r>
+        <w:rPr>
+          <w:rFonts w:asciiTheme="minorHAnsi" w:hAnsiTheme="minorHAnsi" w:cstheme="minorHAnsi"/>
+        </w:rPr>
+        <w:t xml:space="preserve">No posee archivos de configuración, pero estos no tienen mayor impacto gracias al buen uso de </w:t>
+      </w:r>
+      <w:r>
+        <w:rPr>
+          <w:rFonts w:asciiTheme="minorHAnsi" w:hAnsiTheme="minorHAnsi" w:cstheme="minorHAnsi"/>
+        </w:rPr>
+        <w:t>fábricas</w:t>
+      </w:r>
+      <w:r>
+        <w:rPr>
+          <w:rFonts w:asciiTheme="minorHAnsi" w:hAnsiTheme="minorHAnsi" w:cstheme="minorHAnsi"/>
+        </w:rPr>
+        <w:t xml:space="preserve"> para instanciar los servicios.</w:t>
+      </w:r>
+    </w:p>
+    <w:p>
+      <w:pPr>
+        <w:ind w:left="360"/>
+        <w:jc w:val="both"/>
+        <w:rPr>
+          <w:rFonts w:asciiTheme="minorHAnsi" w:hAnsiTheme="minorHAnsi" w:cstheme="minorHAnsi"/>
+        </w:rPr>
+      </w:pPr>
+      <w:r>
+        <w:rPr>
+          <w:rFonts w:asciiTheme="minorHAnsi" w:hAnsiTheme="minorHAnsi" w:cstheme="minorHAnsi"/>
+          <w:b/>
+        </w:rPr>
+        <w:t xml:space="preserve">+ </w:t>
+      </w:r>
+      <w:r>
+        <w:rPr>
+          <w:rFonts w:asciiTheme="minorHAnsi" w:hAnsiTheme="minorHAnsi" w:cstheme="minorHAnsi"/>
+        </w:rPr>
+        <w:t xml:space="preserve">La instanciación de los servicios se facilita por medio del uso de </w:t>
+      </w:r>
+      <w:r>
+        <w:rPr>
+          <w:rFonts w:asciiTheme="minorHAnsi" w:hAnsiTheme="minorHAnsi" w:cstheme="minorHAnsi"/>
+        </w:rPr>
+        <w:t>fábricas</w:t>
+      </w:r>
+      <w:r>
+        <w:rPr>
+          <w:rFonts w:asciiTheme="minorHAnsi" w:hAnsiTheme="minorHAnsi" w:cstheme="minorHAnsi"/>
+        </w:rPr>
+        <w:t>.</w:t>
+      </w:r>
+    </w:p>
+    <w:p>
+      <w:pPr>
+        <w:jc w:val="both"/>
+        <w:rPr>
+          <w:rFonts w:asciiTheme="minorHAnsi" w:hAnsiTheme="minorHAnsi" w:cstheme="minorHAnsi"/>
+          <w:b/>
+        </w:rPr>
+      </w:pPr>
+    </w:p>
+    <w:p>
+      <w:pPr>
+        <w:jc w:val="both"/>
+        <w:rPr>
+          <w:rFonts w:asciiTheme="minorHAnsi" w:hAnsiTheme="minorHAnsi" w:cstheme="minorHAnsi"/>
+        </w:rPr>
+      </w:pPr>
+      <w:r>
+        <w:rPr>
+          <w:rFonts w:asciiTheme="minorHAnsi" w:hAnsiTheme="minorHAnsi" w:cstheme="minorHAnsi"/>
+          <w:b/>
+        </w:rPr>
+        <w:t>D</w:t>
+      </w:r>
+      <w:r>
+        <w:rPr>
+          <w:rFonts w:asciiTheme="minorHAnsi" w:hAnsiTheme="minorHAnsi" w:cstheme="minorHAnsi"/>
+          <w:b/>
+        </w:rPr>
+        <w:t>esventajas</w:t>
+      </w:r>
+    </w:p>
+    <w:p>
+      <w:pPr>
+        <w:ind w:left="360"/>
+        <w:jc w:val="both"/>
+        <w:rPr>
+          <w:rFonts w:asciiTheme="minorHAnsi" w:hAnsiTheme="minorHAnsi" w:cstheme="minorHAnsi"/>
+        </w:rPr>
+      </w:pPr>
+      <w:r>
+        <w:rPr>
+          <w:rFonts w:asciiTheme="minorHAnsi" w:hAnsiTheme="minorHAnsi" w:cstheme="minorHAnsi"/>
+          <w:b/>
+        </w:rPr>
         <w:t xml:space="preserve">- </w:t>
       </w:r>
       <w:r>
@@ -4657,177 +4844,107 @@
     </w:p>
     <w:p>
       <w:pPr>
-        <w:ind w:left="360"/>
-        <w:jc w:val="both"/>
-        <w:rPr>
-          <w:rFonts w:asciiTheme="minorHAnsi" w:hAnsiTheme="minorHAnsi" w:cstheme="minorHAnsi"/>
-        </w:rPr>
-      </w:pPr>
-      <w:r>
-        <w:rPr>
-          <w:rFonts w:asciiTheme="minorHAnsi" w:hAnsiTheme="minorHAnsi" w:cstheme="minorHAnsi"/>
-          <w:b/>
-        </w:rPr>
-        <w:t xml:space="preserve">-/+ </w:t>
-      </w:r>
-      <w:r>
-        <w:rPr>
-          <w:rFonts w:asciiTheme="minorHAnsi" w:hAnsiTheme="minorHAnsi" w:cstheme="minorHAnsi"/>
-        </w:rPr>
-        <w:t xml:space="preserve">No posee archivos de configuración, pero estos no tienen mayor impacto gracias al buen uso de </w:t>
+        <w:jc w:val="both"/>
+        <w:rPr>
+          <w:rFonts w:asciiTheme="minorHAnsi" w:hAnsiTheme="minorHAnsi" w:cstheme="minorHAnsi"/>
+        </w:rPr>
+      </w:pPr>
+    </w:p>
+    <w:p>
+      <w:pPr>
+        <w:pStyle w:val="Heading4"/>
+      </w:pPr>
+      <w:bookmarkStart w:id="5" w:name="_Toc339204584"/>
+      <w:r>
+        <w:t>2.</w:t>
+      </w:r>
+      <w:r>
+        <w:t>1.</w:t>
+      </w:r>
+      <w:r>
+        <w:t>6</w:t>
+      </w:r>
+      <w:r>
+        <w:t>. JetS3t</w:t>
+      </w:r>
+      <w:bookmarkEnd w:id="5"/>
+    </w:p>
+    <w:p>
+      <w:pPr>
+        <w:jc w:val="both"/>
+        <w:rPr>
+          <w:rFonts w:asciiTheme="minorHAnsi" w:hAnsiTheme="minorHAnsi" w:cstheme="minorHAnsi"/>
+        </w:rPr>
+      </w:pPr>
+      <w:r>
+        <w:rPr>
+          <w:rFonts w:asciiTheme="minorHAnsi" w:hAnsiTheme="minorHAnsi" w:cstheme="minorHAnsi"/>
+        </w:rPr>
+        <w:t>JetS3t es un conjunto open-</w:t>
       </w:r>
       <w:proofErr w:type="spellStart"/>
       <w:r>
         <w:rPr>
           <w:rFonts w:asciiTheme="minorHAnsi" w:hAnsiTheme="minorHAnsi" w:cstheme="minorHAnsi"/>
         </w:rPr>
-        <w:t>factories</w:t>
+        <w:t>source</w:t>
       </w:r>
       <w:proofErr w:type="spellEnd"/>
       <w:r>
         <w:rPr>
           <w:rFonts w:asciiTheme="minorHAnsi" w:hAnsiTheme="minorHAnsi" w:cstheme="minorHAnsi"/>
         </w:rPr>
-        <w:t xml:space="preserve"> para instanciar los servicios.</w:t>
-      </w:r>
-    </w:p>
-    <w:p>
-      <w:pPr>
-        <w:ind w:left="360"/>
-        <w:jc w:val="both"/>
-        <w:rPr>
-          <w:rFonts w:asciiTheme="minorHAnsi" w:hAnsiTheme="minorHAnsi" w:cstheme="minorHAnsi"/>
-        </w:rPr>
-      </w:pPr>
-      <w:r>
-        <w:rPr>
-          <w:rFonts w:asciiTheme="minorHAnsi" w:hAnsiTheme="minorHAnsi" w:cstheme="minorHAnsi"/>
-          <w:b/>
-        </w:rPr>
-        <w:t xml:space="preserve">+ </w:t>
-      </w:r>
-      <w:r>
-        <w:rPr>
-          <w:rFonts w:asciiTheme="minorHAnsi" w:hAnsiTheme="minorHAnsi" w:cstheme="minorHAnsi"/>
-        </w:rPr>
-        <w:t xml:space="preserve">La instanciación de los servicios se facilita por medio del uso de </w:t>
+        <w:t xml:space="preserve"> de herramientas y aplicaciones para los servicios de Amazon Simple Storage </w:t>
       </w:r>
       <w:proofErr w:type="spellStart"/>
       <w:r>
         <w:rPr>
           <w:rFonts w:asciiTheme="minorHAnsi" w:hAnsiTheme="minorHAnsi" w:cstheme="minorHAnsi"/>
         </w:rPr>
-        <w:t>factories</w:t>
+        <w:t>Service</w:t>
       </w:r>
       <w:proofErr w:type="spellEnd"/>
       <w:r>
         <w:rPr>
           <w:rFonts w:asciiTheme="minorHAnsi" w:hAnsiTheme="minorHAnsi" w:cstheme="minorHAnsi"/>
         </w:rPr>
-        <w:t>.</w:t>
-      </w:r>
-    </w:p>
-    <w:p>
-      <w:pPr>
-        <w:jc w:val="both"/>
-        <w:rPr>
-          <w:rFonts w:asciiTheme="minorHAnsi" w:hAnsiTheme="minorHAnsi" w:cstheme="minorHAnsi"/>
-        </w:rPr>
-      </w:pPr>
-    </w:p>
-    <w:p>
-      <w:pPr>
-        <w:pStyle w:val="Heading3"/>
-        <w:jc w:val="both"/>
-      </w:pPr>
-      <w:bookmarkStart w:id="5" w:name="_Toc339204584"/>
-      <w:r>
-        <w:t>2.</w:t>
-      </w:r>
-      <w:r>
+        <w:t xml:space="preserve"> (Amazon S3) y Google Storage. Proporciona a los programadores Java una API potente y sencilla para interactuar con los servicios de almacenamiento y gestión de datos almacenados. JetS3t se encuentra activo y cuenta con una gran base de usuarios (principalmente como conector a S3).</w:t>
+      </w:r>
+    </w:p>
+    <w:p>
+      <w:pPr>
+        <w:jc w:val="both"/>
+        <w:rPr>
+          <w:rFonts w:asciiTheme="minorHAnsi" w:hAnsiTheme="minorHAnsi" w:cstheme="minorHAnsi"/>
+        </w:rPr>
+      </w:pPr>
+    </w:p>
+    <w:p>
+      <w:pPr>
+        <w:jc w:val="both"/>
+        <w:rPr>
+          <w:rFonts w:asciiTheme="minorHAnsi" w:hAnsiTheme="minorHAnsi" w:cstheme="minorHAnsi"/>
+        </w:rPr>
+      </w:pPr>
+      <w:r>
+        <w:rPr>
+          <w:rFonts w:asciiTheme="minorHAnsi" w:hAnsiTheme="minorHAnsi" w:cstheme="minorHAnsi"/>
+        </w:rPr>
+        <w:t xml:space="preserve">La </w:t>
+      </w:r>
+      <w:r>
+        <w:rPr>
+          <w:rFonts w:asciiTheme="minorHAnsi" w:hAnsiTheme="minorHAnsi" w:cstheme="minorHAnsi"/>
+        </w:rPr>
+        <w:t>figura 2.</w:t>
+      </w:r>
+      <w:r>
+        <w:rPr>
+          <w:rFonts w:asciiTheme="minorHAnsi" w:hAnsiTheme="minorHAnsi" w:cstheme="minorHAnsi"/>
+        </w:rPr>
         <w:t>6</w:t>
       </w:r>
       <w:r>
-        <w:t>. JetS3t</w:t>
-      </w:r>
-      <w:bookmarkEnd w:id="5"/>
-    </w:p>
-    <w:p>
-      <w:pPr>
-        <w:jc w:val="both"/>
-        <w:rPr>
-          <w:rFonts w:asciiTheme="minorHAnsi" w:hAnsiTheme="minorHAnsi" w:cstheme="minorHAnsi"/>
-        </w:rPr>
-      </w:pPr>
-      <w:r>
-        <w:rPr>
-          <w:rFonts w:asciiTheme="minorHAnsi" w:hAnsiTheme="minorHAnsi" w:cstheme="minorHAnsi"/>
-        </w:rPr>
-        <w:t>JetS3t es un conjunto open-</w:t>
-      </w:r>
-      <w:proofErr w:type="spellStart"/>
-      <w:r>
-        <w:rPr>
-          <w:rFonts w:asciiTheme="minorHAnsi" w:hAnsiTheme="minorHAnsi" w:cstheme="minorHAnsi"/>
-        </w:rPr>
-        <w:t>source</w:t>
-      </w:r>
-      <w:proofErr w:type="spellEnd"/>
-      <w:r>
-        <w:rPr>
-          <w:rFonts w:asciiTheme="minorHAnsi" w:hAnsiTheme="minorHAnsi" w:cstheme="minorHAnsi"/>
-        </w:rPr>
-        <w:t xml:space="preserve"> de herramientas y aplicaciones para los servicios de Amazon Simple Storage </w:t>
-      </w:r>
-      <w:proofErr w:type="spellStart"/>
-      <w:r>
-        <w:rPr>
-          <w:rFonts w:asciiTheme="minorHAnsi" w:hAnsiTheme="minorHAnsi" w:cstheme="minorHAnsi"/>
-        </w:rPr>
-        <w:t>Service</w:t>
-      </w:r>
-      <w:proofErr w:type="spellEnd"/>
-      <w:r>
-        <w:rPr>
-          <w:rFonts w:asciiTheme="minorHAnsi" w:hAnsiTheme="minorHAnsi" w:cstheme="minorHAnsi"/>
-        </w:rPr>
-        <w:t xml:space="preserve"> (Amazon S3) y Google Storage. Proporciona a los programadores Java una API potente y sencilla para interactuar con los servicios de almacenamiento y gestión de datos almacenados. JetS3t se encuentra activo y cuenta con una gran base de usuarios (principalmente como conector a S3).</w:t>
-      </w:r>
-    </w:p>
-    <w:p>
-      <w:pPr>
-        <w:jc w:val="both"/>
-        <w:rPr>
-          <w:rFonts w:asciiTheme="minorHAnsi" w:hAnsiTheme="minorHAnsi" w:cstheme="minorHAnsi"/>
-        </w:rPr>
-      </w:pPr>
-    </w:p>
-    <w:p>
-      <w:pPr>
-        <w:jc w:val="both"/>
-        <w:rPr>
-          <w:rFonts w:asciiTheme="minorHAnsi" w:hAnsiTheme="minorHAnsi" w:cstheme="minorHAnsi"/>
-        </w:rPr>
-      </w:pPr>
-      <w:r>
-        <w:rPr>
-          <w:rFonts w:asciiTheme="minorHAnsi" w:hAnsiTheme="minorHAnsi" w:cstheme="minorHAnsi"/>
-        </w:rPr>
-        <w:t xml:space="preserve">La </w:t>
-      </w:r>
-      <w:r>
-        <w:rPr>
-          <w:rFonts w:asciiTheme="minorHAnsi" w:hAnsiTheme="minorHAnsi" w:cstheme="minorHAnsi"/>
-        </w:rPr>
-        <w:t>figura 2.</w:t>
-      </w:r>
-      <w:r>
-        <w:rPr>
-          <w:rFonts w:asciiTheme="minorHAnsi" w:hAnsiTheme="minorHAnsi" w:cstheme="minorHAnsi"/>
-        </w:rPr>
-        <w:t>6</w:t>
-      </w:r>
-      <w:r>
         <w:rPr>
           <w:rFonts w:asciiTheme="minorHAnsi" w:hAnsiTheme="minorHAnsi" w:cstheme="minorHAnsi"/>
         </w:rPr>
@@ -4855,17 +4972,26 @@
           <w:rFonts w:asciiTheme="minorHAnsi" w:hAnsiTheme="minorHAnsi" w:cstheme="minorHAnsi"/>
         </w:rPr>
       </w:pPr>
-      <w:r>
-        <w:rPr>
+    </w:p>
+    <w:p>
+      <w:pPr>
+        <w:jc w:val="center"/>
+        <w:rPr>
+          <w:rFonts w:asciiTheme="minorHAnsi" w:hAnsiTheme="minorHAnsi" w:cstheme="minorHAnsi"/>
+        </w:rPr>
+      </w:pPr>
+      <w:r>
+        <w:rPr>
+          <w:rFonts w:asciiTheme="minorHAnsi" w:hAnsiTheme="minorHAnsi" w:cstheme="minorHAnsi"/>
           <w:noProof/>
           <w:lang w:val="en-US"/>
         </w:rPr>
         <w:lastRenderedPageBreak/>
         <w:drawing>
-          <wp:inline distT="0" distB="0" distL="0" distR="0" wp14:anchorId="14162F2B" wp14:editId="321C3660">
+          <wp:inline distT="0" distB="0" distL="0" distR="0">
             <wp:extent cx="5943600" cy="3152775"/>
             <wp:effectExtent l="0" t="0" r="0" b="9525"/>
-            <wp:docPr id="29" name="Picture 29" descr="C:\Users\Kireta\AppData\Local\Microsoft\Windows\Temporary Internet Files\Content.Word\image02.png"/>
+            <wp:docPr id="6" name="Picture 6" descr="J:\Temp\image02.png"/>
             <wp:cNvGraphicFramePr>
               <a:graphicFrameLocks xmlns:a="http://schemas.openxmlformats.org/drawingml/2006/main" noChangeAspect="1"/>
             </wp:cNvGraphicFramePr>
@@ -4873,7 +4999,7 @@
               <a:graphicData uri="http://schemas.openxmlformats.org/drawingml/2006/picture">
                 <pic:pic xmlns:pic="http://schemas.openxmlformats.org/drawingml/2006/picture">
                   <pic:nvPicPr>
-                    <pic:cNvPr id="0" name="Picture 45" descr="C:\Users\Kireta\AppData\Local\Microsoft\Windows\Temporary Internet Files\Content.Word\image02.png"/>
+                    <pic:cNvPr id="0" name="Picture 6" descr="J:\Temp\image02.png"/>
                     <pic:cNvPicPr>
                       <a:picLocks noChangeAspect="1" noChangeArrowheads="1"/>
                     </pic:cNvPicPr>
@@ -5159,7 +5285,7 @@
           <w:rFonts w:asciiTheme="minorHAnsi" w:hAnsiTheme="minorHAnsi" w:cstheme="minorHAnsi"/>
           <w:b/>
         </w:rPr>
-        <w:t>Ventajas y desventajas</w:t>
+        <w:t xml:space="preserve">Ventajas </w:t>
       </w:r>
     </w:p>
     <w:p>
@@ -5252,6 +5378,37 @@
     </w:p>
     <w:p>
       <w:pPr>
+        <w:jc w:val="both"/>
+        <w:rPr>
+          <w:rFonts w:asciiTheme="minorHAnsi" w:hAnsiTheme="minorHAnsi" w:cstheme="minorHAnsi"/>
+          <w:b/>
+        </w:rPr>
+      </w:pPr>
+    </w:p>
+    <w:p>
+      <w:pPr>
+        <w:jc w:val="both"/>
+        <w:rPr>
+          <w:rFonts w:asciiTheme="minorHAnsi" w:hAnsiTheme="minorHAnsi" w:cstheme="minorHAnsi"/>
+        </w:rPr>
+      </w:pPr>
+      <w:r>
+        <w:rPr>
+          <w:rFonts w:asciiTheme="minorHAnsi" w:hAnsiTheme="minorHAnsi" w:cstheme="minorHAnsi"/>
+          <w:b/>
+        </w:rPr>
+        <w:t>D</w:t>
+      </w:r>
+      <w:r>
+        <w:rPr>
+          <w:rFonts w:asciiTheme="minorHAnsi" w:hAnsiTheme="minorHAnsi" w:cstheme="minorHAnsi"/>
+          <w:b/>
+        </w:rPr>
+        <w:t>esventajas</w:t>
+      </w:r>
+    </w:p>
+    <w:p>
+      <w:pPr>
         <w:ind w:left="360"/>
         <w:jc w:val="both"/>
         <w:rPr>
@@ -5263,7 +5420,6 @@
           <w:rFonts w:asciiTheme="minorHAnsi" w:hAnsiTheme="minorHAnsi" w:cstheme="minorHAnsi"/>
           <w:b/>
         </w:rPr>
-        <w:lastRenderedPageBreak/>
         <w:t>-</w:t>
       </w:r>
       <w:r>
@@ -5360,14 +5516,12 @@
         </w:rPr>
         <w:t xml:space="preserve">No se poseen </w:t>
       </w:r>
-      <w:proofErr w:type="spellStart"/>
-      <w:r>
-        <w:rPr>
-          <w:rFonts w:asciiTheme="minorHAnsi" w:hAnsiTheme="minorHAnsi" w:cstheme="minorHAnsi"/>
-        </w:rPr>
-        <w:t>factories</w:t>
-      </w:r>
-      <w:proofErr w:type="spellEnd"/>
+      <w:r>
+        <w:rPr>
+          <w:rFonts w:asciiTheme="minorHAnsi" w:hAnsiTheme="minorHAnsi" w:cstheme="minorHAnsi"/>
+        </w:rPr>
+        <w:t>fábricas</w:t>
+      </w:r>
       <w:r>
         <w:rPr>
           <w:rFonts w:asciiTheme="minorHAnsi" w:hAnsiTheme="minorHAnsi" w:cstheme="minorHAnsi"/>
@@ -5386,12 +5540,15 @@
     </w:p>
     <w:p>
       <w:pPr>
-        <w:pStyle w:val="Heading3"/>
-        <w:jc w:val="both"/>
+        <w:pStyle w:val="Heading4"/>
       </w:pPr>
       <w:bookmarkStart w:id="6" w:name="_Toc339204585"/>
+      <w:bookmarkStart w:id="7" w:name="_GoBack"/>
       <w:r>
         <w:t>2.</w:t>
+      </w:r>
+      <w:r>
+        <w:t>1.</w:t>
       </w:r>
       <w:r>
         <w:t>7</w:t>
@@ -5406,6 +5563,7 @@
       <w:bookmarkEnd w:id="6"/>
       <w:proofErr w:type="gramEnd"/>
     </w:p>
+    <w:bookmarkEnd w:id="7"/>
     <w:p>
       <w:pPr>
         <w:jc w:val="both"/>
@@ -5481,16 +5639,25 @@
           <w:rFonts w:asciiTheme="minorHAnsi" w:hAnsiTheme="minorHAnsi" w:cstheme="minorHAnsi"/>
         </w:rPr>
       </w:pPr>
-      <w:r>
-        <w:rPr>
+    </w:p>
+    <w:p>
+      <w:pPr>
+        <w:jc w:val="center"/>
+        <w:rPr>
+          <w:rFonts w:asciiTheme="minorHAnsi" w:hAnsiTheme="minorHAnsi" w:cstheme="minorHAnsi"/>
+        </w:rPr>
+      </w:pPr>
+      <w:r>
+        <w:rPr>
+          <w:rFonts w:asciiTheme="minorHAnsi" w:hAnsiTheme="minorHAnsi" w:cstheme="minorHAnsi"/>
           <w:noProof/>
           <w:lang w:val="en-US"/>
         </w:rPr>
         <w:drawing>
-          <wp:inline distT="0" distB="0" distL="0" distR="0" wp14:anchorId="7F5ECBBA" wp14:editId="72BA8A04">
+          <wp:inline distT="0" distB="0" distL="0" distR="0">
             <wp:extent cx="5943600" cy="4667250"/>
             <wp:effectExtent l="0" t="0" r="0" b="0"/>
-            <wp:docPr id="27" name="Picture 27" descr="C:\Users\Kireta\AppData\Local\Microsoft\Windows\Temporary Internet Files\Content.Word\image03.png"/>
+            <wp:docPr id="7" name="Picture 7" descr="J:\Temp\image03.png"/>
             <wp:cNvGraphicFramePr>
               <a:graphicFrameLocks xmlns:a="http://schemas.openxmlformats.org/drawingml/2006/main" noChangeAspect="1"/>
             </wp:cNvGraphicFramePr>
@@ -5498,7 +5665,7 @@
               <a:graphicData uri="http://schemas.openxmlformats.org/drawingml/2006/picture">
                 <pic:pic xmlns:pic="http://schemas.openxmlformats.org/drawingml/2006/picture">
                   <pic:nvPicPr>
-                    <pic:cNvPr id="0" name="Picture 39" descr="C:\Users\Kireta\AppData\Local\Microsoft\Windows\Temporary Internet Files\Content.Word\image03.png"/>
+                    <pic:cNvPr id="0" name="Picture 7" descr="J:\Temp\image03.png"/>
                     <pic:cNvPicPr>
                       <a:picLocks noChangeAspect="1" noChangeArrowheads="1"/>
                     </pic:cNvPicPr>
@@ -5575,8 +5742,19 @@
         <w:rPr>
           <w:rFonts w:asciiTheme="minorHAnsi" w:hAnsiTheme="minorHAnsi" w:cstheme="minorHAnsi"/>
         </w:rPr>
-        <w:lastRenderedPageBreak/>
-        <w:t>Como se puede apreciar libcloud posee una fábrica de drivers</w:t>
+        <w:t xml:space="preserve">Como se puede apreciar libcloud posee una fábrica de </w:t>
+      </w:r>
+      <w:r>
+        <w:rPr>
+          <w:rFonts w:asciiTheme="minorHAnsi" w:hAnsiTheme="minorHAnsi" w:cstheme="minorHAnsi"/>
+        </w:rPr>
+        <w:t>controladore</w:t>
+      </w:r>
+      <w:r>
+        <w:rPr>
+          <w:rFonts w:asciiTheme="minorHAnsi" w:hAnsiTheme="minorHAnsi" w:cstheme="minorHAnsi"/>
+        </w:rPr>
+        <w:t>s</w:t>
       </w:r>
       <w:r>
         <w:rPr>
@@ -5656,21 +5834,7 @@
         <w:rPr>
           <w:rFonts w:asciiTheme="minorHAnsi" w:hAnsiTheme="minorHAnsi" w:cstheme="minorHAnsi"/>
         </w:rPr>
-        <w:t xml:space="preserve">. Esto genera que cualquier cambio en los parámetros de un servicio </w:t>
-      </w:r>
-      <w:proofErr w:type="gramStart"/>
-      <w:r>
-        <w:rPr>
-          <w:rFonts w:asciiTheme="minorHAnsi" w:hAnsiTheme="minorHAnsi" w:cstheme="minorHAnsi"/>
-        </w:rPr>
-        <w:t>traigan</w:t>
-      </w:r>
-      <w:proofErr w:type="gramEnd"/>
-      <w:r>
-        <w:rPr>
-          <w:rFonts w:asciiTheme="minorHAnsi" w:hAnsiTheme="minorHAnsi" w:cstheme="minorHAnsi"/>
-        </w:rPr>
-        <w:t xml:space="preserve"> aparejado cambios de código.</w:t>
+        <w:t>. Esto genera que cualquier cambio en los parámetros de un servicio traiga aparejado cambios de código.</w:t>
       </w:r>
     </w:p>
     <w:p>
@@ -5894,7 +6058,7 @@
           <w:rFonts w:asciiTheme="minorHAnsi" w:hAnsiTheme="minorHAnsi" w:cstheme="minorHAnsi"/>
           <w:b/>
         </w:rPr>
-        <w:t>Ventajas y desventajas</w:t>
+        <w:t xml:space="preserve">Ventajas </w:t>
       </w:r>
     </w:p>
     <w:p>
@@ -5910,6 +6074,187 @@
           <w:rFonts w:asciiTheme="minorHAnsi" w:hAnsiTheme="minorHAnsi" w:cstheme="minorHAnsi"/>
           <w:b/>
         </w:rPr>
+        <w:t xml:space="preserve">+ </w:t>
+      </w:r>
+      <w:r>
+        <w:rPr>
+          <w:rFonts w:asciiTheme="minorHAnsi" w:hAnsiTheme="minorHAnsi" w:cstheme="minorHAnsi"/>
+        </w:rPr>
+        <w:t>Soporte para storage en Java.</w:t>
+      </w:r>
+    </w:p>
+    <w:p>
+      <w:pPr>
+        <w:ind w:left="360"/>
+        <w:jc w:val="both"/>
+        <w:rPr>
+          <w:rFonts w:asciiTheme="minorHAnsi" w:hAnsiTheme="minorHAnsi" w:cstheme="minorHAnsi"/>
+        </w:rPr>
+      </w:pPr>
+      <w:r>
+        <w:rPr>
+          <w:rFonts w:asciiTheme="minorHAnsi" w:hAnsiTheme="minorHAnsi" w:cstheme="minorHAnsi"/>
+          <w:b/>
+        </w:rPr>
+        <w:t>+</w:t>
+      </w:r>
+      <w:r>
+        <w:rPr>
+          <w:rFonts w:asciiTheme="minorHAnsi" w:hAnsiTheme="minorHAnsi" w:cstheme="minorHAnsi"/>
+        </w:rPr>
+        <w:t xml:space="preserve"> Soporta todas las primitivas básicas de storage. </w:t>
+      </w:r>
+    </w:p>
+    <w:p>
+      <w:pPr>
+        <w:ind w:left="360"/>
+        <w:jc w:val="both"/>
+        <w:rPr>
+          <w:rFonts w:asciiTheme="minorHAnsi" w:hAnsiTheme="minorHAnsi" w:cstheme="minorHAnsi"/>
+        </w:rPr>
+      </w:pPr>
+      <w:r>
+        <w:rPr>
+          <w:rFonts w:asciiTheme="minorHAnsi" w:hAnsiTheme="minorHAnsi" w:cstheme="minorHAnsi"/>
+          <w:b/>
+        </w:rPr>
+        <w:t>+</w:t>
+      </w:r>
+      <w:r>
+        <w:rPr>
+          <w:rFonts w:asciiTheme="minorHAnsi" w:hAnsiTheme="minorHAnsi" w:cstheme="minorHAnsi"/>
+        </w:rPr>
+        <w:t xml:space="preserve"> El uso de las primitivas es simple y claro.</w:t>
+      </w:r>
+    </w:p>
+    <w:p>
+      <w:pPr>
+        <w:ind w:left="360"/>
+        <w:jc w:val="both"/>
+        <w:rPr>
+          <w:rFonts w:asciiTheme="minorHAnsi" w:hAnsiTheme="minorHAnsi" w:cstheme="minorHAnsi"/>
+        </w:rPr>
+      </w:pPr>
+      <w:r>
+        <w:rPr>
+          <w:rFonts w:asciiTheme="minorHAnsi" w:hAnsiTheme="minorHAnsi" w:cstheme="minorHAnsi"/>
+          <w:b/>
+        </w:rPr>
+        <w:t>+</w:t>
+      </w:r>
+      <w:r>
+        <w:rPr>
+          <w:rFonts w:asciiTheme="minorHAnsi" w:hAnsiTheme="minorHAnsi" w:cstheme="minorHAnsi"/>
+        </w:rPr>
+        <w:t xml:space="preserve"> Es fácil migrar entre protocolos dentro del framework.</w:t>
+      </w:r>
+    </w:p>
+    <w:p>
+      <w:pPr>
+        <w:ind w:left="360"/>
+        <w:jc w:val="both"/>
+        <w:rPr>
+          <w:rFonts w:asciiTheme="minorHAnsi" w:hAnsiTheme="minorHAnsi" w:cstheme="minorHAnsi"/>
+        </w:rPr>
+      </w:pPr>
+      <w:r>
+        <w:rPr>
+          <w:rFonts w:asciiTheme="minorHAnsi" w:hAnsiTheme="minorHAnsi" w:cstheme="minorHAnsi"/>
+          <w:b/>
+        </w:rPr>
+        <w:t>+</w:t>
+      </w:r>
+      <w:r>
+        <w:rPr>
+          <w:rFonts w:asciiTheme="minorHAnsi" w:hAnsiTheme="minorHAnsi" w:cstheme="minorHAnsi"/>
+        </w:rPr>
+        <w:t xml:space="preserve"> Es sencillo implementar un nuevo servicio dentro de libcloud.</w:t>
+      </w:r>
+      <w:r>
+        <w:rPr>
+          <w:rFonts w:asciiTheme="minorHAnsi" w:hAnsiTheme="minorHAnsi" w:cstheme="minorHAnsi"/>
+        </w:rPr>
+        <w:t xml:space="preserve"> </w:t>
+      </w:r>
+    </w:p>
+    <w:p>
+      <w:pPr>
+        <w:ind w:left="360"/>
+        <w:jc w:val="both"/>
+        <w:rPr>
+          <w:rFonts w:asciiTheme="minorHAnsi" w:hAnsiTheme="minorHAnsi" w:cstheme="minorHAnsi"/>
+        </w:rPr>
+      </w:pPr>
+      <w:r>
+        <w:rPr>
+          <w:rFonts w:asciiTheme="minorHAnsi" w:hAnsiTheme="minorHAnsi" w:cstheme="minorHAnsi"/>
+          <w:b/>
+        </w:rPr>
+        <w:t xml:space="preserve">+ </w:t>
+      </w:r>
+      <w:r>
+        <w:rPr>
+          <w:rFonts w:asciiTheme="minorHAnsi" w:hAnsiTheme="minorHAnsi" w:cstheme="minorHAnsi"/>
+        </w:rPr>
+        <w:t xml:space="preserve">Hace uso de </w:t>
+      </w:r>
+      <w:r>
+        <w:rPr>
+          <w:rFonts w:asciiTheme="minorHAnsi" w:hAnsiTheme="minorHAnsi" w:cstheme="minorHAnsi"/>
+        </w:rPr>
+        <w:t>fábricas</w:t>
+      </w:r>
+      <w:r>
+        <w:rPr>
+          <w:rFonts w:asciiTheme="minorHAnsi" w:hAnsiTheme="minorHAnsi" w:cstheme="minorHAnsi"/>
+        </w:rPr>
+        <w:t xml:space="preserve"> para facilitar la instanciación de servicios.</w:t>
+      </w:r>
+    </w:p>
+    <w:p>
+      <w:pPr>
+        <w:jc w:val="both"/>
+        <w:rPr>
+          <w:rFonts w:asciiTheme="minorHAnsi" w:hAnsiTheme="minorHAnsi" w:cstheme="minorHAnsi"/>
+          <w:b/>
+        </w:rPr>
+      </w:pPr>
+    </w:p>
+    <w:p>
+      <w:pPr>
+        <w:jc w:val="both"/>
+        <w:rPr>
+          <w:rFonts w:asciiTheme="minorHAnsi" w:hAnsiTheme="minorHAnsi" w:cstheme="minorHAnsi"/>
+        </w:rPr>
+      </w:pPr>
+      <w:r>
+        <w:rPr>
+          <w:rFonts w:asciiTheme="minorHAnsi" w:hAnsiTheme="minorHAnsi" w:cstheme="minorHAnsi"/>
+          <w:b/>
+        </w:rPr>
+        <w:t>D</w:t>
+      </w:r>
+      <w:r>
+        <w:rPr>
+          <w:rFonts w:asciiTheme="minorHAnsi" w:hAnsiTheme="minorHAnsi" w:cstheme="minorHAnsi"/>
+          <w:b/>
+        </w:rPr>
+        <w:t>esventajas</w:t>
+      </w:r>
+    </w:p>
+    <w:p>
+      <w:pPr>
+        <w:ind w:left="360"/>
+        <w:jc w:val="both"/>
+        <w:rPr>
+          <w:rFonts w:asciiTheme="minorHAnsi" w:hAnsiTheme="minorHAnsi" w:cstheme="minorHAnsi"/>
+        </w:rPr>
+      </w:pPr>
+      <w:r>
+        <w:rPr>
+          <w:rFonts w:asciiTheme="minorHAnsi" w:hAnsiTheme="minorHAnsi" w:cstheme="minorHAnsi"/>
+          <w:b/>
+        </w:rPr>
         <w:t xml:space="preserve">- </w:t>
       </w:r>
       <w:r>
@@ -5932,13 +6277,13 @@
           <w:rFonts w:asciiTheme="minorHAnsi" w:hAnsiTheme="minorHAnsi" w:cstheme="minorHAnsi"/>
           <w:b/>
         </w:rPr>
-        <w:t xml:space="preserve">+ </w:t>
-      </w:r>
-      <w:r>
-        <w:rPr>
-          <w:rFonts w:asciiTheme="minorHAnsi" w:hAnsiTheme="minorHAnsi" w:cstheme="minorHAnsi"/>
-        </w:rPr>
-        <w:t>Soporte para storage en Java.</w:t>
+        <w:t xml:space="preserve">- </w:t>
+      </w:r>
+      <w:r>
+        <w:rPr>
+          <w:rFonts w:asciiTheme="minorHAnsi" w:hAnsiTheme="minorHAnsi" w:cstheme="minorHAnsi"/>
+        </w:rPr>
+        <w:t>No es posible migrar desde otro framework sin recodificar toda la aplicación.</w:t>
       </w:r>
     </w:p>
     <w:p>
@@ -5954,13 +6299,25 @@
           <w:rFonts w:asciiTheme="minorHAnsi" w:hAnsiTheme="minorHAnsi" w:cstheme="minorHAnsi"/>
           <w:b/>
         </w:rPr>
-        <w:t>+</w:t>
-      </w:r>
-      <w:r>
-        <w:rPr>
-          <w:rFonts w:asciiTheme="minorHAnsi" w:hAnsiTheme="minorHAnsi" w:cstheme="minorHAnsi"/>
-        </w:rPr>
-        <w:t xml:space="preserve"> Soporta todas las primitivas básicas de storage. </w:t>
+        <w:t xml:space="preserve">- </w:t>
+      </w:r>
+      <w:r>
+        <w:rPr>
+          <w:rFonts w:asciiTheme="minorHAnsi" w:hAnsiTheme="minorHAnsi" w:cstheme="minorHAnsi"/>
+        </w:rPr>
+        <w:t xml:space="preserve">No posee archivos de </w:t>
+      </w:r>
+      <w:r>
+        <w:rPr>
+          <w:rFonts w:asciiTheme="minorHAnsi" w:hAnsiTheme="minorHAnsi" w:cstheme="minorHAnsi"/>
+        </w:rPr>
+        <w:t>configuración</w:t>
+      </w:r>
+      <w:r>
+        <w:rPr>
+          <w:rFonts w:asciiTheme="minorHAnsi" w:hAnsiTheme="minorHAnsi" w:cstheme="minorHAnsi"/>
+        </w:rPr>
+        <w:t>, todo se realiza por código.</w:t>
       </w:r>
     </w:p>
     <w:p>
@@ -5971,171 +6328,19 @@
           <w:rFonts w:asciiTheme="minorHAnsi" w:hAnsiTheme="minorHAnsi" w:cstheme="minorHAnsi"/>
         </w:rPr>
       </w:pPr>
-      <w:r>
-        <w:rPr>
-          <w:rFonts w:asciiTheme="minorHAnsi" w:hAnsiTheme="minorHAnsi" w:cstheme="minorHAnsi"/>
-          <w:b/>
-        </w:rPr>
-        <w:t>+</w:t>
-      </w:r>
-      <w:r>
-        <w:rPr>
-          <w:rFonts w:asciiTheme="minorHAnsi" w:hAnsiTheme="minorHAnsi" w:cstheme="minorHAnsi"/>
-        </w:rPr>
-        <w:t xml:space="preserve"> El uso de las primitivas es simple y claro.</w:t>
-      </w:r>
-    </w:p>
-    <w:p>
-      <w:pPr>
-        <w:ind w:left="360"/>
-        <w:jc w:val="both"/>
-        <w:rPr>
-          <w:rFonts w:asciiTheme="minorHAnsi" w:hAnsiTheme="minorHAnsi" w:cstheme="minorHAnsi"/>
-        </w:rPr>
-      </w:pPr>
-      <w:r>
-        <w:rPr>
-          <w:rFonts w:asciiTheme="minorHAnsi" w:hAnsiTheme="minorHAnsi" w:cstheme="minorHAnsi"/>
-          <w:b/>
-        </w:rPr>
-        <w:t>+</w:t>
-      </w:r>
-      <w:r>
-        <w:rPr>
-          <w:rFonts w:asciiTheme="minorHAnsi" w:hAnsiTheme="minorHAnsi" w:cstheme="minorHAnsi"/>
-        </w:rPr>
-        <w:t xml:space="preserve"> Es fácil migrar entre protocolos dentro del framework.</w:t>
-      </w:r>
-    </w:p>
-    <w:p>
-      <w:pPr>
-        <w:ind w:left="360"/>
-        <w:jc w:val="both"/>
-        <w:rPr>
-          <w:rFonts w:asciiTheme="minorHAnsi" w:hAnsiTheme="minorHAnsi" w:cstheme="minorHAnsi"/>
-        </w:rPr>
-      </w:pPr>
-      <w:r>
-        <w:rPr>
-          <w:rFonts w:asciiTheme="minorHAnsi" w:hAnsiTheme="minorHAnsi" w:cstheme="minorHAnsi"/>
-          <w:b/>
-        </w:rPr>
-        <w:t>+</w:t>
-      </w:r>
-      <w:r>
-        <w:rPr>
-          <w:rFonts w:asciiTheme="minorHAnsi" w:hAnsiTheme="minorHAnsi" w:cstheme="minorHAnsi"/>
-        </w:rPr>
-        <w:t xml:space="preserve"> Es sencillo implementar un nuevo servicio dentro de libcloud.</w:t>
-      </w:r>
-    </w:p>
-    <w:p>
-      <w:pPr>
-        <w:ind w:left="360"/>
-        <w:jc w:val="both"/>
-        <w:rPr>
-          <w:rFonts w:asciiTheme="minorHAnsi" w:hAnsiTheme="minorHAnsi" w:cstheme="minorHAnsi"/>
-        </w:rPr>
-      </w:pPr>
-      <w:r>
-        <w:rPr>
-          <w:rFonts w:asciiTheme="minorHAnsi" w:hAnsiTheme="minorHAnsi" w:cstheme="minorHAnsi"/>
-          <w:b/>
-        </w:rPr>
-        <w:t xml:space="preserve">- </w:t>
-      </w:r>
-      <w:r>
-        <w:rPr>
-          <w:rFonts w:asciiTheme="minorHAnsi" w:hAnsiTheme="minorHAnsi" w:cstheme="minorHAnsi"/>
-        </w:rPr>
-        <w:t>No es posible migrar desde otro framework sin recodificar toda la aplicación.</w:t>
-      </w:r>
-    </w:p>
-    <w:p>
-      <w:pPr>
-        <w:ind w:left="360"/>
-        <w:jc w:val="both"/>
-        <w:rPr>
-          <w:rFonts w:asciiTheme="minorHAnsi" w:hAnsiTheme="minorHAnsi" w:cstheme="minorHAnsi"/>
-        </w:rPr>
-      </w:pPr>
-      <w:r>
-        <w:rPr>
-          <w:rFonts w:asciiTheme="minorHAnsi" w:hAnsiTheme="minorHAnsi" w:cstheme="minorHAnsi"/>
-          <w:b/>
-        </w:rPr>
-        <w:t xml:space="preserve">- </w:t>
-      </w:r>
-      <w:r>
-        <w:rPr>
-          <w:rFonts w:asciiTheme="minorHAnsi" w:hAnsiTheme="minorHAnsi" w:cstheme="minorHAnsi"/>
-        </w:rPr>
-        <w:t xml:space="preserve">No posee archivos de </w:t>
-      </w:r>
-      <w:r>
-        <w:rPr>
-          <w:rFonts w:asciiTheme="minorHAnsi" w:hAnsiTheme="minorHAnsi" w:cstheme="minorHAnsi"/>
-        </w:rPr>
-        <w:t>configuración</w:t>
-      </w:r>
-      <w:r>
-        <w:rPr>
-          <w:rFonts w:asciiTheme="minorHAnsi" w:hAnsiTheme="minorHAnsi" w:cstheme="minorHAnsi"/>
-        </w:rPr>
-        <w:t>, todo se realiza por código.</w:t>
-      </w:r>
-    </w:p>
-    <w:p>
-      <w:pPr>
-        <w:ind w:left="360"/>
-        <w:jc w:val="both"/>
-        <w:rPr>
-          <w:rFonts w:asciiTheme="minorHAnsi" w:hAnsiTheme="minorHAnsi" w:cstheme="minorHAnsi"/>
-        </w:rPr>
-      </w:pPr>
-      <w:r>
-        <w:rPr>
-          <w:rFonts w:asciiTheme="minorHAnsi" w:hAnsiTheme="minorHAnsi" w:cstheme="minorHAnsi"/>
-          <w:b/>
-        </w:rPr>
-        <w:t xml:space="preserve">+ </w:t>
-      </w:r>
-      <w:r>
-        <w:rPr>
-          <w:rFonts w:asciiTheme="minorHAnsi" w:hAnsiTheme="minorHAnsi" w:cstheme="minorHAnsi"/>
-        </w:rPr>
-        <w:t xml:space="preserve">Hace uso de </w:t>
-      </w:r>
-      <w:proofErr w:type="spellStart"/>
-      <w:r>
-        <w:rPr>
-          <w:rFonts w:asciiTheme="minorHAnsi" w:hAnsiTheme="minorHAnsi" w:cstheme="minorHAnsi"/>
-        </w:rPr>
-        <w:t>factories</w:t>
-      </w:r>
-      <w:proofErr w:type="spellEnd"/>
-      <w:r>
-        <w:rPr>
-          <w:rFonts w:asciiTheme="minorHAnsi" w:hAnsiTheme="minorHAnsi" w:cstheme="minorHAnsi"/>
-        </w:rPr>
-        <w:t xml:space="preserve"> para facilitar la instanciación de servicios.</w:t>
-      </w:r>
-    </w:p>
-    <w:p>
-      <w:pPr>
-        <w:ind w:left="360"/>
-        <w:jc w:val="both"/>
-        <w:rPr>
-          <w:rFonts w:asciiTheme="minorHAnsi" w:hAnsiTheme="minorHAnsi" w:cstheme="minorHAnsi"/>
-        </w:rPr>
-      </w:pPr>
     </w:p>
     <w:p>
       <w:pPr>
         <w:pStyle w:val="Heading3"/>
       </w:pPr>
       <w:r>
-        <w:t>2.8. Resultados generales</w:t>
+        <w:t>2.</w:t>
+      </w:r>
+      <w:r>
+        <w:t>2</w:t>
+      </w:r>
+      <w:r>
+        <w:t>. Resultados generales</w:t>
       </w:r>
     </w:p>
     <w:p>
@@ -6642,7 +6847,6 @@
                 <w:szCs w:val="18"/>
                 <w:lang w:val="en-US"/>
               </w:rPr>
-              <w:lastRenderedPageBreak/>
               <w:t>libcloud</w:t>
             </w:r>
           </w:p>
@@ -8041,21 +8245,7 @@
         <w:rPr>
           <w:rFonts w:asciiTheme="minorHAnsi" w:hAnsiTheme="minorHAnsi" w:cstheme="minorHAnsi"/>
         </w:rPr>
-        <w:t xml:space="preserve"> solo permita subir, descargar o borrar. Podemos ver que en general el uso de las primitivas es sencillo, a excepción de </w:t>
-      </w:r>
-      <w:proofErr w:type="spellStart"/>
-      <w:r>
-        <w:rPr>
-          <w:rFonts w:asciiTheme="minorHAnsi" w:hAnsiTheme="minorHAnsi" w:cstheme="minorHAnsi"/>
-        </w:rPr>
-        <w:t>Dasein</w:t>
-      </w:r>
-      <w:proofErr w:type="spellEnd"/>
-      <w:r>
-        <w:rPr>
-          <w:rFonts w:asciiTheme="minorHAnsi" w:hAnsiTheme="minorHAnsi" w:cstheme="minorHAnsi"/>
-        </w:rPr>
-        <w:t xml:space="preserve"> que dada la inconsistencia de sus interfaces y su escasa documentación puede tornarse problemático.</w:t>
+        <w:t xml:space="preserve"> solo permita subir, descargar o borrar. Podemos ver que en general el uso de las primitivas es sencillo, a excepción de Dasein que dada la inconsistencia de sus interfaces y su escasa documentación puede tornarse problemático.</w:t>
       </w:r>
     </w:p>
     <w:p>
@@ -8310,10 +8500,9 @@
                 <w:bCs/>
                 <w:sz w:val="18"/>
                 <w:szCs w:val="18"/>
-                <w:lang w:val="en-US"/>
-              </w:rPr>
-            </w:pPr>
-            <w:proofErr w:type="spellStart"/>
+                <w:lang w:val="es-ES_tradnl"/>
+              </w:rPr>
+            </w:pPr>
             <w:r>
               <w:rPr>
                 <w:rFonts w:asciiTheme="minorHAnsi" w:eastAsia="Times New Roman" w:hAnsiTheme="minorHAnsi" w:cstheme="minorHAnsi"/>
@@ -8321,93 +8510,9 @@
                 <w:bCs/>
                 <w:sz w:val="18"/>
                 <w:szCs w:val="18"/>
-                <w:lang w:val="en-US"/>
-              </w:rPr>
-              <w:t>Facilidad</w:t>
-            </w:r>
-            <w:proofErr w:type="spellEnd"/>
-            <w:r>
-              <w:rPr>
-                <w:rFonts w:asciiTheme="minorHAnsi" w:eastAsia="Times New Roman" w:hAnsiTheme="minorHAnsi" w:cstheme="minorHAnsi"/>
-                <w:b/>
-                <w:bCs/>
-                <w:sz w:val="18"/>
-                <w:szCs w:val="18"/>
-                <w:lang w:val="en-US"/>
-              </w:rPr>
-              <w:t xml:space="preserve"> en el </w:t>
-            </w:r>
-            <w:proofErr w:type="spellStart"/>
-            <w:r>
-              <w:rPr>
-                <w:rFonts w:asciiTheme="minorHAnsi" w:eastAsia="Times New Roman" w:hAnsiTheme="minorHAnsi" w:cstheme="minorHAnsi"/>
-                <w:b/>
-                <w:bCs/>
-                <w:sz w:val="18"/>
-                <w:szCs w:val="18"/>
-                <w:lang w:val="en-US"/>
-              </w:rPr>
-              <w:t>uso</w:t>
-            </w:r>
-            <w:proofErr w:type="spellEnd"/>
-            <w:r>
-              <w:rPr>
-                <w:rFonts w:asciiTheme="minorHAnsi" w:eastAsia="Times New Roman" w:hAnsiTheme="minorHAnsi" w:cstheme="minorHAnsi"/>
-                <w:b/>
-                <w:bCs/>
-                <w:sz w:val="18"/>
-                <w:szCs w:val="18"/>
-                <w:lang w:val="en-US"/>
-              </w:rPr>
-              <w:t xml:space="preserve"> de </w:t>
-            </w:r>
-            <w:proofErr w:type="spellStart"/>
-            <w:r>
-              <w:rPr>
-                <w:rFonts w:asciiTheme="minorHAnsi" w:eastAsia="Times New Roman" w:hAnsiTheme="minorHAnsi" w:cstheme="minorHAnsi"/>
-                <w:b/>
-                <w:bCs/>
-                <w:sz w:val="18"/>
-                <w:szCs w:val="18"/>
-                <w:lang w:val="en-US"/>
-              </w:rPr>
-              <w:t>las</w:t>
-            </w:r>
-            <w:proofErr w:type="spellEnd"/>
-            <w:r>
-              <w:rPr>
-                <w:rFonts w:asciiTheme="minorHAnsi" w:eastAsia="Times New Roman" w:hAnsiTheme="minorHAnsi" w:cstheme="minorHAnsi"/>
-                <w:b/>
-                <w:bCs/>
-                <w:sz w:val="18"/>
-                <w:szCs w:val="18"/>
-                <w:lang w:val="en-US"/>
-              </w:rPr>
-              <w:t xml:space="preserve"> </w:t>
-            </w:r>
-            <w:proofErr w:type="spellStart"/>
-            <w:r>
-              <w:rPr>
-                <w:rFonts w:asciiTheme="minorHAnsi" w:eastAsia="Times New Roman" w:hAnsiTheme="minorHAnsi" w:cstheme="minorHAnsi"/>
-                <w:b/>
-                <w:bCs/>
-                <w:sz w:val="18"/>
-                <w:szCs w:val="18"/>
-                <w:lang w:val="en-US"/>
-              </w:rPr>
-              <w:t>primitivas</w:t>
-            </w:r>
-            <w:proofErr w:type="spellEnd"/>
-            <w:r>
-              <w:rPr>
-                <w:rFonts w:asciiTheme="minorHAnsi" w:eastAsia="Times New Roman" w:hAnsiTheme="minorHAnsi" w:cstheme="minorHAnsi"/>
-                <w:b/>
-                <w:bCs/>
-                <w:sz w:val="18"/>
-                <w:szCs w:val="18"/>
-                <w:lang w:val="en-US"/>
-              </w:rPr>
-              <w:t xml:space="preserve"> </w:t>
+                <w:lang w:val="es-ES_tradnl"/>
+              </w:rPr>
+              <w:t xml:space="preserve">Facilidad en el uso de las primitivas </w:t>
             </w:r>
           </w:p>
         </w:tc>
@@ -8439,7 +8544,17 @@
                 <w:bCs/>
                 <w:sz w:val="18"/>
                 <w:szCs w:val="18"/>
-                <w:lang w:val="en-US"/>
+                <w:lang w:val="es-ES_tradnl"/>
+                <w:rPrChange w:id="8" w:author="Marcos" w:date="2012-11-06T16:04:00Z">
+                  <w:rPr>
+                    <w:rFonts w:asciiTheme="minorHAnsi" w:eastAsia="Times New Roman" w:hAnsiTheme="minorHAnsi" w:cstheme="minorHAnsi"/>
+                    <w:b/>
+                    <w:bCs/>
+                    <w:sz w:val="18"/>
+                    <w:szCs w:val="18"/>
+                    <w:lang w:val="en-US"/>
+                  </w:rPr>
+                </w:rPrChange>
               </w:rPr>
             </w:pPr>
           </w:p>
@@ -8467,7 +8582,17 @@
                 <w:bCs/>
                 <w:sz w:val="18"/>
                 <w:szCs w:val="18"/>
-                <w:lang w:val="en-US"/>
+                <w:lang w:val="es-ES_tradnl"/>
+                <w:rPrChange w:id="9" w:author="Marcos" w:date="2012-11-06T16:04:00Z">
+                  <w:rPr>
+                    <w:rFonts w:asciiTheme="minorHAnsi" w:eastAsia="Times New Roman" w:hAnsiTheme="minorHAnsi" w:cstheme="minorHAnsi"/>
+                    <w:b/>
+                    <w:bCs/>
+                    <w:sz w:val="18"/>
+                    <w:szCs w:val="18"/>
+                    <w:lang w:val="en-US"/>
+                  </w:rPr>
+                </w:rPrChange>
               </w:rPr>
             </w:pPr>
           </w:p>
@@ -9471,7 +9596,6 @@
                 <w:lang w:val="en-US"/>
               </w:rPr>
             </w:pPr>
-            <w:proofErr w:type="spellStart"/>
             <w:r>
               <w:rPr>
                 <w:rFonts w:asciiTheme="minorHAnsi" w:eastAsia="Times New Roman" w:hAnsiTheme="minorHAnsi" w:cstheme="minorHAnsi"/>
@@ -9483,7 +9607,6 @@
               </w:rPr>
               <w:t>Dasein</w:t>
             </w:r>
-            <w:proofErr w:type="spellEnd"/>
           </w:p>
         </w:tc>
         <w:tc>
@@ -9839,7 +9962,6 @@
                 <w:lang w:val="en-US"/>
               </w:rPr>
             </w:pPr>
-            <w:proofErr w:type="spellStart"/>
             <w:r>
               <w:rPr>
                 <w:rFonts w:asciiTheme="minorHAnsi" w:eastAsia="Times New Roman" w:hAnsiTheme="minorHAnsi" w:cstheme="minorHAnsi"/>
@@ -9851,7 +9973,6 @@
               </w:rPr>
               <w:t>Deltacloud</w:t>
             </w:r>
-            <w:proofErr w:type="spellEnd"/>
           </w:p>
         </w:tc>
         <w:tc>
@@ -11228,14 +11349,12 @@
         </w:rPr>
         <w:t xml:space="preserve">y </w:t>
       </w:r>
-      <w:proofErr w:type="spellStart"/>
-      <w:r>
-        <w:rPr>
-          <w:rFonts w:asciiTheme="minorHAnsi" w:hAnsiTheme="minorHAnsi" w:cstheme="minorHAnsi"/>
-        </w:rPr>
-        <w:t>factories</w:t>
-      </w:r>
-      <w:proofErr w:type="spellEnd"/>
+      <w:r>
+        <w:rPr>
+          <w:rFonts w:asciiTheme="minorHAnsi" w:hAnsiTheme="minorHAnsi" w:cstheme="minorHAnsi"/>
+        </w:rPr>
+        <w:t>fábricas</w:t>
+      </w:r>
       <w:r>
         <w:rPr>
           <w:rFonts w:asciiTheme="minorHAnsi" w:hAnsiTheme="minorHAnsi" w:cstheme="minorHAnsi"/>
@@ -11254,50 +11373,18 @@
         </w:rPr>
         <w:t xml:space="preserve"> el código debe modificarse cuando se desea cambiar de proveedor, credenciales, etc. </w:t>
       </w:r>
-      <w:proofErr w:type="spellStart"/>
-      <w:r>
-        <w:rPr>
-          <w:rFonts w:asciiTheme="minorHAnsi" w:hAnsiTheme="minorHAnsi" w:cstheme="minorHAnsi"/>
-        </w:rPr>
-        <w:t>Tambien</w:t>
-      </w:r>
-      <w:proofErr w:type="spellEnd"/>
-      <w:r>
-        <w:rPr>
-          <w:rFonts w:asciiTheme="minorHAnsi" w:hAnsiTheme="minorHAnsi" w:cstheme="minorHAnsi"/>
-        </w:rPr>
-        <w:t xml:space="preserve"> se puede apreciar que en general se puede decir que es simple implementar nuevos servicios en todos los </w:t>
-      </w:r>
-      <w:proofErr w:type="spellStart"/>
-      <w:r>
-        <w:rPr>
-          <w:rFonts w:asciiTheme="minorHAnsi" w:hAnsiTheme="minorHAnsi" w:cstheme="minorHAnsi"/>
-        </w:rPr>
-        <w:t>frameworks</w:t>
-      </w:r>
-      <w:proofErr w:type="spellEnd"/>
-      <w:r>
-        <w:rPr>
-          <w:rFonts w:asciiTheme="minorHAnsi" w:hAnsiTheme="minorHAnsi" w:cstheme="minorHAnsi"/>
-        </w:rPr>
-        <w:t xml:space="preserve"> sacando </w:t>
-      </w:r>
-      <w:proofErr w:type="spellStart"/>
-      <w:r>
-        <w:rPr>
-          <w:rFonts w:asciiTheme="minorHAnsi" w:hAnsiTheme="minorHAnsi" w:cstheme="minorHAnsi"/>
-        </w:rPr>
-        <w:t>Dasein</w:t>
-      </w:r>
-      <w:proofErr w:type="spellEnd"/>
-      <w:r>
-        <w:rPr>
-          <w:rFonts w:asciiTheme="minorHAnsi" w:hAnsiTheme="minorHAnsi" w:cstheme="minorHAnsi"/>
-        </w:rPr>
-        <w:t xml:space="preserve"> y JetS3t. Estos últimos productos tienen deficiencias en la definición de sus interfaces y/o documentación que hacen que implementar un nuevo servicio no sea una tarea trivial.</w:t>
-      </w:r>
-      <w:bookmarkStart w:id="7" w:name="_GoBack"/>
-      <w:bookmarkEnd w:id="7"/>
+      <w:r>
+        <w:rPr>
+          <w:rFonts w:asciiTheme="minorHAnsi" w:hAnsiTheme="minorHAnsi" w:cstheme="minorHAnsi"/>
+        </w:rPr>
+        <w:t>También</w:t>
+      </w:r>
+      <w:r>
+        <w:rPr>
+          <w:rFonts w:asciiTheme="minorHAnsi" w:hAnsiTheme="minorHAnsi" w:cstheme="minorHAnsi"/>
+        </w:rPr>
+        <w:t xml:space="preserve"> se puede apreciar que en general se puede decir que es simple implementar nuevos servicios en todos los frameworks sacando Dasein y JetS3t. Estos últimos productos tienen deficiencias en la definición de sus interfaces y/o documentación que hacen que implementar un nuevo servicio no sea una tarea trivial.</w:t>
+      </w:r>
     </w:p>
     <w:p>
       <w:pPr>
@@ -11502,10 +11589,9 @@
                 <w:bCs/>
                 <w:sz w:val="18"/>
                 <w:szCs w:val="18"/>
-                <w:lang w:val="en-US"/>
-              </w:rPr>
-            </w:pPr>
-            <w:proofErr w:type="spellStart"/>
+                <w:lang w:val="es-ES_tradnl"/>
+              </w:rPr>
+            </w:pPr>
             <w:r>
               <w:rPr>
                 <w:rFonts w:asciiTheme="minorHAnsi" w:eastAsia="Times New Roman" w:hAnsiTheme="minorHAnsi" w:cstheme="minorHAnsi"/>
@@ -11513,83 +11599,10 @@
                 <w:bCs/>
                 <w:sz w:val="18"/>
                 <w:szCs w:val="18"/>
-                <w:lang w:val="en-US"/>
-              </w:rPr>
-              <w:t>Facilidad</w:t>
-            </w:r>
-            <w:proofErr w:type="spellEnd"/>
-            <w:r>
-              <w:rPr>
-                <w:rFonts w:asciiTheme="minorHAnsi" w:eastAsia="Times New Roman" w:hAnsiTheme="minorHAnsi" w:cstheme="minorHAnsi"/>
-                <w:b/>
-                <w:bCs/>
-                <w:sz w:val="18"/>
-                <w:szCs w:val="18"/>
-                <w:lang w:val="en-US"/>
-              </w:rPr>
-              <w:t xml:space="preserve"> </w:t>
-            </w:r>
-            <w:proofErr w:type="spellStart"/>
-            <w:r>
-              <w:rPr>
-                <w:rFonts w:asciiTheme="minorHAnsi" w:eastAsia="Times New Roman" w:hAnsiTheme="minorHAnsi" w:cstheme="minorHAnsi"/>
-                <w:b/>
-                <w:bCs/>
-                <w:sz w:val="18"/>
-                <w:szCs w:val="18"/>
-                <w:lang w:val="en-US"/>
-              </w:rPr>
-              <w:t>para</w:t>
-            </w:r>
-            <w:proofErr w:type="spellEnd"/>
-            <w:r>
-              <w:rPr>
-                <w:rFonts w:asciiTheme="minorHAnsi" w:eastAsia="Times New Roman" w:hAnsiTheme="minorHAnsi" w:cstheme="minorHAnsi"/>
-                <w:b/>
-                <w:bCs/>
-                <w:sz w:val="18"/>
-                <w:szCs w:val="18"/>
-                <w:lang w:val="en-US"/>
-              </w:rPr>
-              <w:t xml:space="preserve"> </w:t>
-            </w:r>
-            <w:proofErr w:type="spellStart"/>
-            <w:r>
-              <w:rPr>
-                <w:rFonts w:asciiTheme="minorHAnsi" w:eastAsia="Times New Roman" w:hAnsiTheme="minorHAnsi" w:cstheme="minorHAnsi"/>
-                <w:b/>
-                <w:bCs/>
-                <w:sz w:val="18"/>
-                <w:szCs w:val="18"/>
-                <w:lang w:val="en-US"/>
-              </w:rPr>
-              <w:t>migrar</w:t>
-            </w:r>
-            <w:proofErr w:type="spellEnd"/>
-            <w:r>
-              <w:rPr>
-                <w:rFonts w:asciiTheme="minorHAnsi" w:eastAsia="Times New Roman" w:hAnsiTheme="minorHAnsi" w:cstheme="minorHAnsi"/>
-                <w:b/>
-                <w:bCs/>
-                <w:sz w:val="18"/>
-                <w:szCs w:val="18"/>
-                <w:lang w:val="en-US"/>
-              </w:rPr>
-              <w:t xml:space="preserve"> entre </w:t>
-            </w:r>
-            <w:proofErr w:type="spellStart"/>
-            <w:r>
-              <w:rPr>
-                <w:rFonts w:asciiTheme="minorHAnsi" w:eastAsia="Times New Roman" w:hAnsiTheme="minorHAnsi" w:cstheme="minorHAnsi"/>
-                <w:b/>
-                <w:bCs/>
-                <w:sz w:val="18"/>
-                <w:szCs w:val="18"/>
-                <w:lang w:val="en-US"/>
-              </w:rPr>
-              <w:t>protocolos</w:t>
-            </w:r>
-            <w:proofErr w:type="spellEnd"/>
+                <w:lang w:val="es-ES_tradnl"/>
+              </w:rPr>
+              <w:t>Facilidad para migrar entre protocolos</w:t>
+            </w:r>
           </w:p>
         </w:tc>
         <w:tc>
@@ -11615,10 +11628,9 @@
                 <w:bCs/>
                 <w:sz w:val="18"/>
                 <w:szCs w:val="18"/>
-                <w:lang w:val="en-US"/>
-              </w:rPr>
-            </w:pPr>
-            <w:proofErr w:type="spellStart"/>
+                <w:lang w:val="es-ES_tradnl"/>
+              </w:rPr>
+            </w:pPr>
             <w:r>
               <w:rPr>
                 <w:rFonts w:asciiTheme="minorHAnsi" w:eastAsia="Times New Roman" w:hAnsiTheme="minorHAnsi" w:cstheme="minorHAnsi"/>
@@ -11626,141 +11638,9 @@
                 <w:bCs/>
                 <w:sz w:val="18"/>
                 <w:szCs w:val="18"/>
-                <w:lang w:val="en-US"/>
-              </w:rPr>
-              <w:t>Provee</w:t>
-            </w:r>
-            <w:proofErr w:type="spellEnd"/>
-            <w:r>
-              <w:rPr>
-                <w:rFonts w:asciiTheme="minorHAnsi" w:eastAsia="Times New Roman" w:hAnsiTheme="minorHAnsi" w:cstheme="minorHAnsi"/>
-                <w:b/>
-                <w:bCs/>
-                <w:sz w:val="18"/>
-                <w:szCs w:val="18"/>
-                <w:lang w:val="en-US"/>
-              </w:rPr>
-              <w:t xml:space="preserve"> </w:t>
-            </w:r>
-            <w:proofErr w:type="spellStart"/>
-            <w:r>
-              <w:rPr>
-                <w:rFonts w:asciiTheme="minorHAnsi" w:eastAsia="Times New Roman" w:hAnsiTheme="minorHAnsi" w:cstheme="minorHAnsi"/>
-                <w:b/>
-                <w:bCs/>
-                <w:sz w:val="18"/>
-                <w:szCs w:val="18"/>
-                <w:lang w:val="en-US"/>
-              </w:rPr>
-              <w:t>mecanismos</w:t>
-            </w:r>
-            <w:proofErr w:type="spellEnd"/>
-            <w:r>
-              <w:rPr>
-                <w:rFonts w:asciiTheme="minorHAnsi" w:eastAsia="Times New Roman" w:hAnsiTheme="minorHAnsi" w:cstheme="minorHAnsi"/>
-                <w:b/>
-                <w:bCs/>
-                <w:sz w:val="18"/>
-                <w:szCs w:val="18"/>
-                <w:lang w:val="en-US"/>
-              </w:rPr>
-              <w:t xml:space="preserve"> </w:t>
-            </w:r>
-            <w:proofErr w:type="spellStart"/>
-            <w:r>
-              <w:rPr>
-                <w:rFonts w:asciiTheme="minorHAnsi" w:eastAsia="Times New Roman" w:hAnsiTheme="minorHAnsi" w:cstheme="minorHAnsi"/>
-                <w:b/>
-                <w:bCs/>
-                <w:sz w:val="18"/>
-                <w:szCs w:val="18"/>
-                <w:lang w:val="en-US"/>
-              </w:rPr>
-              <w:t>para</w:t>
-            </w:r>
-            <w:proofErr w:type="spellEnd"/>
-            <w:r>
-              <w:rPr>
-                <w:rFonts w:asciiTheme="minorHAnsi" w:eastAsia="Times New Roman" w:hAnsiTheme="minorHAnsi" w:cstheme="minorHAnsi"/>
-                <w:b/>
-                <w:bCs/>
-                <w:sz w:val="18"/>
-                <w:szCs w:val="18"/>
-                <w:lang w:val="en-US"/>
-              </w:rPr>
-              <w:t xml:space="preserve"> </w:t>
-            </w:r>
-            <w:proofErr w:type="spellStart"/>
-            <w:r>
-              <w:rPr>
-                <w:rFonts w:asciiTheme="minorHAnsi" w:eastAsia="Times New Roman" w:hAnsiTheme="minorHAnsi" w:cstheme="minorHAnsi"/>
-                <w:b/>
-                <w:bCs/>
-                <w:sz w:val="18"/>
-                <w:szCs w:val="18"/>
-                <w:lang w:val="en-US"/>
-              </w:rPr>
-              <w:t>migrar</w:t>
-            </w:r>
-            <w:proofErr w:type="spellEnd"/>
-            <w:r>
-              <w:rPr>
-                <w:rFonts w:asciiTheme="minorHAnsi" w:eastAsia="Times New Roman" w:hAnsiTheme="minorHAnsi" w:cstheme="minorHAnsi"/>
-                <w:b/>
-                <w:bCs/>
-                <w:sz w:val="18"/>
-                <w:szCs w:val="18"/>
-                <w:lang w:val="en-US"/>
-              </w:rPr>
-              <w:t xml:space="preserve"> </w:t>
-            </w:r>
-            <w:proofErr w:type="spellStart"/>
-            <w:r>
-              <w:rPr>
-                <w:rFonts w:asciiTheme="minorHAnsi" w:eastAsia="Times New Roman" w:hAnsiTheme="minorHAnsi" w:cstheme="minorHAnsi"/>
-                <w:b/>
-                <w:bCs/>
-                <w:sz w:val="18"/>
-                <w:szCs w:val="18"/>
-                <w:lang w:val="en-US"/>
-              </w:rPr>
-              <w:t>desde</w:t>
-            </w:r>
-            <w:proofErr w:type="spellEnd"/>
-            <w:r>
-              <w:rPr>
-                <w:rFonts w:asciiTheme="minorHAnsi" w:eastAsia="Times New Roman" w:hAnsiTheme="minorHAnsi" w:cstheme="minorHAnsi"/>
-                <w:b/>
-                <w:bCs/>
-                <w:sz w:val="18"/>
-                <w:szCs w:val="18"/>
-                <w:lang w:val="en-US"/>
-              </w:rPr>
-              <w:t xml:space="preserve"> </w:t>
-            </w:r>
-            <w:proofErr w:type="spellStart"/>
-            <w:r>
-              <w:rPr>
-                <w:rFonts w:asciiTheme="minorHAnsi" w:eastAsia="Times New Roman" w:hAnsiTheme="minorHAnsi" w:cstheme="minorHAnsi"/>
-                <w:b/>
-                <w:bCs/>
-                <w:sz w:val="18"/>
-                <w:szCs w:val="18"/>
-                <w:lang w:val="en-US"/>
-              </w:rPr>
-              <w:t>otro</w:t>
-            </w:r>
-            <w:proofErr w:type="spellEnd"/>
-            <w:r>
-              <w:rPr>
-                <w:rFonts w:asciiTheme="minorHAnsi" w:eastAsia="Times New Roman" w:hAnsiTheme="minorHAnsi" w:cstheme="minorHAnsi"/>
-                <w:b/>
-                <w:bCs/>
-                <w:sz w:val="18"/>
-                <w:szCs w:val="18"/>
-                <w:lang w:val="en-US"/>
-              </w:rPr>
-              <w:t xml:space="preserve"> framework</w:t>
+                <w:lang w:val="es-ES_tradnl"/>
+              </w:rPr>
+              <w:t>Provee mecanismos para migrar desde otro framework</w:t>
             </w:r>
           </w:p>
         </w:tc>
@@ -11876,10 +11756,9 @@
                 <w:bCs/>
                 <w:sz w:val="18"/>
                 <w:szCs w:val="18"/>
-                <w:lang w:val="en-US"/>
-              </w:rPr>
-            </w:pPr>
-            <w:proofErr w:type="spellStart"/>
+                <w:lang w:val="es-ES_tradnl"/>
+              </w:rPr>
+            </w:pPr>
             <w:r>
               <w:rPr>
                 <w:rFonts w:asciiTheme="minorHAnsi" w:eastAsia="Times New Roman" w:hAnsiTheme="minorHAnsi" w:cstheme="minorHAnsi"/>
@@ -11887,11 +11766,10 @@
                 <w:bCs/>
                 <w:sz w:val="18"/>
                 <w:szCs w:val="18"/>
-                <w:lang w:val="en-US"/>
-              </w:rPr>
-              <w:t>Provee</w:t>
-            </w:r>
-            <w:proofErr w:type="spellEnd"/>
+                <w:lang w:val="es-ES_tradnl"/>
+              </w:rPr>
+              <w:t xml:space="preserve">Provee </w:t>
+            </w:r>
             <w:r>
               <w:rPr>
                 <w:rFonts w:asciiTheme="minorHAnsi" w:eastAsia="Times New Roman" w:hAnsiTheme="minorHAnsi" w:cstheme="minorHAnsi"/>
@@ -11899,11 +11777,10 @@
                 <w:bCs/>
                 <w:sz w:val="18"/>
                 <w:szCs w:val="18"/>
-                <w:lang w:val="en-US"/>
-              </w:rPr>
-              <w:t xml:space="preserve"> factories </w:t>
-            </w:r>
-            <w:proofErr w:type="spellStart"/>
+                <w:lang w:val="es-ES_tradnl"/>
+              </w:rPr>
+              <w:t>fábricas</w:t>
+            </w:r>
             <w:r>
               <w:rPr>
                 <w:rFonts w:asciiTheme="minorHAnsi" w:eastAsia="Times New Roman" w:hAnsiTheme="minorHAnsi" w:cstheme="minorHAnsi"/>
@@ -11911,59 +11788,10 @@
                 <w:bCs/>
                 <w:sz w:val="18"/>
                 <w:szCs w:val="18"/>
-                <w:lang w:val="en-US"/>
-              </w:rPr>
-              <w:t>para</w:t>
-            </w:r>
-            <w:proofErr w:type="spellEnd"/>
-            <w:r>
-              <w:rPr>
-                <w:rFonts w:asciiTheme="minorHAnsi" w:eastAsia="Times New Roman" w:hAnsiTheme="minorHAnsi" w:cstheme="minorHAnsi"/>
-                <w:b/>
-                <w:bCs/>
-                <w:sz w:val="18"/>
-                <w:szCs w:val="18"/>
-                <w:lang w:val="en-US"/>
-              </w:rPr>
-              <w:t xml:space="preserve"> </w:t>
-            </w:r>
-            <w:proofErr w:type="spellStart"/>
-            <w:r>
-              <w:rPr>
-                <w:rFonts w:asciiTheme="minorHAnsi" w:eastAsia="Times New Roman" w:hAnsiTheme="minorHAnsi" w:cstheme="minorHAnsi"/>
-                <w:b/>
-                <w:bCs/>
-                <w:sz w:val="18"/>
-                <w:szCs w:val="18"/>
-                <w:lang w:val="en-US"/>
-              </w:rPr>
-              <w:t>instanciar</w:t>
-            </w:r>
-            <w:proofErr w:type="spellEnd"/>
-            <w:r>
-              <w:rPr>
-                <w:rFonts w:asciiTheme="minorHAnsi" w:eastAsia="Times New Roman" w:hAnsiTheme="minorHAnsi" w:cstheme="minorHAnsi"/>
-                <w:b/>
-                <w:bCs/>
-                <w:sz w:val="18"/>
-                <w:szCs w:val="18"/>
-                <w:lang w:val="en-US"/>
-              </w:rPr>
-              <w:t xml:space="preserve"> </w:t>
-            </w:r>
-            <w:proofErr w:type="spellStart"/>
-            <w:r>
-              <w:rPr>
-                <w:rFonts w:asciiTheme="minorHAnsi" w:eastAsia="Times New Roman" w:hAnsiTheme="minorHAnsi" w:cstheme="minorHAnsi"/>
-                <w:b/>
-                <w:bCs/>
-                <w:sz w:val="18"/>
-                <w:szCs w:val="18"/>
-                <w:lang w:val="en-US"/>
-              </w:rPr>
-              <w:t>servicios</w:t>
-            </w:r>
-            <w:proofErr w:type="spellEnd"/>
+                <w:lang w:val="es-ES_tradnl"/>
+              </w:rPr>
+              <w:t xml:space="preserve"> para instanciar servicios</w:t>
+            </w:r>
           </w:p>
         </w:tc>
       </w:tr>
@@ -12006,7 +11834,6 @@
                 <w:szCs w:val="18"/>
                 <w:lang w:val="en-US"/>
               </w:rPr>
-              <w:lastRenderedPageBreak/>
               <w:t>libcloud</w:t>
             </w:r>
           </w:p>
@@ -12444,7 +12271,6 @@
                 <w:lang w:val="en-US"/>
               </w:rPr>
             </w:pPr>
-            <w:proofErr w:type="spellStart"/>
             <w:r>
               <w:rPr>
                 <w:rFonts w:asciiTheme="minorHAnsi" w:eastAsia="Times New Roman" w:hAnsiTheme="minorHAnsi" w:cstheme="minorHAnsi"/>
@@ -12456,7 +12282,6 @@
               </w:rPr>
               <w:t>Dasein</w:t>
             </w:r>
-            <w:proofErr w:type="spellEnd"/>
           </w:p>
         </w:tc>
         <w:tc>
@@ -12669,7 +12494,6 @@
                 <w:lang w:val="en-US"/>
               </w:rPr>
             </w:pPr>
-            <w:proofErr w:type="spellStart"/>
             <w:r>
               <w:rPr>
                 <w:rFonts w:asciiTheme="minorHAnsi" w:eastAsia="Times New Roman" w:hAnsiTheme="minorHAnsi" w:cstheme="minorHAnsi"/>
@@ -12681,7 +12505,6 @@
               </w:rPr>
               <w:t>Deltacloud</w:t>
             </w:r>
-            <w:proofErr w:type="spellEnd"/>
           </w:p>
         </w:tc>
         <w:tc>
@@ -13621,14 +13444,12 @@
         </w:rPr>
         <w:t xml:space="preserve"> </w:t>
       </w:r>
-      <w:proofErr w:type="spellStart"/>
       <w:r>
         <w:rPr>
           <w:sz w:val="18"/>
         </w:rPr>
-        <w:t>Metodo</w:t>
-      </w:r>
-      <w:proofErr w:type="spellEnd"/>
+        <w:t>Método</w:t>
+      </w:r>
       <w:r>
         <w:rPr>
           <w:sz w:val="18"/>
@@ -16812,7 +16633,7 @@
 </file>
 
 <file path=customXml/itemProps1.xml><?xml version="1.0" encoding="utf-8"?>
-<ds:datastoreItem xmlns:ds="http://schemas.openxmlformats.org/officeDocument/2006/customXml" ds:itemID="{F6013AC2-5EF5-407E-8D4C-6AE6495E98C7}">
+<ds:datastoreItem xmlns:ds="http://schemas.openxmlformats.org/officeDocument/2006/customXml" ds:itemID="{37743D64-B760-4610-A22B-4DA1C1F47D88}">
   <ds:schemaRefs>
     <ds:schemaRef ds:uri="http://schemas.openxmlformats.org/officeDocument/2006/bibliography"/>
   </ds:schemaRefs>
